--- a/PaperFigures/UAS.docx
+++ b/PaperFigures/UAS.docx
@@ -12,13 +12,356 @@
         <mc:AlternateContent>
           <mc:Choice Requires="wps">
             <w:drawing>
+              <wp:anchor distT="45720" distB="45720" distL="114300" distR="114300" simplePos="0" relativeHeight="251689984" behindDoc="0" locked="0" layoutInCell="1" allowOverlap="1" wp14:anchorId="55FD27F5" wp14:editId="6BF2C402">
+                <wp:simplePos x="0" y="0"/>
+                <wp:positionH relativeFrom="column">
+                  <wp:posOffset>3510915</wp:posOffset>
+                </wp:positionH>
+                <wp:positionV relativeFrom="paragraph">
+                  <wp:posOffset>619125</wp:posOffset>
+                </wp:positionV>
+                <wp:extent cx="1138555" cy="551815"/>
+                <wp:effectExtent l="0" t="0" r="4445" b="635"/>
+                <wp:wrapSquare wrapText="bothSides"/>
+                <wp:docPr id="19" name="Text Box 2"/>
+                <wp:cNvGraphicFramePr>
+                  <a:graphicFrameLocks xmlns:a="http://schemas.openxmlformats.org/drawingml/2006/main"/>
+                </wp:cNvGraphicFramePr>
+                <a:graphic xmlns:a="http://schemas.openxmlformats.org/drawingml/2006/main">
+                  <a:graphicData uri="http://schemas.microsoft.com/office/word/2010/wordprocessingShape">
+                    <wps:wsp>
+                      <wps:cNvSpPr txBox="1">
+                        <a:spLocks noChangeArrowheads="1"/>
+                      </wps:cNvSpPr>
+                      <wps:spPr bwMode="auto">
+                        <a:xfrm>
+                          <a:off x="0" y="0"/>
+                          <a:ext cx="1138555" cy="551815"/>
+                        </a:xfrm>
+                        <a:prstGeom prst="rect">
+                          <a:avLst/>
+                        </a:prstGeom>
+                        <a:solidFill>
+                          <a:srgbClr val="FFFFFF"/>
+                        </a:solidFill>
+                        <a:ln w="9525">
+                          <a:noFill/>
+                          <a:miter lim="800000"/>
+                          <a:headEnd/>
+                          <a:tailEnd/>
+                        </a:ln>
+                      </wps:spPr>
+                      <wps:txbx>
+                        <w:txbxContent>
+                          <w:p>
+                            <w:pPr>
+                              <w:rPr>
+                                <w:rFonts w:ascii="Times New Roman" w:hAnsi="Times New Roman" w:cs="Times New Roman"/>
+                                <w:sz w:val="56"/>
+                              </w:rPr>
+                            </w:pPr>
+                            <w:r>
+                              <w:rPr>
+                                <w:rFonts w:ascii="Times New Roman" w:hAnsi="Times New Roman" w:cs="Times New Roman"/>
+                                <w:sz w:val="56"/>
+                              </w:rPr>
+                              <w:t>GPS</w:t>
+                            </w:r>
+                          </w:p>
+                        </w:txbxContent>
+                      </wps:txbx>
+                      <wps:bodyPr rot="0" vert="horz" wrap="square" lIns="91440" tIns="45720" rIns="91440" bIns="45720" anchor="t" anchorCtr="0">
+                        <a:noAutofit/>
+                      </wps:bodyPr>
+                    </wps:wsp>
+                  </a:graphicData>
+                </a:graphic>
+                <wp14:sizeRelH relativeFrom="margin">
+                  <wp14:pctWidth>0</wp14:pctWidth>
+                </wp14:sizeRelH>
+                <wp14:sizeRelV relativeFrom="margin">
+                  <wp14:pctHeight>0</wp14:pctHeight>
+                </wp14:sizeRelV>
+              </wp:anchor>
+            </w:drawing>
+          </mc:Choice>
+          <mc:Fallback>
+            <w:pict>
+              <v:shapetype w14:anchorId="55FD27F5" id="_x0000_t202" coordsize="21600,21600" o:spt="202" path="m,l,21600r21600,l21600,xe">
+                <v:stroke joinstyle="miter"/>
+                <v:path gradientshapeok="t" o:connecttype="rect"/>
+              </v:shapetype>
+              <v:shape id="Text Box 2" o:spid="_x0000_s1026" type="#_x0000_t202" style="position:absolute;margin-left:276.45pt;margin-top:48.75pt;width:89.65pt;height:43.45pt;z-index:251689984;visibility:visible;mso-wrap-style:square;mso-width-percent:0;mso-height-percent:0;mso-wrap-distance-left:9pt;mso-wrap-distance-top:3.6pt;mso-wrap-distance-right:9pt;mso-wrap-distance-bottom:3.6pt;mso-position-horizontal:absolute;mso-position-horizontal-relative:text;mso-position-vertical:absolute;mso-position-vertical-relative:text;mso-width-percent:0;mso-height-percent:0;mso-width-relative:margin;mso-height-relative:margin;v-text-anchor:top" o:gfxdata="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" stroked="f">
+                <v:textbox>
+                  <w:txbxContent>
+                    <w:p>
+                      <w:pPr>
+                        <w:rPr>
+                          <w:rFonts w:ascii="Times New Roman" w:hAnsi="Times New Roman" w:cs="Times New Roman"/>
+                          <w:sz w:val="56"/>
+                        </w:rPr>
+                      </w:pPr>
+                      <w:r>
+                        <w:rPr>
+                          <w:rFonts w:ascii="Times New Roman" w:hAnsi="Times New Roman" w:cs="Times New Roman"/>
+                          <w:sz w:val="56"/>
+                        </w:rPr>
+                        <w:t>GPS</w:t>
+                      </w:r>
+                    </w:p>
+                  </w:txbxContent>
+                </v:textbox>
+                <w10:wrap type="square"/>
+              </v:shape>
+            </w:pict>
+          </mc:Fallback>
+        </mc:AlternateContent>
+      </w:r>
+      <w:r>
+        <w:rPr>
+          <w:noProof/>
+        </w:rPr>
+        <w:drawing>
+          <wp:anchor distT="0" distB="0" distL="114300" distR="114300" simplePos="0" relativeHeight="251677696" behindDoc="0" locked="0" layoutInCell="1" allowOverlap="1">
+            <wp:simplePos x="0" y="0"/>
+            <wp:positionH relativeFrom="margin">
+              <wp:posOffset>1788795</wp:posOffset>
+            </wp:positionH>
+            <wp:positionV relativeFrom="margin">
+              <wp:posOffset>513715</wp:posOffset>
+            </wp:positionV>
+            <wp:extent cx="1097280" cy="584835"/>
+            <wp:effectExtent l="19050" t="152400" r="0" b="139065"/>
+            <wp:wrapSquare wrapText="bothSides"/>
+            <wp:docPr id="11" name="Picture 11" descr="C:\Users\gc117711\AppData\Local\Microsoft\Windows\INetCache\Content.Word\1472929526-800px.png"/>
+            <wp:cNvGraphicFramePr>
+              <a:graphicFrameLocks xmlns:a="http://schemas.openxmlformats.org/drawingml/2006/main" noChangeAspect="1"/>
+            </wp:cNvGraphicFramePr>
+            <a:graphic xmlns:a="http://schemas.openxmlformats.org/drawingml/2006/main">
+              <a:graphicData uri="http://schemas.openxmlformats.org/drawingml/2006/picture">
+                <pic:pic xmlns:pic="http://schemas.openxmlformats.org/drawingml/2006/picture">
+                  <pic:nvPicPr>
+                    <pic:cNvPr id="0" name="Picture 9" descr="C:\Users\gc117711\AppData\Local\Microsoft\Windows\INetCache\Content.Word\1472929526-800px.png"/>
+                    <pic:cNvPicPr>
+                      <a:picLocks noChangeAspect="1" noChangeArrowheads="1"/>
+                    </pic:cNvPicPr>
+                  </pic:nvPicPr>
+                  <pic:blipFill>
+                    <a:blip r:embed="rId5" cstate="print">
+                      <a:extLst>
+                        <a:ext uri="{28A0092B-C50C-407E-A947-70E740481C1C}">
+                          <a14:useLocalDpi xmlns:a14="http://schemas.microsoft.com/office/drawing/2010/main" val="0"/>
+                        </a:ext>
+                      </a:extLst>
+                    </a:blip>
+                    <a:srcRect/>
+                    <a:stretch>
+                      <a:fillRect/>
+                    </a:stretch>
+                  </pic:blipFill>
+                  <pic:spPr bwMode="auto">
+                    <a:xfrm rot="8863316">
+                      <a:off x="0" y="0"/>
+                      <a:ext cx="1097280" cy="584835"/>
+                    </a:xfrm>
+                    <a:prstGeom prst="rect">
+                      <a:avLst/>
+                    </a:prstGeom>
+                    <a:noFill/>
+                    <a:ln>
+                      <a:noFill/>
+                    </a:ln>
+                  </pic:spPr>
+                </pic:pic>
+              </a:graphicData>
+            </a:graphic>
+            <wp14:sizeRelH relativeFrom="page">
+              <wp14:pctWidth>0</wp14:pctWidth>
+            </wp14:sizeRelH>
+            <wp14:sizeRelV relativeFrom="page">
+              <wp14:pctHeight>0</wp14:pctHeight>
+            </wp14:sizeRelV>
+          </wp:anchor>
+        </w:drawing>
+      </w:r>
+      <w:r>
+        <w:rPr>
+          <w:noProof/>
+        </w:rPr>
+        <w:drawing>
+          <wp:anchor distT="0" distB="0" distL="114300" distR="114300" simplePos="0" relativeHeight="251679744" behindDoc="0" locked="0" layoutInCell="1" allowOverlap="1" wp14:anchorId="18974473" wp14:editId="7E29BA54">
+            <wp:simplePos x="0" y="0"/>
+            <wp:positionH relativeFrom="margin">
+              <wp:posOffset>2350135</wp:posOffset>
+            </wp:positionH>
+            <wp:positionV relativeFrom="margin">
+              <wp:posOffset>893445</wp:posOffset>
+            </wp:positionV>
+            <wp:extent cx="742950" cy="756285"/>
+            <wp:effectExtent l="0" t="6668" r="0" b="0"/>
+            <wp:wrapSquare wrapText="bothSides"/>
+            <wp:docPr id="12" name="Picture 12" descr="C:\Users\gc117711\AppData\Local\Microsoft\Windows\INetCache\Content.Word\radio-signal-2400px.png"/>
+            <wp:cNvGraphicFramePr>
+              <a:graphicFrameLocks xmlns:a="http://schemas.openxmlformats.org/drawingml/2006/main" noChangeAspect="1"/>
+            </wp:cNvGraphicFramePr>
+            <a:graphic xmlns:a="http://schemas.openxmlformats.org/drawingml/2006/main">
+              <a:graphicData uri="http://schemas.openxmlformats.org/drawingml/2006/picture">
+                <pic:pic xmlns:pic="http://schemas.openxmlformats.org/drawingml/2006/picture">
+                  <pic:nvPicPr>
+                    <pic:cNvPr id="0" name="Picture 6" descr="C:\Users\gc117711\AppData\Local\Microsoft\Windows\INetCache\Content.Word\radio-signal-2400px.png"/>
+                    <pic:cNvPicPr>
+                      <a:picLocks noChangeAspect="1" noChangeArrowheads="1"/>
+                    </pic:cNvPicPr>
+                  </pic:nvPicPr>
+                  <pic:blipFill>
+                    <a:blip r:embed="rId6" cstate="print">
+                      <a:extLst>
+                        <a:ext uri="{28A0092B-C50C-407E-A947-70E740481C1C}">
+                          <a14:useLocalDpi xmlns:a14="http://schemas.microsoft.com/office/drawing/2010/main" val="0"/>
+                        </a:ext>
+                      </a:extLst>
+                    </a:blip>
+                    <a:srcRect/>
+                    <a:stretch>
+                      <a:fillRect/>
+                    </a:stretch>
+                  </pic:blipFill>
+                  <pic:spPr bwMode="auto">
+                    <a:xfrm rot="5400000">
+                      <a:off x="0" y="0"/>
+                      <a:ext cx="742950" cy="756285"/>
+                    </a:xfrm>
+                    <a:prstGeom prst="rect">
+                      <a:avLst/>
+                    </a:prstGeom>
+                    <a:noFill/>
+                    <a:ln>
+                      <a:noFill/>
+                    </a:ln>
+                  </pic:spPr>
+                </pic:pic>
+              </a:graphicData>
+            </a:graphic>
+            <wp14:sizeRelH relativeFrom="page">
+              <wp14:pctWidth>0</wp14:pctWidth>
+            </wp14:sizeRelH>
+            <wp14:sizeRelV relativeFrom="page">
+              <wp14:pctHeight>0</wp14:pctHeight>
+            </wp14:sizeRelV>
+          </wp:anchor>
+        </w:drawing>
+      </w:r>
+      <w:r>
+        <w:rPr>
+          <w:noProof/>
+        </w:rPr>
+        <w:pict>
+          <v:shapetype id="_x0000_t75" coordsize="21600,21600" o:spt="75" o:preferrelative="t" path="m@4@5l@4@11@9@11@9@5xe" filled="f" stroked="f">
+            <v:stroke joinstyle="miter"/>
+            <v:formulas>
+              <v:f eqn="if lineDrawn pixelLineWidth 0"/>
+              <v:f eqn="sum @0 1 0"/>
+              <v:f eqn="sum 0 0 @1"/>
+              <v:f eqn="prod @2 1 2"/>
+              <v:f eqn="prod @3 21600 pixelWidth"/>
+              <v:f eqn="prod @3 21600 pixelHeight"/>
+              <v:f eqn="sum @0 0 1"/>
+              <v:f eqn="prod @6 1 2"/>
+              <v:f eqn="prod @7 21600 pixelWidth"/>
+              <v:f eqn="sum @8 21600 0"/>
+              <v:f eqn="prod @7 21600 pixelHeight"/>
+              <v:f eqn="sum @10 21600 0"/>
+            </v:formulas>
+            <v:path o:extrusionok="f" gradientshapeok="t" o:connecttype="rect"/>
+            <o:lock v:ext="edit" aspectratio="t"/>
+          </v:shapetype>
+          <v:shape id="_x0000_s1032" type="#_x0000_t75" style="position:absolute;margin-left:390.05pt;margin-top:31.7pt;width:86.4pt;height:46.05pt;rotation:12838889fd;z-index:251675648;mso-position-horizontal-relative:margin;mso-position-vertical-relative:margin">
+            <v:imagedata r:id="rId7" o:title="1472929526-800px"/>
+            <w10:wrap type="square" anchorx="margin" anchory="margin"/>
+          </v:shape>
+        </w:pict>
+      </w:r>
+      <w:r>
+        <w:rPr>
+          <w:noProof/>
+        </w:rPr>
+        <w:drawing>
+          <wp:anchor distT="0" distB="0" distL="114300" distR="114300" simplePos="0" relativeHeight="251681792" behindDoc="0" locked="0" layoutInCell="1" allowOverlap="1" wp14:anchorId="569AF3C5" wp14:editId="1186A7E8">
+            <wp:simplePos x="0" y="0"/>
+            <wp:positionH relativeFrom="margin">
+              <wp:posOffset>4905376</wp:posOffset>
+            </wp:positionH>
+            <wp:positionV relativeFrom="margin">
+              <wp:posOffset>909321</wp:posOffset>
+            </wp:positionV>
+            <wp:extent cx="742950" cy="756285"/>
+            <wp:effectExtent l="114300" t="19050" r="95250" b="0"/>
+            <wp:wrapSquare wrapText="bothSides"/>
+            <wp:docPr id="13" name="Picture 13" descr="C:\Users\gc117711\AppData\Local\Microsoft\Windows\INetCache\Content.Word\radio-signal-2400px.png"/>
+            <wp:cNvGraphicFramePr>
+              <a:graphicFrameLocks xmlns:a="http://schemas.openxmlformats.org/drawingml/2006/main" noChangeAspect="1"/>
+            </wp:cNvGraphicFramePr>
+            <a:graphic xmlns:a="http://schemas.openxmlformats.org/drawingml/2006/main">
+              <a:graphicData uri="http://schemas.openxmlformats.org/drawingml/2006/picture">
+                <pic:pic xmlns:pic="http://schemas.openxmlformats.org/drawingml/2006/picture">
+                  <pic:nvPicPr>
+                    <pic:cNvPr id="0" name="Picture 6" descr="C:\Users\gc117711\AppData\Local\Microsoft\Windows\INetCache\Content.Word\radio-signal-2400px.png"/>
+                    <pic:cNvPicPr>
+                      <a:picLocks noChangeAspect="1" noChangeArrowheads="1"/>
+                    </pic:cNvPicPr>
+                  </pic:nvPicPr>
+                  <pic:blipFill>
+                    <a:blip r:embed="rId6" cstate="print">
+                      <a:extLst>
+                        <a:ext uri="{28A0092B-C50C-407E-A947-70E740481C1C}">
+                          <a14:useLocalDpi xmlns:a14="http://schemas.microsoft.com/office/drawing/2010/main" val="0"/>
+                        </a:ext>
+                      </a:extLst>
+                    </a:blip>
+                    <a:srcRect/>
+                    <a:stretch>
+                      <a:fillRect/>
+                    </a:stretch>
+                  </pic:blipFill>
+                  <pic:spPr bwMode="auto">
+                    <a:xfrm rot="9577444">
+                      <a:off x="0" y="0"/>
+                      <a:ext cx="742950" cy="756285"/>
+                    </a:xfrm>
+                    <a:prstGeom prst="rect">
+                      <a:avLst/>
+                    </a:prstGeom>
+                    <a:noFill/>
+                    <a:ln>
+                      <a:noFill/>
+                    </a:ln>
+                  </pic:spPr>
+                </pic:pic>
+              </a:graphicData>
+            </a:graphic>
+            <wp14:sizeRelH relativeFrom="page">
+              <wp14:pctWidth>0</wp14:pctWidth>
+            </wp14:sizeRelH>
+            <wp14:sizeRelV relativeFrom="page">
+              <wp14:pctHeight>0</wp14:pctHeight>
+            </wp14:sizeRelV>
+          </wp:anchor>
+        </w:drawing>
+      </w:r>
+      <w:r>
+        <w:rPr>
+          <w:noProof/>
+        </w:rPr>
+        <mc:AlternateContent>
+          <mc:Choice Requires="wps">
+            <w:drawing>
               <wp:anchor distT="0" distB="0" distL="114300" distR="114300" simplePos="0" relativeHeight="251685888" behindDoc="0" locked="0" layoutInCell="1" allowOverlap="1" wp14:anchorId="173045C5" wp14:editId="31F162B2">
                 <wp:simplePos x="0" y="0"/>
                 <wp:positionH relativeFrom="margin">
-                  <wp:posOffset>4985601</wp:posOffset>
+                  <wp:posOffset>4718685</wp:posOffset>
                 </wp:positionH>
                 <wp:positionV relativeFrom="paragraph">
-                  <wp:posOffset>845233</wp:posOffset>
+                  <wp:posOffset>1588135</wp:posOffset>
                 </wp:positionV>
                 <wp:extent cx="370349" cy="586596"/>
                 <wp:effectExtent l="38100" t="38100" r="48895" b="42545"/>
@@ -74,11 +417,11 @@
           </mc:Choice>
           <mc:Fallback>
             <w:pict>
-              <v:shapetype w14:anchorId="3D29CCC0" id="_x0000_t32" coordsize="21600,21600" o:spt="32" o:oned="t" path="m,l21600,21600e" filled="f">
+              <v:shapetype w14:anchorId="08435914" id="_x0000_t32" coordsize="21600,21600" o:spt="32" o:oned="t" path="m,l21600,21600e" filled="f">
                 <v:path arrowok="t" fillok="f" o:connecttype="none"/>
                 <o:lock v:ext="edit" shapetype="t"/>
               </v:shapetype>
-              <v:shape id="Straight Arrow Connector 15" o:spid="_x0000_s1026" type="#_x0000_t32" style="position:absolute;margin-left:392.55pt;margin-top:66.55pt;width:29.15pt;height:46.2pt;flip:x;z-index:251685888;visibility:visible;mso-wrap-style:square;mso-width-percent:0;mso-height-percent:0;mso-wrap-distance-left:9pt;mso-wrap-distance-top:0;mso-wrap-distance-right:9pt;mso-wrap-distance-bottom:0;mso-position-horizontal:absolute;mso-position-horizontal-relative:margin;mso-position-vertical:absolute;mso-position-vertical-relative:text;mso-width-percent:0;mso-height-percent:0;mso-width-relative:margin;mso-height-relative:margin" o:gfxdata="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" strokecolor="black [3213]" strokeweight="6pt">
+              <v:shape id="Straight Arrow Connector 15" o:spid="_x0000_s1026" type="#_x0000_t32" style="position:absolute;margin-left:371.55pt;margin-top:125.05pt;width:29.15pt;height:46.2pt;flip:x;z-index:251685888;visibility:visible;mso-wrap-style:square;mso-width-percent:0;mso-height-percent:0;mso-wrap-distance-left:9pt;mso-wrap-distance-top:0;mso-wrap-distance-right:9pt;mso-wrap-distance-bottom:0;mso-position-horizontal:absolute;mso-position-horizontal-relative:margin;mso-position-vertical:absolute;mso-position-vertical-relative:text;mso-width-percent:0;mso-height-percent:0;mso-width-relative:margin;mso-height-relative:margin" o:gfxdata="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" strokecolor="black [3213]" strokeweight="6pt">
                 <v:stroke endarrow="block" joinstyle="miter"/>
                 <w10:wrap anchorx="margin"/>
               </v:shape>
@@ -96,10 +439,10 @@
               <wp:anchor distT="0" distB="0" distL="114300" distR="114300" simplePos="0" relativeHeight="251683840" behindDoc="0" locked="0" layoutInCell="1" allowOverlap="1" wp14:anchorId="297DFFC3" wp14:editId="61C9B4DA">
                 <wp:simplePos x="0" y="0"/>
                 <wp:positionH relativeFrom="margin">
-                  <wp:posOffset>2493034</wp:posOffset>
+                  <wp:posOffset>2874010</wp:posOffset>
                 </wp:positionH>
                 <wp:positionV relativeFrom="paragraph">
-                  <wp:posOffset>793630</wp:posOffset>
+                  <wp:posOffset>1526540</wp:posOffset>
                 </wp:positionV>
                 <wp:extent cx="638355" cy="854015"/>
                 <wp:effectExtent l="38100" t="38100" r="47625" b="41910"/>
@@ -155,7 +498,7 @@
           </mc:Choice>
           <mc:Fallback>
             <w:pict>
-              <v:shape w14:anchorId="32447513" id="Straight Arrow Connector 14" o:spid="_x0000_s1026" type="#_x0000_t32" style="position:absolute;margin-left:196.3pt;margin-top:62.5pt;width:50.25pt;height:67.25pt;z-index:251683840;visibility:visible;mso-wrap-style:square;mso-width-percent:0;mso-height-percent:0;mso-wrap-distance-left:9pt;mso-wrap-distance-top:0;mso-wrap-distance-right:9pt;mso-wrap-distance-bottom:0;mso-position-horizontal:absolute;mso-position-horizontal-relative:margin;mso-position-vertical:absolute;mso-position-vertical-relative:text;mso-width-percent:0;mso-height-percent:0;mso-width-relative:margin;mso-height-relative:margin" o:gfxdata="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" strokecolor="black [3213]" strokeweight="6pt">
+              <v:shape w14:anchorId="6F38EA5A" id="Straight Arrow Connector 14" o:spid="_x0000_s1026" type="#_x0000_t32" style="position:absolute;margin-left:226.3pt;margin-top:120.2pt;width:50.25pt;height:67.25pt;z-index:251683840;visibility:visible;mso-wrap-style:square;mso-width-percent:0;mso-height-percent:0;mso-wrap-distance-left:9pt;mso-wrap-distance-top:0;mso-wrap-distance-right:9pt;mso-wrap-distance-bottom:0;mso-position-horizontal:absolute;mso-position-horizontal-relative:margin;mso-position-vertical:absolute;mso-position-vertical-relative:text;mso-width-percent:0;mso-height-percent:0;mso-width-relative:margin;mso-height-relative:margin" o:gfxdata="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" strokecolor="black [3213]" strokeweight="6pt">
                 <v:stroke endarrow="block" joinstyle="miter"/>
                 <w10:wrap anchorx="margin"/>
               </v:shape>
@@ -167,250 +510,19 @@
         <w:rPr>
           <w:noProof/>
         </w:rPr>
-        <w:drawing>
-          <wp:anchor distT="0" distB="0" distL="114300" distR="114300" simplePos="0" relativeHeight="251681792" behindDoc="0" locked="0" layoutInCell="1" allowOverlap="1" wp14:anchorId="569AF3C5" wp14:editId="1186A7E8">
-            <wp:simplePos x="0" y="0"/>
-            <wp:positionH relativeFrom="margin">
-              <wp:posOffset>5207048</wp:posOffset>
-            </wp:positionH>
-            <wp:positionV relativeFrom="margin">
-              <wp:posOffset>117032</wp:posOffset>
-            </wp:positionV>
-            <wp:extent cx="742950" cy="756285"/>
-            <wp:effectExtent l="114300" t="19050" r="95250" b="0"/>
-            <wp:wrapSquare wrapText="bothSides"/>
-            <wp:docPr id="13" name="Picture 13" descr="C:\Users\gc117711\AppData\Local\Microsoft\Windows\INetCache\Content.Word\radio-signal-2400px.png"/>
-            <wp:cNvGraphicFramePr>
-              <a:graphicFrameLocks xmlns:a="http://schemas.openxmlformats.org/drawingml/2006/main" noChangeAspect="1"/>
-            </wp:cNvGraphicFramePr>
-            <a:graphic xmlns:a="http://schemas.openxmlformats.org/drawingml/2006/main">
-              <a:graphicData uri="http://schemas.openxmlformats.org/drawingml/2006/picture">
-                <pic:pic xmlns:pic="http://schemas.openxmlformats.org/drawingml/2006/picture">
-                  <pic:nvPicPr>
-                    <pic:cNvPr id="0" name="Picture 6" descr="C:\Users\gc117711\AppData\Local\Microsoft\Windows\INetCache\Content.Word\radio-signal-2400px.png"/>
-                    <pic:cNvPicPr>
-                      <a:picLocks noChangeAspect="1" noChangeArrowheads="1"/>
-                    </pic:cNvPicPr>
-                  </pic:nvPicPr>
-                  <pic:blipFill>
-                    <a:blip r:embed="rId5" cstate="print">
-                      <a:extLst>
-                        <a:ext uri="{28A0092B-C50C-407E-A947-70E740481C1C}">
-                          <a14:useLocalDpi xmlns:a14="http://schemas.microsoft.com/office/drawing/2010/main" val="0"/>
-                        </a:ext>
-                      </a:extLst>
-                    </a:blip>
-                    <a:srcRect/>
-                    <a:stretch>
-                      <a:fillRect/>
-                    </a:stretch>
-                  </pic:blipFill>
-                  <pic:spPr bwMode="auto">
-                    <a:xfrm rot="9577444">
-                      <a:off x="0" y="0"/>
-                      <a:ext cx="742950" cy="756285"/>
-                    </a:xfrm>
-                    <a:prstGeom prst="rect">
-                      <a:avLst/>
-                    </a:prstGeom>
-                    <a:noFill/>
-                    <a:ln>
-                      <a:noFill/>
-                    </a:ln>
-                  </pic:spPr>
-                </pic:pic>
-              </a:graphicData>
-            </a:graphic>
-            <wp14:sizeRelH relativeFrom="page">
-              <wp14:pctWidth>0</wp14:pctWidth>
-            </wp14:sizeRelH>
-            <wp14:sizeRelV relativeFrom="page">
-              <wp14:pctHeight>0</wp14:pctHeight>
-            </wp14:sizeRelV>
-          </wp:anchor>
-        </w:drawing>
-      </w:r>
-      <w:r>
-        <w:rPr>
-          <w:noProof/>
-        </w:rPr>
-        <w:drawing>
-          <wp:anchor distT="0" distB="0" distL="114300" distR="114300" simplePos="0" relativeHeight="251679744" behindDoc="0" locked="0" layoutInCell="1" allowOverlap="1" wp14:anchorId="18974473" wp14:editId="7E29BA54">
-            <wp:simplePos x="0" y="0"/>
-            <wp:positionH relativeFrom="margin">
-              <wp:posOffset>1893570</wp:posOffset>
-            </wp:positionH>
-            <wp:positionV relativeFrom="margin">
-              <wp:posOffset>133985</wp:posOffset>
-            </wp:positionV>
-            <wp:extent cx="742950" cy="756285"/>
-            <wp:effectExtent l="0" t="6668" r="0" b="0"/>
-            <wp:wrapSquare wrapText="bothSides"/>
-            <wp:docPr id="12" name="Picture 12" descr="C:\Users\gc117711\AppData\Local\Microsoft\Windows\INetCache\Content.Word\radio-signal-2400px.png"/>
-            <wp:cNvGraphicFramePr>
-              <a:graphicFrameLocks xmlns:a="http://schemas.openxmlformats.org/drawingml/2006/main" noChangeAspect="1"/>
-            </wp:cNvGraphicFramePr>
-            <a:graphic xmlns:a="http://schemas.openxmlformats.org/drawingml/2006/main">
-              <a:graphicData uri="http://schemas.openxmlformats.org/drawingml/2006/picture">
-                <pic:pic xmlns:pic="http://schemas.openxmlformats.org/drawingml/2006/picture">
-                  <pic:nvPicPr>
-                    <pic:cNvPr id="0" name="Picture 6" descr="C:\Users\gc117711\AppData\Local\Microsoft\Windows\INetCache\Content.Word\radio-signal-2400px.png"/>
-                    <pic:cNvPicPr>
-                      <a:picLocks noChangeAspect="1" noChangeArrowheads="1"/>
-                    </pic:cNvPicPr>
-                  </pic:nvPicPr>
-                  <pic:blipFill>
-                    <a:blip r:embed="rId5" cstate="print">
-                      <a:extLst>
-                        <a:ext uri="{28A0092B-C50C-407E-A947-70E740481C1C}">
-                          <a14:useLocalDpi xmlns:a14="http://schemas.microsoft.com/office/drawing/2010/main" val="0"/>
-                        </a:ext>
-                      </a:extLst>
-                    </a:blip>
-                    <a:srcRect/>
-                    <a:stretch>
-                      <a:fillRect/>
-                    </a:stretch>
-                  </pic:blipFill>
-                  <pic:spPr bwMode="auto">
-                    <a:xfrm rot="5400000">
-                      <a:off x="0" y="0"/>
-                      <a:ext cx="742950" cy="756285"/>
-                    </a:xfrm>
-                    <a:prstGeom prst="rect">
-                      <a:avLst/>
-                    </a:prstGeom>
-                    <a:noFill/>
-                    <a:ln>
-                      <a:noFill/>
-                    </a:ln>
-                  </pic:spPr>
-                </pic:pic>
-              </a:graphicData>
-            </a:graphic>
-            <wp14:sizeRelH relativeFrom="page">
-              <wp14:pctWidth>0</wp14:pctWidth>
-            </wp14:sizeRelH>
-            <wp14:sizeRelV relativeFrom="page">
-              <wp14:pctHeight>0</wp14:pctHeight>
-            </wp14:sizeRelV>
-          </wp:anchor>
-        </w:drawing>
-      </w:r>
-      <w:r>
-        <w:rPr>
-          <w:noProof/>
-        </w:rPr>
-        <w:drawing>
-          <wp:anchor distT="0" distB="0" distL="114300" distR="114300" simplePos="0" relativeHeight="251677696" behindDoc="0" locked="0" layoutInCell="1" allowOverlap="1">
-            <wp:simplePos x="0" y="0"/>
-            <wp:positionH relativeFrom="margin">
-              <wp:posOffset>1322449</wp:posOffset>
-            </wp:positionH>
-            <wp:positionV relativeFrom="margin">
-              <wp:posOffset>-286804</wp:posOffset>
-            </wp:positionV>
-            <wp:extent cx="1097280" cy="584835"/>
-            <wp:effectExtent l="19050" t="152400" r="0" b="139065"/>
-            <wp:wrapSquare wrapText="bothSides"/>
-            <wp:docPr id="11" name="Picture 11" descr="C:\Users\gc117711\AppData\Local\Microsoft\Windows\INetCache\Content.Word\1472929526-800px.png"/>
-            <wp:cNvGraphicFramePr>
-              <a:graphicFrameLocks xmlns:a="http://schemas.openxmlformats.org/drawingml/2006/main" noChangeAspect="1"/>
-            </wp:cNvGraphicFramePr>
-            <a:graphic xmlns:a="http://schemas.openxmlformats.org/drawingml/2006/main">
-              <a:graphicData uri="http://schemas.openxmlformats.org/drawingml/2006/picture">
-                <pic:pic xmlns:pic="http://schemas.openxmlformats.org/drawingml/2006/picture">
-                  <pic:nvPicPr>
-                    <pic:cNvPr id="0" name="Picture 9" descr="C:\Users\gc117711\AppData\Local\Microsoft\Windows\INetCache\Content.Word\1472929526-800px.png"/>
-                    <pic:cNvPicPr>
-                      <a:picLocks noChangeAspect="1" noChangeArrowheads="1"/>
-                    </pic:cNvPicPr>
-                  </pic:nvPicPr>
-                  <pic:blipFill>
-                    <a:blip r:embed="rId6" cstate="print">
-                      <a:extLst>
-                        <a:ext uri="{28A0092B-C50C-407E-A947-70E740481C1C}">
-                          <a14:useLocalDpi xmlns:a14="http://schemas.microsoft.com/office/drawing/2010/main" val="0"/>
-                        </a:ext>
-                      </a:extLst>
-                    </a:blip>
-                    <a:srcRect/>
-                    <a:stretch>
-                      <a:fillRect/>
-                    </a:stretch>
-                  </pic:blipFill>
-                  <pic:spPr bwMode="auto">
-                    <a:xfrm rot="8863316">
-                      <a:off x="0" y="0"/>
-                      <a:ext cx="1097280" cy="584835"/>
-                    </a:xfrm>
-                    <a:prstGeom prst="rect">
-                      <a:avLst/>
-                    </a:prstGeom>
-                    <a:noFill/>
-                    <a:ln>
-                      <a:noFill/>
-                    </a:ln>
-                  </pic:spPr>
-                </pic:pic>
-              </a:graphicData>
-            </a:graphic>
-            <wp14:sizeRelH relativeFrom="page">
-              <wp14:pctWidth>0</wp14:pctWidth>
-            </wp14:sizeRelH>
-            <wp14:sizeRelV relativeFrom="page">
-              <wp14:pctHeight>0</wp14:pctHeight>
-            </wp14:sizeRelV>
-          </wp:anchor>
-        </w:drawing>
-      </w:r>
-      <w:r>
-        <w:rPr>
-          <w:noProof/>
-        </w:rPr>
-        <w:pict>
-          <v:shapetype id="_x0000_t75" coordsize="21600,21600" o:spt="75" o:preferrelative="t" path="m@4@5l@4@11@9@11@9@5xe" filled="f" stroked="f">
-            <v:stroke joinstyle="miter"/>
-            <v:formulas>
-              <v:f eqn="if lineDrawn pixelLineWidth 0"/>
-              <v:f eqn="sum @0 1 0"/>
-              <v:f eqn="sum 0 0 @1"/>
-              <v:f eqn="prod @2 1 2"/>
-              <v:f eqn="prod @3 21600 pixelWidth"/>
-              <v:f eqn="prod @3 21600 pixelHeight"/>
-              <v:f eqn="sum @0 0 1"/>
-              <v:f eqn="prod @6 1 2"/>
-              <v:f eqn="prod @7 21600 pixelWidth"/>
-              <v:f eqn="sum @8 21600 0"/>
-              <v:f eqn="prod @7 21600 pixelHeight"/>
-              <v:f eqn="sum @10 21600 0"/>
-            </v:formulas>
-            <v:path o:extrusionok="f" gradientshapeok="t" o:connecttype="rect"/>
-            <o:lock v:ext="edit" aspectratio="t"/>
-          </v:shapetype>
-          <v:shape id="_x0000_s1032" type="#_x0000_t75" style="position:absolute;margin-left:413.6pt;margin-top:-29.8pt;width:86.4pt;height:46.05pt;rotation:12838889fd;z-index:251675648;mso-position-horizontal-relative:margin;mso-position-vertical-relative:margin">
-            <v:imagedata r:id="rId7" o:title="1472929526-800px"/>
-            <w10:wrap type="square" anchorx="margin" anchory="margin"/>
-          </v:shape>
-        </w:pict>
-      </w:r>
-      <w:r>
-        <w:rPr>
-          <w:noProof/>
-        </w:rPr>
         <mc:AlternateContent>
           <mc:Choice Requires="wps">
             <w:drawing>
               <wp:anchor distT="0" distB="0" distL="114300" distR="114300" simplePos="0" relativeHeight="251673600" behindDoc="0" locked="0" layoutInCell="1" allowOverlap="1" wp14:anchorId="63C01BFC" wp14:editId="5BFE8C3B">
                 <wp:simplePos x="0" y="0"/>
                 <wp:positionH relativeFrom="margin">
-                  <wp:posOffset>1466491</wp:posOffset>
+                  <wp:posOffset>2114550</wp:posOffset>
                 </wp:positionH>
                 <wp:positionV relativeFrom="paragraph">
-                  <wp:posOffset>2760452</wp:posOffset>
+                  <wp:posOffset>3385184</wp:posOffset>
                 </wp:positionV>
-                <wp:extent cx="871267" cy="733233"/>
-                <wp:effectExtent l="38100" t="38100" r="43180" b="29210"/>
+                <wp:extent cx="723900" cy="664845"/>
+                <wp:effectExtent l="38100" t="38100" r="38100" b="40005"/>
                 <wp:wrapNone/>
                 <wp:docPr id="10" name="Straight Arrow Connector 10"/>
                 <wp:cNvGraphicFramePr/>
@@ -421,7 +533,7 @@
                       <wps:spPr>
                         <a:xfrm flipV="1">
                           <a:off x="0" y="0"/>
-                          <a:ext cx="871267" cy="733233"/>
+                          <a:ext cx="723900" cy="664845"/>
                         </a:xfrm>
                         <a:prstGeom prst="straightConnector1">
                           <a:avLst/>
@@ -463,7 +575,7 @@
           </mc:Choice>
           <mc:Fallback>
             <w:pict>
-              <v:shape w14:anchorId="30B493E2" id="Straight Arrow Connector 10" o:spid="_x0000_s1026" type="#_x0000_t32" style="position:absolute;margin-left:115.45pt;margin-top:217.35pt;width:68.6pt;height:57.75pt;flip:y;z-index:251673600;visibility:visible;mso-wrap-style:square;mso-width-percent:0;mso-height-percent:0;mso-wrap-distance-left:9pt;mso-wrap-distance-top:0;mso-wrap-distance-right:9pt;mso-wrap-distance-bottom:0;mso-position-horizontal:absolute;mso-position-horizontal-relative:margin;mso-position-vertical:absolute;mso-position-vertical-relative:text;mso-width-percent:0;mso-height-percent:0;mso-width-relative:margin;mso-height-relative:margin" o:gfxdata="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" strokecolor="black [3213]" strokeweight="6pt">
+              <v:shape w14:anchorId="7714B81F" id="Straight Arrow Connector 10" o:spid="_x0000_s1026" type="#_x0000_t32" style="position:absolute;margin-left:166.5pt;margin-top:266.55pt;width:57pt;height:52.35pt;flip:y;z-index:251673600;visibility:visible;mso-wrap-style:square;mso-width-percent:0;mso-height-percent:0;mso-wrap-distance-left:9pt;mso-wrap-distance-top:0;mso-wrap-distance-right:9pt;mso-wrap-distance-bottom:0;mso-position-horizontal:absolute;mso-position-horizontal-relative:margin;mso-position-vertical:absolute;mso-position-vertical-relative:text;mso-width-percent:0;mso-height-percent:0;mso-width-relative:margin;mso-height-relative:margin" o:gfxdata="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" strokecolor="black [3213]" strokeweight="6pt">
                 <v:stroke endarrow="block" joinstyle="miter"/>
                 <w10:wrap anchorx="margin"/>
               </v:shape>
@@ -475,19 +587,30 @@
         <w:rPr>
           <w:noProof/>
         </w:rPr>
+        <w:pict>
+          <v:shape id="_x0000_s1026" type="#_x0000_t75" style="position:absolute;margin-left:219.65pt;margin-top:162.25pt;width:211.9pt;height:110.7pt;rotation:-1343195fd;z-index:251659264;mso-position-horizontal-relative:margin;mso-position-vertical-relative:margin">
+            <v:imagedata r:id="rId8" o:title="rq-4-global-hawk-uav-4_remix_by_Juhele_final_2017-2400px"/>
+            <w10:wrap type="square" anchorx="margin" anchory="margin"/>
+          </v:shape>
+        </w:pict>
+      </w:r>
+      <w:r>
+        <w:rPr>
+          <w:noProof/>
+        </w:rPr>
         <w:drawing>
-          <wp:anchor distT="0" distB="0" distL="114300" distR="114300" simplePos="0" relativeHeight="251676672" behindDoc="0" locked="0" layoutInCell="1" allowOverlap="1">
+          <wp:anchor distT="0" distB="0" distL="114300" distR="114300" simplePos="0" relativeHeight="251669504" behindDoc="0" locked="0" layoutInCell="1" allowOverlap="1">
             <wp:simplePos x="0" y="0"/>
             <wp:positionH relativeFrom="margin">
-              <wp:posOffset>882770</wp:posOffset>
+              <wp:posOffset>4347845</wp:posOffset>
             </wp:positionH>
             <wp:positionV relativeFrom="margin">
-              <wp:posOffset>3390409</wp:posOffset>
+              <wp:posOffset>2626995</wp:posOffset>
             </wp:positionV>
-            <wp:extent cx="580390" cy="590550"/>
-            <wp:effectExtent l="0" t="38100" r="10160" b="38100"/>
+            <wp:extent cx="742950" cy="756285"/>
+            <wp:effectExtent l="0" t="44768" r="12383" b="50482"/>
             <wp:wrapSquare wrapText="bothSides"/>
-            <wp:docPr id="8" name="Picture 8" descr="C:\Users\gc117711\AppData\Local\Microsoft\Windows\INetCache\Content.Word\radio-signal-2400px.png"/>
+            <wp:docPr id="7" name="Picture 7" descr="C:\Users\gc117711\AppData\Local\Microsoft\Windows\INetCache\Content.Word\radio-signal-2400px.png"/>
             <wp:cNvGraphicFramePr>
               <a:graphicFrameLocks xmlns:a="http://schemas.openxmlformats.org/drawingml/2006/main" noChangeAspect="1"/>
             </wp:cNvGraphicFramePr>
@@ -495,13 +618,13 @@
               <a:graphicData uri="http://schemas.openxmlformats.org/drawingml/2006/picture">
                 <pic:pic xmlns:pic="http://schemas.openxmlformats.org/drawingml/2006/picture">
                   <pic:nvPicPr>
-                    <pic:cNvPr id="0" name="Picture 7" descr="C:\Users\gc117711\AppData\Local\Microsoft\Windows\INetCache\Content.Word\radio-signal-2400px.png"/>
+                    <pic:cNvPr id="0" name="Picture 6" descr="C:\Users\gc117711\AppData\Local\Microsoft\Windows\INetCache\Content.Word\radio-signal-2400px.png"/>
                     <pic:cNvPicPr>
                       <a:picLocks noChangeAspect="1" noChangeArrowheads="1"/>
                     </pic:cNvPicPr>
                   </pic:nvPicPr>
                   <pic:blipFill>
-                    <a:blip r:embed="rId8" cstate="print">
+                    <a:blip r:embed="rId6" cstate="print">
                       <a:extLst>
                         <a:ext uri="{28A0092B-C50C-407E-A947-70E740481C1C}">
                           <a14:useLocalDpi xmlns:a14="http://schemas.microsoft.com/office/drawing/2010/main" val="0"/>
@@ -514,9 +637,9 @@
                     </a:stretch>
                   </pic:blipFill>
                   <pic:spPr bwMode="auto">
-                    <a:xfrm rot="312113">
+                    <a:xfrm rot="4972318">
                       <a:off x="0" y="0"/>
-                      <a:ext cx="580390" cy="590550"/>
+                      <a:ext cx="742950" cy="756285"/>
                     </a:xfrm>
                     <a:prstGeom prst="rect">
                       <a:avLst/>
@@ -548,13 +671,13 @@
               <wp:anchor distT="0" distB="0" distL="114300" distR="114300" simplePos="0" relativeHeight="251668480" behindDoc="0" locked="0" layoutInCell="1" allowOverlap="1" wp14:anchorId="07288E92" wp14:editId="39F2395A">
                 <wp:simplePos x="0" y="0"/>
                 <wp:positionH relativeFrom="column">
-                  <wp:posOffset>4649003</wp:posOffset>
+                  <wp:posOffset>5057774</wp:posOffset>
                 </wp:positionH>
                 <wp:positionV relativeFrom="paragraph">
-                  <wp:posOffset>2855271</wp:posOffset>
+                  <wp:posOffset>3267074</wp:posOffset>
                 </wp:positionV>
-                <wp:extent cx="1880558" cy="1095555"/>
-                <wp:effectExtent l="38100" t="38100" r="43815" b="47625"/>
+                <wp:extent cx="1508760" cy="857250"/>
+                <wp:effectExtent l="38100" t="38100" r="53340" b="38100"/>
                 <wp:wrapNone/>
                 <wp:docPr id="6" name="Straight Arrow Connector 6"/>
                 <wp:cNvGraphicFramePr/>
@@ -565,7 +688,7 @@
                       <wps:spPr>
                         <a:xfrm flipH="1" flipV="1">
                           <a:off x="0" y="0"/>
-                          <a:ext cx="1880558" cy="1095555"/>
+                          <a:ext cx="1508760" cy="857250"/>
                         </a:xfrm>
                         <a:prstGeom prst="straightConnector1">
                           <a:avLst/>
@@ -607,7 +730,7 @@
           </mc:Choice>
           <mc:Fallback>
             <w:pict>
-              <v:shape w14:anchorId="4D054628" id="Straight Arrow Connector 6" o:spid="_x0000_s1026" type="#_x0000_t32" style="position:absolute;margin-left:366.05pt;margin-top:224.8pt;width:148.1pt;height:86.25pt;flip:x y;z-index:251668480;visibility:visible;mso-wrap-style:square;mso-width-percent:0;mso-height-percent:0;mso-wrap-distance-left:9pt;mso-wrap-distance-top:0;mso-wrap-distance-right:9pt;mso-wrap-distance-bottom:0;mso-position-horizontal:absolute;mso-position-horizontal-relative:text;mso-position-vertical:absolute;mso-position-vertical-relative:text;mso-width-percent:0;mso-height-percent:0;mso-width-relative:margin;mso-height-relative:margin" o:gfxdata="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" strokecolor="black [3213]" strokeweight="6pt">
+              <v:shape w14:anchorId="30B8C28D" id="Straight Arrow Connector 6" o:spid="_x0000_s1026" type="#_x0000_t32" style="position:absolute;margin-left:398.25pt;margin-top:257.25pt;width:118.8pt;height:67.5pt;flip:x y;z-index:251668480;visibility:visible;mso-wrap-style:square;mso-width-percent:0;mso-height-percent:0;mso-wrap-distance-left:9pt;mso-wrap-distance-top:0;mso-wrap-distance-right:9pt;mso-wrap-distance-bottom:0;mso-position-horizontal:absolute;mso-position-horizontal-relative:text;mso-position-vertical:absolute;mso-position-vertical-relative:text;mso-width-percent:0;mso-height-percent:0;mso-width-relative:margin;mso-height-relative:margin" o:gfxdata="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" strokecolor="black [3213]" strokeweight="6pt">
                 <v:stroke startarrow="block" endarrow="block" joinstyle="miter"/>
               </v:shape>
             </w:pict>
@@ -618,76 +741,20 @@
         <w:rPr>
           <w:noProof/>
         </w:rPr>
-        <w:drawing>
-          <wp:anchor distT="0" distB="0" distL="114300" distR="114300" simplePos="0" relativeHeight="251669504" behindDoc="0" locked="0" layoutInCell="1" allowOverlap="1">
-            <wp:simplePos x="0" y="0"/>
-            <wp:positionH relativeFrom="margin">
-              <wp:posOffset>3872230</wp:posOffset>
-            </wp:positionH>
-            <wp:positionV relativeFrom="margin">
-              <wp:posOffset>2246630</wp:posOffset>
-            </wp:positionV>
-            <wp:extent cx="742950" cy="756285"/>
-            <wp:effectExtent l="0" t="44768" r="12383" b="50482"/>
-            <wp:wrapSquare wrapText="bothSides"/>
-            <wp:docPr id="7" name="Picture 7" descr="C:\Users\gc117711\AppData\Local\Microsoft\Windows\INetCache\Content.Word\radio-signal-2400px.png"/>
-            <wp:cNvGraphicFramePr>
-              <a:graphicFrameLocks xmlns:a="http://schemas.openxmlformats.org/drawingml/2006/main" noChangeAspect="1"/>
-            </wp:cNvGraphicFramePr>
-            <a:graphic xmlns:a="http://schemas.openxmlformats.org/drawingml/2006/main">
-              <a:graphicData uri="http://schemas.openxmlformats.org/drawingml/2006/picture">
-                <pic:pic xmlns:pic="http://schemas.openxmlformats.org/drawingml/2006/picture">
-                  <pic:nvPicPr>
-                    <pic:cNvPr id="0" name="Picture 6" descr="C:\Users\gc117711\AppData\Local\Microsoft\Windows\INetCache\Content.Word\radio-signal-2400px.png"/>
-                    <pic:cNvPicPr>
-                      <a:picLocks noChangeAspect="1" noChangeArrowheads="1"/>
-                    </pic:cNvPicPr>
-                  </pic:nvPicPr>
-                  <pic:blipFill>
-                    <a:blip r:embed="rId5" cstate="print">
-                      <a:extLst>
-                        <a:ext uri="{28A0092B-C50C-407E-A947-70E740481C1C}">
-                          <a14:useLocalDpi xmlns:a14="http://schemas.microsoft.com/office/drawing/2010/main" val="0"/>
-                        </a:ext>
-                      </a:extLst>
-                    </a:blip>
-                    <a:srcRect/>
-                    <a:stretch>
-                      <a:fillRect/>
-                    </a:stretch>
-                  </pic:blipFill>
-                  <pic:spPr bwMode="auto">
-                    <a:xfrm rot="4972318">
-                      <a:off x="0" y="0"/>
-                      <a:ext cx="742950" cy="756285"/>
-                    </a:xfrm>
-                    <a:prstGeom prst="rect">
-                      <a:avLst/>
-                    </a:prstGeom>
-                    <a:noFill/>
-                    <a:ln>
-                      <a:noFill/>
-                    </a:ln>
-                  </pic:spPr>
-                </pic:pic>
-              </a:graphicData>
-            </a:graphic>
-            <wp14:sizeRelH relativeFrom="page">
-              <wp14:pctWidth>0</wp14:pctWidth>
-            </wp14:sizeRelH>
-            <wp14:sizeRelV relativeFrom="page">
-              <wp14:pctHeight>0</wp14:pctHeight>
-            </wp14:sizeRelV>
-          </wp:anchor>
-        </w:drawing>
+        <w:pict>
+          <v:shape id="_x0000_s1029" type="#_x0000_t75" style="position:absolute;margin-left:498.45pt;margin-top:307.55pt;width:80.9pt;height:82.35pt;rotation:40872422fd;z-index:251665408;mso-position-horizontal-relative:margin;mso-position-vertical-relative:margin">
+            <v:imagedata r:id="rId9" o:title="radio-signal-2400px"/>
+            <w10:wrap type="square" anchorx="margin" anchory="margin"/>
+          </v:shape>
+        </w:pict>
       </w:r>
       <w:r>
         <w:rPr>
           <w:noProof/>
         </w:rPr>
         <w:pict>
-          <v:shape id="_x0000_s1027" type="#_x0000_t75" style="position:absolute;margin-left:260.15pt;margin-top:322.1pt;width:143.35pt;height:114.05pt;z-index:251661312;mso-position-horizontal-relative:margin;mso-position-vertical-relative:margin">
-            <v:imagedata r:id="rId9" o:title="DTRave-Cartoon-Computer-and-Desktop-2400px"/>
+          <v:shape id="_x0000_s1028" type="#_x0000_t75" style="position:absolute;margin-left:541.05pt;margin-top:351.4pt;width:102.55pt;height:115.5pt;z-index:251663360;mso-position-horizontal-relative:margin;mso-position-vertical-relative:margin">
+            <v:imagedata r:id="rId10" o:title="jcartier-parabolic-antenna-1-2400px"/>
             <w10:wrap type="square" anchorx="margin" anchory="margin"/>
           </v:shape>
         </w:pict>
@@ -702,10 +769,10 @@
               <wp:anchor distT="0" distB="0" distL="114300" distR="114300" simplePos="0" relativeHeight="251666432" behindDoc="0" locked="0" layoutInCell="1" allowOverlap="1">
                 <wp:simplePos x="0" y="0"/>
                 <wp:positionH relativeFrom="column">
-                  <wp:posOffset>5192143</wp:posOffset>
+                  <wp:posOffset>5182235</wp:posOffset>
                 </wp:positionH>
                 <wp:positionV relativeFrom="paragraph">
-                  <wp:posOffset>4941690</wp:posOffset>
+                  <wp:posOffset>5198745</wp:posOffset>
                 </wp:positionV>
                 <wp:extent cx="1544129" cy="0"/>
                 <wp:effectExtent l="0" t="152400" r="0" b="152400"/>
@@ -755,7 +822,7 @@
           </mc:Choice>
           <mc:Fallback>
             <w:pict>
-              <v:shape w14:anchorId="3C1C9A4D" id="Straight Arrow Connector 5" o:spid="_x0000_s1026" type="#_x0000_t32" style="position:absolute;margin-left:408.85pt;margin-top:389.1pt;width:121.6pt;height:0;flip:x;z-index:251666432;visibility:visible;mso-wrap-style:square;mso-wrap-distance-left:9pt;mso-wrap-distance-top:0;mso-wrap-distance-right:9pt;mso-wrap-distance-bottom:0;mso-position-horizontal:absolute;mso-position-horizontal-relative:text;mso-position-vertical:absolute;mso-position-vertical-relative:text" o:gfxdata="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" strokecolor="black [3213]" strokeweight="6pt">
+              <v:shape w14:anchorId="62CA0983" id="Straight Arrow Connector 5" o:spid="_x0000_s1026" type="#_x0000_t32" style="position:absolute;margin-left:408.05pt;margin-top:409.35pt;width:121.6pt;height:0;flip:x;z-index:251666432;visibility:visible;mso-wrap-style:square;mso-wrap-distance-left:9pt;mso-wrap-distance-top:0;mso-wrap-distance-right:9pt;mso-wrap-distance-bottom:0;mso-position-horizontal:absolute;mso-position-horizontal-relative:text;mso-position-vertical:absolute;mso-position-vertical-relative:text" o:gfxdata="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" strokecolor="black [3213]" strokeweight="6pt">
                 <v:stroke startarrow="block" endarrow="block" joinstyle="miter"/>
               </v:shape>
             </w:pict>
@@ -767,8 +834,8 @@
           <w:noProof/>
         </w:rPr>
         <w:pict>
-          <v:shape id="_x0000_s1029" type="#_x0000_t75" style="position:absolute;margin-left:508.2pt;margin-top:288.8pt;width:80.9pt;height:82.35pt;rotation:40872422fd;z-index:251665408;mso-position-horizontal-relative:margin;mso-position-vertical-relative:margin">
-            <v:imagedata r:id="rId10" o:title="radio-signal-2400px"/>
+          <v:shape id="_x0000_s1027" type="#_x0000_t75" style="position:absolute;margin-left:258.65pt;margin-top:352.85pt;width:143.35pt;height:114.05pt;z-index:251661312;mso-position-horizontal-relative:margin;mso-position-vertical-relative:margin">
+            <v:imagedata r:id="rId11" o:title="DTRave-Cartoon-Computer-and-Desktop-2400px"/>
             <w10:wrap type="square" anchorx="margin" anchory="margin"/>
           </v:shape>
         </w:pict>
@@ -777,23 +844,370 @@
         <w:rPr>
           <w:noProof/>
         </w:rPr>
-        <w:pict>
-          <v:shape id="_x0000_s1028" type="#_x0000_t75" style="position:absolute;margin-left:545.55pt;margin-top:313.1pt;width:102.55pt;height:115.5pt;z-index:251663360;mso-position-horizontal-relative:margin;mso-position-vertical-relative:margin">
-            <v:imagedata r:id="rId11" o:title="jcartier-parabolic-antenna-1-2400px"/>
-            <w10:wrap type="square" anchorx="margin" anchory="margin"/>
-          </v:shape>
-        </w:pict>
+        <mc:AlternateContent>
+          <mc:Choice Requires="wps">
+            <w:drawing>
+              <wp:anchor distT="0" distB="0" distL="114300" distR="114300" simplePos="0" relativeHeight="251658239" behindDoc="0" locked="0" layoutInCell="1" allowOverlap="1">
+                <wp:simplePos x="0" y="0"/>
+                <wp:positionH relativeFrom="margin">
+                  <wp:posOffset>3215640</wp:posOffset>
+                </wp:positionH>
+                <wp:positionV relativeFrom="paragraph">
+                  <wp:posOffset>3931920</wp:posOffset>
+                </wp:positionV>
+                <wp:extent cx="5037827" cy="2372001"/>
+                <wp:effectExtent l="38100" t="38100" r="29845" b="47625"/>
+                <wp:wrapNone/>
+                <wp:docPr id="16" name="Rectangle 16"/>
+                <wp:cNvGraphicFramePr/>
+                <a:graphic xmlns:a="http://schemas.openxmlformats.org/drawingml/2006/main">
+                  <a:graphicData uri="http://schemas.microsoft.com/office/word/2010/wordprocessingShape">
+                    <wps:wsp>
+                      <wps:cNvSpPr/>
+                      <wps:spPr>
+                        <a:xfrm>
+                          <a:off x="0" y="0"/>
+                          <a:ext cx="5037827" cy="2372001"/>
+                        </a:xfrm>
+                        <a:prstGeom prst="rect">
+                          <a:avLst/>
+                        </a:prstGeom>
+                        <a:solidFill>
+                          <a:schemeClr val="bg1"/>
+                        </a:solidFill>
+                        <a:ln w="76200">
+                          <a:solidFill>
+                            <a:srgbClr val="00B050"/>
+                          </a:solidFill>
+                          <a:prstDash val="sysDash"/>
+                        </a:ln>
+                      </wps:spPr>
+                      <wps:style>
+                        <a:lnRef idx="2">
+                          <a:schemeClr val="accent1">
+                            <a:shade val="50000"/>
+                          </a:schemeClr>
+                        </a:lnRef>
+                        <a:fillRef idx="1">
+                          <a:schemeClr val="accent1"/>
+                        </a:fillRef>
+                        <a:effectRef idx="0">
+                          <a:schemeClr val="accent1"/>
+                        </a:effectRef>
+                        <a:fontRef idx="minor">
+                          <a:schemeClr val="lt1"/>
+                        </a:fontRef>
+                      </wps:style>
+                      <wps:bodyPr rot="0" spcFirstLastPara="0" vertOverflow="overflow" horzOverflow="overflow" vert="horz" wrap="square" lIns="91440" tIns="45720" rIns="91440" bIns="45720" numCol="1" spcCol="0" rtlCol="0" fromWordArt="0" anchor="ctr" anchorCtr="0" forceAA="0" compatLnSpc="1">
+                        <a:prstTxWarp prst="textNoShape">
+                          <a:avLst/>
+                        </a:prstTxWarp>
+                        <a:noAutofit/>
+                      </wps:bodyPr>
+                    </wps:wsp>
+                  </a:graphicData>
+                </a:graphic>
+                <wp14:sizeRelH relativeFrom="margin">
+                  <wp14:pctWidth>0</wp14:pctWidth>
+                </wp14:sizeRelH>
+                <wp14:sizeRelV relativeFrom="margin">
+                  <wp14:pctHeight>0</wp14:pctHeight>
+                </wp14:sizeRelV>
+              </wp:anchor>
+            </w:drawing>
+          </mc:Choice>
+          <mc:Fallback>
+            <w:pict>
+              <v:rect w14:anchorId="78A55933" id="Rectangle 16" o:spid="_x0000_s1026" style="position:absolute;margin-left:253.2pt;margin-top:309.6pt;width:396.7pt;height:186.75pt;z-index:251658239;visibility:visible;mso-wrap-style:square;mso-width-percent:0;mso-height-percent:0;mso-wrap-distance-left:9pt;mso-wrap-distance-top:0;mso-wrap-distance-right:9pt;mso-wrap-distance-bottom:0;mso-position-horizontal:absolute;mso-position-horizontal-relative:margin;mso-position-vertical:absolute;mso-position-vertical-relative:text;mso-width-percent:0;mso-height-percent:0;mso-width-relative:margin;mso-height-relative:margin;v-text-anchor:middle" o:gfxdata="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" fillcolor="white [3212]" strokecolor="#00b050" strokeweight="6pt">
+                <v:stroke dashstyle="3 1"/>
+                <w10:wrap anchorx="margin"/>
+              </v:rect>
+            </w:pict>
+          </mc:Fallback>
+        </mc:AlternateContent>
       </w:r>
       <w:r>
         <w:rPr>
           <w:noProof/>
         </w:rPr>
-        <w:pict>
-          <v:shape id="_x0000_s1026" type="#_x0000_t75" style="position:absolute;margin-left:180.65pt;margin-top:127pt;width:211.9pt;height:110.7pt;rotation:-1343195fd;z-index:251659264;mso-position-horizontal-relative:margin;mso-position-vertical-relative:margin">
-            <v:imagedata r:id="rId12" o:title="rq-4-global-hawk-uav-4_remix_by_Juhele_final_2017-2400px"/>
-            <w10:wrap type="square" anchorx="margin" anchory="margin"/>
-          </v:shape>
-        </w:pict>
+        <mc:AlternateContent>
+          <mc:Choice Requires="wps">
+            <w:drawing>
+              <wp:anchor distT="45720" distB="45720" distL="114300" distR="114300" simplePos="0" relativeHeight="251657214" behindDoc="0" locked="0" layoutInCell="1" allowOverlap="1">
+                <wp:simplePos x="0" y="0"/>
+                <wp:positionH relativeFrom="column">
+                  <wp:posOffset>3176905</wp:posOffset>
+                </wp:positionH>
+                <wp:positionV relativeFrom="paragraph">
+                  <wp:posOffset>6260465</wp:posOffset>
+                </wp:positionV>
+                <wp:extent cx="3182620" cy="1404620"/>
+                <wp:effectExtent l="0" t="0" r="0" b="4445"/>
+                <wp:wrapSquare wrapText="bothSides"/>
+                <wp:docPr id="217" name="Text Box 2"/>
+                <wp:cNvGraphicFramePr>
+                  <a:graphicFrameLocks xmlns:a="http://schemas.openxmlformats.org/drawingml/2006/main"/>
+                </wp:cNvGraphicFramePr>
+                <a:graphic xmlns:a="http://schemas.openxmlformats.org/drawingml/2006/main">
+                  <a:graphicData uri="http://schemas.microsoft.com/office/word/2010/wordprocessingShape">
+                    <wps:wsp>
+                      <wps:cNvSpPr txBox="1">
+                        <a:spLocks noChangeArrowheads="1"/>
+                      </wps:cNvSpPr>
+                      <wps:spPr bwMode="auto">
+                        <a:xfrm>
+                          <a:off x="0" y="0"/>
+                          <a:ext cx="3182620" cy="1404620"/>
+                        </a:xfrm>
+                        <a:prstGeom prst="rect">
+                          <a:avLst/>
+                        </a:prstGeom>
+                        <a:solidFill>
+                          <a:srgbClr val="FFFFFF"/>
+                        </a:solidFill>
+                        <a:ln w="9525">
+                          <a:noFill/>
+                          <a:miter lim="800000"/>
+                          <a:headEnd/>
+                          <a:tailEnd/>
+                        </a:ln>
+                      </wps:spPr>
+                      <wps:txbx>
+                        <w:txbxContent>
+                          <w:p>
+                            <w:pPr>
+                              <w:rPr>
+                                <w:rFonts w:ascii="Times New Roman" w:hAnsi="Times New Roman" w:cs="Times New Roman"/>
+                                <w:sz w:val="56"/>
+                              </w:rPr>
+                            </w:pPr>
+                            <w:r>
+                              <w:rPr>
+                                <w:rFonts w:ascii="Times New Roman" w:hAnsi="Times New Roman" w:cs="Times New Roman"/>
+                                <w:sz w:val="56"/>
+                              </w:rPr>
+                              <w:t>Ground Station</w:t>
+                            </w:r>
+                          </w:p>
+                        </w:txbxContent>
+                      </wps:txbx>
+                      <wps:bodyPr rot="0" vert="horz" wrap="square" lIns="91440" tIns="45720" rIns="91440" bIns="45720" anchor="t" anchorCtr="0">
+                        <a:spAutoFit/>
+                      </wps:bodyPr>
+                    </wps:wsp>
+                  </a:graphicData>
+                </a:graphic>
+                <wp14:sizeRelH relativeFrom="margin">
+                  <wp14:pctWidth>0</wp14:pctWidth>
+                </wp14:sizeRelH>
+                <wp14:sizeRelV relativeFrom="margin">
+                  <wp14:pctHeight>20000</wp14:pctHeight>
+                </wp14:sizeRelV>
+              </wp:anchor>
+            </w:drawing>
+          </mc:Choice>
+          <mc:Fallback>
+            <w:pict>
+              <v:shape id="_x0000_s1027" type="#_x0000_t202" style="position:absolute;margin-left:250.15pt;margin-top:492.95pt;width:250.6pt;height:110.6pt;z-index:251657214;visibility:visible;mso-wrap-style:square;mso-width-percent:0;mso-height-percent:200;mso-wrap-distance-left:9pt;mso-wrap-distance-top:3.6pt;mso-wrap-distance-right:9pt;mso-wrap-distance-bottom:3.6pt;mso-position-horizontal:absolute;mso-position-horizontal-relative:text;mso-position-vertical:absolute;mso-position-vertical-relative:text;mso-width-percent:0;mso-height-percent:200;mso-width-relative:margin;mso-height-relative:margin;v-text-anchor:top" o:gfxdata="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" stroked="f">
+                <v:textbox style="mso-fit-shape-to-text:t">
+                  <w:txbxContent>
+                    <w:p>
+                      <w:pPr>
+                        <w:rPr>
+                          <w:rFonts w:ascii="Times New Roman" w:hAnsi="Times New Roman" w:cs="Times New Roman"/>
+                          <w:sz w:val="56"/>
+                        </w:rPr>
+                      </w:pPr>
+                      <w:r>
+                        <w:rPr>
+                          <w:rFonts w:ascii="Times New Roman" w:hAnsi="Times New Roman" w:cs="Times New Roman"/>
+                          <w:sz w:val="56"/>
+                        </w:rPr>
+                        <w:t>Ground Station</w:t>
+                      </w:r>
+                    </w:p>
+                  </w:txbxContent>
+                </v:textbox>
+                <w10:wrap type="square"/>
+              </v:shape>
+            </w:pict>
+          </mc:Fallback>
+        </mc:AlternateContent>
+      </w:r>
+      <w:r>
+        <w:rPr>
+          <w:noProof/>
+        </w:rPr>
+        <w:drawing>
+          <wp:anchor distT="0" distB="0" distL="114300" distR="114300" simplePos="0" relativeHeight="251676672" behindDoc="0" locked="0" layoutInCell="1" allowOverlap="1">
+            <wp:simplePos x="0" y="0"/>
+            <wp:positionH relativeFrom="margin">
+              <wp:posOffset>1522730</wp:posOffset>
+            </wp:positionH>
+            <wp:positionV relativeFrom="margin">
+              <wp:posOffset>3977970</wp:posOffset>
+            </wp:positionV>
+            <wp:extent cx="580390" cy="590550"/>
+            <wp:effectExtent l="0" t="38100" r="10160" b="38100"/>
+            <wp:wrapSquare wrapText="bothSides"/>
+            <wp:docPr id="8" name="Picture 8" descr="C:\Users\gc117711\AppData\Local\Microsoft\Windows\INetCache\Content.Word\radio-signal-2400px.png"/>
+            <wp:cNvGraphicFramePr>
+              <a:graphicFrameLocks xmlns:a="http://schemas.openxmlformats.org/drawingml/2006/main" noChangeAspect="1"/>
+            </wp:cNvGraphicFramePr>
+            <a:graphic xmlns:a="http://schemas.openxmlformats.org/drawingml/2006/main">
+              <a:graphicData uri="http://schemas.openxmlformats.org/drawingml/2006/picture">
+                <pic:pic xmlns:pic="http://schemas.openxmlformats.org/drawingml/2006/picture">
+                  <pic:nvPicPr>
+                    <pic:cNvPr id="0" name="Picture 7" descr="C:\Users\gc117711\AppData\Local\Microsoft\Windows\INetCache\Content.Word\radio-signal-2400px.png"/>
+                    <pic:cNvPicPr>
+                      <a:picLocks noChangeAspect="1" noChangeArrowheads="1"/>
+                    </pic:cNvPicPr>
+                  </pic:nvPicPr>
+                  <pic:blipFill>
+                    <a:blip r:embed="rId12" cstate="print">
+                      <a:extLst>
+                        <a:ext uri="{28A0092B-C50C-407E-A947-70E740481C1C}">
+                          <a14:useLocalDpi xmlns:a14="http://schemas.microsoft.com/office/drawing/2010/main" val="0"/>
+                        </a:ext>
+                      </a:extLst>
+                    </a:blip>
+                    <a:srcRect/>
+                    <a:stretch>
+                      <a:fillRect/>
+                    </a:stretch>
+                  </pic:blipFill>
+                  <pic:spPr bwMode="auto">
+                    <a:xfrm rot="312113">
+                      <a:off x="0" y="0"/>
+                      <a:ext cx="580390" cy="590550"/>
+                    </a:xfrm>
+                    <a:prstGeom prst="rect">
+                      <a:avLst/>
+                    </a:prstGeom>
+                    <a:noFill/>
+                    <a:ln>
+                      <a:noFill/>
+                    </a:ln>
+                  </pic:spPr>
+                </pic:pic>
+              </a:graphicData>
+            </a:graphic>
+            <wp14:sizeRelH relativeFrom="page">
+              <wp14:pctWidth>0</wp14:pctWidth>
+            </wp14:sizeRelH>
+            <wp14:sizeRelV relativeFrom="page">
+              <wp14:pctHeight>0</wp14:pctHeight>
+            </wp14:sizeRelV>
+          </wp:anchor>
+        </w:drawing>
+      </w:r>
+      <w:r>
+        <w:rPr>
+          <w:noProof/>
+        </w:rPr>
+        <mc:AlternateContent>
+          <mc:Choice Requires="wps">
+            <w:drawing>
+              <wp:anchor distT="45720" distB="45720" distL="114300" distR="114300" simplePos="0" relativeHeight="251687936" behindDoc="0" locked="0" layoutInCell="1" allowOverlap="1" wp14:anchorId="2B6A0B55" wp14:editId="1E418C81">
+                <wp:simplePos x="0" y="0"/>
+                <wp:positionH relativeFrom="column">
+                  <wp:posOffset>599440</wp:posOffset>
+                </wp:positionH>
+                <wp:positionV relativeFrom="paragraph">
+                  <wp:posOffset>6247130</wp:posOffset>
+                </wp:positionV>
+                <wp:extent cx="2026920" cy="1404620"/>
+                <wp:effectExtent l="0" t="0" r="0" b="4445"/>
+                <wp:wrapSquare wrapText="bothSides"/>
+                <wp:docPr id="18" name="Text Box 2"/>
+                <wp:cNvGraphicFramePr>
+                  <a:graphicFrameLocks xmlns:a="http://schemas.openxmlformats.org/drawingml/2006/main"/>
+                </wp:cNvGraphicFramePr>
+                <a:graphic xmlns:a="http://schemas.openxmlformats.org/drawingml/2006/main">
+                  <a:graphicData uri="http://schemas.microsoft.com/office/word/2010/wordprocessingShape">
+                    <wps:wsp>
+                      <wps:cNvSpPr txBox="1">
+                        <a:spLocks noChangeArrowheads="1"/>
+                      </wps:cNvSpPr>
+                      <wps:spPr bwMode="auto">
+                        <a:xfrm>
+                          <a:off x="0" y="0"/>
+                          <a:ext cx="2026920" cy="1404620"/>
+                        </a:xfrm>
+                        <a:prstGeom prst="rect">
+                          <a:avLst/>
+                        </a:prstGeom>
+                        <a:solidFill>
+                          <a:srgbClr val="FFFFFF"/>
+                        </a:solidFill>
+                        <a:ln w="9525">
+                          <a:noFill/>
+                          <a:miter lim="800000"/>
+                          <a:headEnd/>
+                          <a:tailEnd/>
+                        </a:ln>
+                      </wps:spPr>
+                      <wps:txbx>
+                        <w:txbxContent>
+                          <w:p>
+                            <w:pPr>
+                              <w:rPr>
+                                <w:rFonts w:ascii="Times New Roman" w:hAnsi="Times New Roman" w:cs="Times New Roman"/>
+                                <w:sz w:val="56"/>
+                              </w:rPr>
+                            </w:pPr>
+                            <w:r>
+                              <w:rPr>
+                                <w:rFonts w:ascii="Times New Roman" w:hAnsi="Times New Roman" w:cs="Times New Roman"/>
+                                <w:sz w:val="56"/>
+                              </w:rPr>
+                              <w:t>Transmitter</w:t>
+                            </w:r>
+                          </w:p>
+                        </w:txbxContent>
+                      </wps:txbx>
+                      <wps:bodyPr rot="0" vert="horz" wrap="square" lIns="91440" tIns="45720" rIns="91440" bIns="45720" anchor="t" anchorCtr="0">
+                        <a:spAutoFit/>
+                      </wps:bodyPr>
+                    </wps:wsp>
+                  </a:graphicData>
+                </a:graphic>
+                <wp14:sizeRelH relativeFrom="margin">
+                  <wp14:pctWidth>0</wp14:pctWidth>
+                </wp14:sizeRelH>
+                <wp14:sizeRelV relativeFrom="margin">
+                  <wp14:pctHeight>20000</wp14:pctHeight>
+                </wp14:sizeRelV>
+              </wp:anchor>
+            </w:drawing>
+          </mc:Choice>
+          <mc:Fallback>
+            <w:pict>
+              <v:shape w14:anchorId="2B6A0B55" id="_x0000_s1028" type="#_x0000_t202" style="position:absolute;margin-left:47.2pt;margin-top:491.9pt;width:159.6pt;height:110.6pt;z-index:251687936;visibility:visible;mso-wrap-style:square;mso-width-percent:0;mso-height-percent:200;mso-wrap-distance-left:9pt;mso-wrap-distance-top:3.6pt;mso-wrap-distance-right:9pt;mso-wrap-distance-bottom:3.6pt;mso-position-horizontal:absolute;mso-position-horizontal-relative:text;mso-position-vertical:absolute;mso-position-vertical-relative:text;mso-width-percent:0;mso-height-percent:200;mso-width-relative:margin;mso-height-relative:margin;v-text-anchor:top" o:gfxdata="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" stroked="f">
+                <v:textbox style="mso-fit-shape-to-text:t">
+                  <w:txbxContent>
+                    <w:p>
+                      <w:pPr>
+                        <w:rPr>
+                          <w:rFonts w:ascii="Times New Roman" w:hAnsi="Times New Roman" w:cs="Times New Roman"/>
+                          <w:sz w:val="56"/>
+                        </w:rPr>
+                      </w:pPr>
+                      <w:r>
+                        <w:rPr>
+                          <w:rFonts w:ascii="Times New Roman" w:hAnsi="Times New Roman" w:cs="Times New Roman"/>
+                          <w:sz w:val="56"/>
+                        </w:rPr>
+                        <w:t>Transmitter</w:t>
+                      </w:r>
+                    </w:p>
+                  </w:txbxContent>
+                </v:textbox>
+                <w10:wrap type="square"/>
+              </v:shape>
+            </w:pict>
+          </mc:Fallback>
+        </mc:AlternateContent>
       </w:r>
       <w:r>
         <w:rPr>
@@ -803,10 +1217,10 @@
           <wp:anchor distT="0" distB="0" distL="114300" distR="114300" simplePos="0" relativeHeight="251671552" behindDoc="0" locked="0" layoutInCell="1" allowOverlap="1">
             <wp:simplePos x="0" y="0"/>
             <wp:positionH relativeFrom="margin">
-              <wp:posOffset>-466546</wp:posOffset>
+              <wp:posOffset>668020</wp:posOffset>
             </wp:positionH>
             <wp:positionV relativeFrom="paragraph">
-              <wp:posOffset>3959560</wp:posOffset>
+              <wp:posOffset>4633595</wp:posOffset>
             </wp:positionV>
             <wp:extent cx="1560830" cy="1678305"/>
             <wp:effectExtent l="0" t="0" r="1270" b="0"/>
@@ -865,7 +1279,7 @@
     </w:p>
     <w:sectPr>
       <w:pgSz w:w="15840" w:h="12240" w:orient="landscape"/>
-      <w:pgMar w:top="1440" w:right="1440" w:bottom="1440" w:left="1440" w:header="720" w:footer="720" w:gutter="0"/>
+      <w:pgMar w:top="0" w:right="0" w:bottom="0" w:left="0" w:header="720" w:footer="720" w:gutter="0"/>
       <w:cols w:space="720"/>
       <w:docGrid w:linePitch="360"/>
     </w:sectPr>
@@ -1266,6 +1680,7 @@
   <w:style w:type="paragraph" w:default="1" w:styleId="Normal">
     <w:name w:val="Normal"/>
     <w:qFormat/>
+    <w:rsid w:val="008967E2"/>
   </w:style>
   <w:style w:type="character" w:default="1" w:styleId="DefaultParagraphFont">
     <w:name w:val="Default Paragraph Font"/>
@@ -1581,7 +1996,7 @@
 </file>
 
 <file path=customXml/itemProps1.xml><?xml version="1.0" encoding="utf-8"?>
-<ds:datastoreItem xmlns:ds="http://schemas.openxmlformats.org/officeDocument/2006/customXml" ds:itemID="{BC35733A-D127-4C1E-B276-26AD9AF4446B}">
+<ds:datastoreItem xmlns:ds="http://schemas.openxmlformats.org/officeDocument/2006/customXml" ds:itemID="{864260AD-4631-4E4B-8B0D-A41AD5A47B83}">
   <ds:schemaRefs>
     <ds:schemaRef ds:uri="http://schemas.openxmlformats.org/officeDocument/2006/bibliography"/>
   </ds:schemaRefs>

--- a/PaperFigures/UAS.docx
+++ b/PaperFigures/UAS.docx
@@ -1,6 +1,6 @@
 
 <file path=word/document.xml><?xml version="1.0" encoding="utf-8"?>
-<w:document xmlns:wpc="http://schemas.microsoft.com/office/word/2010/wordprocessingCanvas" xmlns:cx="http://schemas.microsoft.com/office/drawing/2014/chartex" xmlns:cx1="http://schemas.microsoft.com/office/drawing/2015/9/8/chartex" xmlns:mc="http://schemas.openxmlformats.org/markup-compatibility/2006" xmlns:o="urn:schemas-microsoft-com:office:office" xmlns:r="http://schemas.openxmlformats.org/officeDocument/2006/relationships" xmlns:m="http://schemas.openxmlformats.org/officeDocument/2006/math" xmlns:v="urn:schemas-microsoft-com:vml" xmlns:wp14="http://schemas.microsoft.com/office/word/2010/wordprocessingDrawing" xmlns:wp="http://schemas.openxmlformats.org/drawingml/2006/wordprocessingDrawing" xmlns:w10="urn:schemas-microsoft-com:office:word" xmlns:w="http://schemas.openxmlformats.org/wordprocessingml/2006/main" xmlns:w14="http://schemas.microsoft.com/office/word/2010/wordml" xmlns:w15="http://schemas.microsoft.com/office/word/2012/wordml" xmlns:w16se="http://schemas.microsoft.com/office/word/2015/wordml/symex" xmlns:wpg="http://schemas.microsoft.com/office/word/2010/wordprocessingGroup" xmlns:wpi="http://schemas.microsoft.com/office/word/2010/wordprocessingInk" xmlns:wne="http://schemas.microsoft.com/office/word/2006/wordml" xmlns:wps="http://schemas.microsoft.com/office/word/2010/wordprocessingShape" mc:Ignorable="w14 w15 w16se wp14">
+<w:document xmlns:wpc="http://schemas.microsoft.com/office/word/2010/wordprocessingCanvas" xmlns:cx="http://schemas.microsoft.com/office/drawing/2014/chartex" xmlns:cx1="http://schemas.microsoft.com/office/drawing/2015/9/8/chartex" xmlns:cx2="http://schemas.microsoft.com/office/drawing/2015/10/21/chartex" xmlns:cx3="http://schemas.microsoft.com/office/drawing/2016/5/9/chartex" xmlns:cx4="http://schemas.microsoft.com/office/drawing/2016/5/10/chartex" xmlns:cx5="http://schemas.microsoft.com/office/drawing/2016/5/11/chartex" xmlns:cx6="http://schemas.microsoft.com/office/drawing/2016/5/12/chartex" xmlns:cx7="http://schemas.microsoft.com/office/drawing/2016/5/13/chartex" xmlns:cx8="http://schemas.microsoft.com/office/drawing/2016/5/14/chartex" xmlns:mc="http://schemas.openxmlformats.org/markup-compatibility/2006" xmlns:aink="http://schemas.microsoft.com/office/drawing/2016/ink" xmlns:am3d="http://schemas.microsoft.com/office/drawing/2017/model3d" xmlns:o="urn:schemas-microsoft-com:office:office" xmlns:r="http://schemas.openxmlformats.org/officeDocument/2006/relationships" xmlns:m="http://schemas.openxmlformats.org/officeDocument/2006/math" xmlns:v="urn:schemas-microsoft-com:vml" xmlns:wp14="http://schemas.microsoft.com/office/word/2010/wordprocessingDrawing" xmlns:wp="http://schemas.openxmlformats.org/drawingml/2006/wordprocessingDrawing" xmlns:w10="urn:schemas-microsoft-com:office:word" xmlns:w="http://schemas.openxmlformats.org/wordprocessingml/2006/main" xmlns:w14="http://schemas.microsoft.com/office/word/2010/wordml" xmlns:w15="http://schemas.microsoft.com/office/word/2012/wordml" xmlns:w16cid="http://schemas.microsoft.com/office/word/2016/wordml/cid" xmlns:w16se="http://schemas.microsoft.com/office/word/2015/wordml/symex" xmlns:wpg="http://schemas.microsoft.com/office/word/2010/wordprocessingGroup" xmlns:wpi="http://schemas.microsoft.com/office/word/2010/wordprocessingInk" xmlns:wne="http://schemas.microsoft.com/office/word/2006/wordml" xmlns:wps="http://schemas.microsoft.com/office/word/2010/wordprocessingShape" mc:Ignorable="w14 w15 w16se w16cid wp14">
   <w:body>
     <w:p>
       <w:bookmarkStart w:id="0" w:name="_GoBack"/>
@@ -12,67 +12,54 @@
         <mc:AlternateContent>
           <mc:Choice Requires="wps">
             <w:drawing>
-              <wp:anchor distT="45720" distB="45720" distL="114300" distR="114300" simplePos="0" relativeHeight="251689984" behindDoc="0" locked="0" layoutInCell="1" allowOverlap="1" wp14:anchorId="55FD27F5" wp14:editId="6BF2C402">
+              <wp:anchor distT="0" distB="0" distL="114300" distR="114300" simplePos="0" relativeHeight="251668480" behindDoc="0" locked="0" layoutInCell="1" allowOverlap="1" wp14:anchorId="07288E92" wp14:editId="39F2395A">
                 <wp:simplePos x="0" y="0"/>
                 <wp:positionH relativeFrom="column">
-                  <wp:posOffset>3510915</wp:posOffset>
+                  <wp:posOffset>6005015</wp:posOffset>
                 </wp:positionH>
                 <wp:positionV relativeFrom="paragraph">
-                  <wp:posOffset>619125</wp:posOffset>
+                  <wp:posOffset>3370997</wp:posOffset>
                 </wp:positionV>
-                <wp:extent cx="1138555" cy="551815"/>
-                <wp:effectExtent l="0" t="0" r="4445" b="635"/>
-                <wp:wrapSquare wrapText="bothSides"/>
-                <wp:docPr id="19" name="Text Box 2"/>
-                <wp:cNvGraphicFramePr>
-                  <a:graphicFrameLocks xmlns:a="http://schemas.openxmlformats.org/drawingml/2006/main"/>
-                </wp:cNvGraphicFramePr>
+                <wp:extent cx="2047164" cy="1160060"/>
+                <wp:effectExtent l="38100" t="38100" r="48895" b="40640"/>
+                <wp:wrapNone/>
+                <wp:docPr id="6" name="Straight Arrow Connector 6"/>
+                <wp:cNvGraphicFramePr/>
                 <a:graphic xmlns:a="http://schemas.openxmlformats.org/drawingml/2006/main">
                   <a:graphicData uri="http://schemas.microsoft.com/office/word/2010/wordprocessingShape">
                     <wps:wsp>
-                      <wps:cNvSpPr txBox="1">
-                        <a:spLocks noChangeArrowheads="1"/>
-                      </wps:cNvSpPr>
-                      <wps:spPr bwMode="auto">
-                        <a:xfrm>
+                      <wps:cNvCnPr/>
+                      <wps:spPr>
+                        <a:xfrm flipH="1" flipV="1">
                           <a:off x="0" y="0"/>
-                          <a:ext cx="1138555" cy="551815"/>
+                          <a:ext cx="2047164" cy="1160060"/>
                         </a:xfrm>
-                        <a:prstGeom prst="rect">
+                        <a:prstGeom prst="straightConnector1">
                           <a:avLst/>
                         </a:prstGeom>
-                        <a:solidFill>
-                          <a:srgbClr val="FFFFFF"/>
-                        </a:solidFill>
-                        <a:ln w="9525">
-                          <a:noFill/>
-                          <a:miter lim="800000"/>
-                          <a:headEnd/>
-                          <a:tailEnd/>
+                        <a:ln w="76200">
+                          <a:solidFill>
+                            <a:schemeClr val="tx1"/>
+                          </a:solidFill>
+                          <a:headEnd type="triangle" w="med" len="med"/>
+                          <a:tailEnd type="triangle" w="med" len="med"/>
                         </a:ln>
                       </wps:spPr>
-                      <wps:txbx>
-                        <w:txbxContent>
-                          <w:p>
-                            <w:pPr>
-                              <w:rPr>
-                                <w:rFonts w:ascii="Times New Roman" w:hAnsi="Times New Roman" w:cs="Times New Roman"/>
-                                <w:sz w:val="56"/>
-                              </w:rPr>
-                            </w:pPr>
-                            <w:r>
-                              <w:rPr>
-                                <w:rFonts w:ascii="Times New Roman" w:hAnsi="Times New Roman" w:cs="Times New Roman"/>
-                                <w:sz w:val="56"/>
-                              </w:rPr>
-                              <w:t>GPS</w:t>
-                            </w:r>
-                          </w:p>
-                        </w:txbxContent>
-                      </wps:txbx>
-                      <wps:bodyPr rot="0" vert="horz" wrap="square" lIns="91440" tIns="45720" rIns="91440" bIns="45720" anchor="t" anchorCtr="0">
-                        <a:noAutofit/>
-                      </wps:bodyPr>
+                      <wps:style>
+                        <a:lnRef idx="1">
+                          <a:schemeClr val="accent1"/>
+                        </a:lnRef>
+                        <a:fillRef idx="0">
+                          <a:schemeClr val="accent1"/>
+                        </a:fillRef>
+                        <a:effectRef idx="0">
+                          <a:schemeClr val="accent1"/>
+                        </a:effectRef>
+                        <a:fontRef idx="minor">
+                          <a:schemeClr val="tx1"/>
+                        </a:fontRef>
+                      </wps:style>
+                      <wps:bodyPr/>
                     </wps:wsp>
                   </a:graphicData>
                 </a:graphic>
@@ -87,31 +74,12 @@
           </mc:Choice>
           <mc:Fallback>
             <w:pict>
-              <v:shapetype w14:anchorId="55FD27F5" id="_x0000_t202" coordsize="21600,21600" o:spt="202" path="m,l,21600r21600,l21600,xe">
-                <v:stroke joinstyle="miter"/>
-                <v:path gradientshapeok="t" o:connecttype="rect"/>
+              <v:shapetype w14:anchorId="757F481E" id="_x0000_t32" coordsize="21600,21600" o:spt="32" o:oned="t" path="m,l21600,21600e" filled="f">
+                <v:path arrowok="t" fillok="f" o:connecttype="none"/>
+                <o:lock v:ext="edit" shapetype="t"/>
               </v:shapetype>
-              <v:shape id="Text Box 2" o:spid="_x0000_s1026" type="#_x0000_t202" style="position:absolute;margin-left:276.45pt;margin-top:48.75pt;width:89.65pt;height:43.45pt;z-index:251689984;visibility:visible;mso-wrap-style:square;mso-width-percent:0;mso-height-percent:0;mso-wrap-distance-left:9pt;mso-wrap-distance-top:3.6pt;mso-wrap-distance-right:9pt;mso-wrap-distance-bottom:3.6pt;mso-position-horizontal:absolute;mso-position-horizontal-relative:text;mso-position-vertical:absolute;mso-position-vertical-relative:text;mso-width-percent:0;mso-height-percent:0;mso-width-relative:margin;mso-height-relative:margin;v-text-anchor:top" o:gfxdata="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" stroked="f">
-                <v:textbox>
-                  <w:txbxContent>
-                    <w:p>
-                      <w:pPr>
-                        <w:rPr>
-                          <w:rFonts w:ascii="Times New Roman" w:hAnsi="Times New Roman" w:cs="Times New Roman"/>
-                          <w:sz w:val="56"/>
-                        </w:rPr>
-                      </w:pPr>
-                      <w:r>
-                        <w:rPr>
-                          <w:rFonts w:ascii="Times New Roman" w:hAnsi="Times New Roman" w:cs="Times New Roman"/>
-                          <w:sz w:val="56"/>
-                        </w:rPr>
-                        <w:t>GPS</w:t>
-                      </w:r>
-                    </w:p>
-                  </w:txbxContent>
-                </v:textbox>
-                <w10:wrap type="square"/>
+              <v:shape id="Straight Arrow Connector 6" o:spid="_x0000_s1026" type="#_x0000_t32" style="position:absolute;margin-left:472.85pt;margin-top:265.45pt;width:161.2pt;height:91.35pt;flip:x y;z-index:251668480;visibility:visible;mso-wrap-style:square;mso-width-percent:0;mso-height-percent:0;mso-wrap-distance-left:9pt;mso-wrap-distance-top:0;mso-wrap-distance-right:9pt;mso-wrap-distance-bottom:0;mso-position-horizontal:absolute;mso-position-horizontal-relative:text;mso-position-vertical:absolute;mso-position-vertical-relative:text;mso-width-percent:0;mso-height-percent:0;mso-width-relative:margin;mso-height-relative:margin" o:gfxdata="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" strokecolor="black [3213]" strokeweight="6pt">
+                <v:stroke startarrow="block" endarrow="block" joinstyle="miter"/>
               </v:shape>
             </w:pict>
           </mc:Fallback>
@@ -122,18 +90,18 @@
           <w:noProof/>
         </w:rPr>
         <w:drawing>
-          <wp:anchor distT="0" distB="0" distL="114300" distR="114300" simplePos="0" relativeHeight="251677696" behindDoc="0" locked="0" layoutInCell="1" allowOverlap="1">
+          <wp:anchor distT="0" distB="0" distL="114300" distR="114300" simplePos="0" relativeHeight="251669504" behindDoc="0" locked="0" layoutInCell="1" allowOverlap="1">
             <wp:simplePos x="0" y="0"/>
             <wp:positionH relativeFrom="margin">
-              <wp:posOffset>1788795</wp:posOffset>
+              <wp:posOffset>5206365</wp:posOffset>
             </wp:positionH>
             <wp:positionV relativeFrom="margin">
-              <wp:posOffset>513715</wp:posOffset>
+              <wp:posOffset>2857500</wp:posOffset>
             </wp:positionV>
-            <wp:extent cx="1097280" cy="584835"/>
-            <wp:effectExtent l="19050" t="152400" r="0" b="139065"/>
+            <wp:extent cx="742950" cy="756285"/>
+            <wp:effectExtent l="0" t="44768" r="12383" b="50482"/>
             <wp:wrapSquare wrapText="bothSides"/>
-            <wp:docPr id="11" name="Picture 11" descr="C:\Users\gc117711\AppData\Local\Microsoft\Windows\INetCache\Content.Word\1472929526-800px.png"/>
+            <wp:docPr id="7" name="Picture 7" descr="C:\Users\gc117711\AppData\Local\Microsoft\Windows\INetCache\Content.Word\radio-signal-2400px.png"/>
             <wp:cNvGraphicFramePr>
               <a:graphicFrameLocks xmlns:a="http://schemas.openxmlformats.org/drawingml/2006/main" noChangeAspect="1"/>
             </wp:cNvGraphicFramePr>
@@ -141,7 +109,7 @@
               <a:graphicData uri="http://schemas.openxmlformats.org/drawingml/2006/picture">
                 <pic:pic xmlns:pic="http://schemas.openxmlformats.org/drawingml/2006/picture">
                   <pic:nvPicPr>
-                    <pic:cNvPr id="0" name="Picture 9" descr="C:\Users\gc117711\AppData\Local\Microsoft\Windows\INetCache\Content.Word\1472929526-800px.png"/>
+                    <pic:cNvPr id="0" name="Picture 6" descr="C:\Users\gc117711\AppData\Local\Microsoft\Windows\INetCache\Content.Word\radio-signal-2400px.png"/>
                     <pic:cNvPicPr>
                       <a:picLocks noChangeAspect="1" noChangeArrowheads="1"/>
                     </pic:cNvPicPr>
@@ -160,74 +128,7 @@
                     </a:stretch>
                   </pic:blipFill>
                   <pic:spPr bwMode="auto">
-                    <a:xfrm rot="8863316">
-                      <a:off x="0" y="0"/>
-                      <a:ext cx="1097280" cy="584835"/>
-                    </a:xfrm>
-                    <a:prstGeom prst="rect">
-                      <a:avLst/>
-                    </a:prstGeom>
-                    <a:noFill/>
-                    <a:ln>
-                      <a:noFill/>
-                    </a:ln>
-                  </pic:spPr>
-                </pic:pic>
-              </a:graphicData>
-            </a:graphic>
-            <wp14:sizeRelH relativeFrom="page">
-              <wp14:pctWidth>0</wp14:pctWidth>
-            </wp14:sizeRelH>
-            <wp14:sizeRelV relativeFrom="page">
-              <wp14:pctHeight>0</wp14:pctHeight>
-            </wp14:sizeRelV>
-          </wp:anchor>
-        </w:drawing>
-      </w:r>
-      <w:r>
-        <w:rPr>
-          <w:noProof/>
-        </w:rPr>
-        <w:drawing>
-          <wp:anchor distT="0" distB="0" distL="114300" distR="114300" simplePos="0" relativeHeight="251679744" behindDoc="0" locked="0" layoutInCell="1" allowOverlap="1" wp14:anchorId="18974473" wp14:editId="7E29BA54">
-            <wp:simplePos x="0" y="0"/>
-            <wp:positionH relativeFrom="margin">
-              <wp:posOffset>2350135</wp:posOffset>
-            </wp:positionH>
-            <wp:positionV relativeFrom="margin">
-              <wp:posOffset>893445</wp:posOffset>
-            </wp:positionV>
-            <wp:extent cx="742950" cy="756285"/>
-            <wp:effectExtent l="0" t="6668" r="0" b="0"/>
-            <wp:wrapSquare wrapText="bothSides"/>
-            <wp:docPr id="12" name="Picture 12" descr="C:\Users\gc117711\AppData\Local\Microsoft\Windows\INetCache\Content.Word\radio-signal-2400px.png"/>
-            <wp:cNvGraphicFramePr>
-              <a:graphicFrameLocks xmlns:a="http://schemas.openxmlformats.org/drawingml/2006/main" noChangeAspect="1"/>
-            </wp:cNvGraphicFramePr>
-            <a:graphic xmlns:a="http://schemas.openxmlformats.org/drawingml/2006/main">
-              <a:graphicData uri="http://schemas.openxmlformats.org/drawingml/2006/picture">
-                <pic:pic xmlns:pic="http://schemas.openxmlformats.org/drawingml/2006/picture">
-                  <pic:nvPicPr>
-                    <pic:cNvPr id="0" name="Picture 6" descr="C:\Users\gc117711\AppData\Local\Microsoft\Windows\INetCache\Content.Word\radio-signal-2400px.png"/>
-                    <pic:cNvPicPr>
-                      <a:picLocks noChangeAspect="1" noChangeArrowheads="1"/>
-                    </pic:cNvPicPr>
-                  </pic:nvPicPr>
-                  <pic:blipFill>
-                    <a:blip r:embed="rId6" cstate="print">
-                      <a:extLst>
-                        <a:ext uri="{28A0092B-C50C-407E-A947-70E740481C1C}">
-                          <a14:useLocalDpi xmlns:a14="http://schemas.microsoft.com/office/drawing/2010/main" val="0"/>
-                        </a:ext>
-                      </a:extLst>
-                    </a:blip>
-                    <a:srcRect/>
-                    <a:stretch>
-                      <a:fillRect/>
-                    </a:stretch>
-                  </pic:blipFill>
-                  <pic:spPr bwMode="auto">
-                    <a:xfrm rot="5400000">
+                    <a:xfrm rot="4972318">
                       <a:off x="0" y="0"/>
                       <a:ext cx="742950" cy="756285"/>
                     </a:xfrm>
@@ -275,8 +176,8 @@
             <v:path o:extrusionok="f" gradientshapeok="t" o:connecttype="rect"/>
             <o:lock v:ext="edit" aspectratio="t"/>
           </v:shapetype>
-          <v:shape id="_x0000_s1032" type="#_x0000_t75" style="position:absolute;margin-left:390.05pt;margin-top:31.7pt;width:86.4pt;height:46.05pt;rotation:12838889fd;z-index:251675648;mso-position-horizontal-relative:margin;mso-position-vertical-relative:margin">
-            <v:imagedata r:id="rId7" o:title="1472929526-800px"/>
+          <v:shape id="_x0000_s1026" type="#_x0000_t75" style="position:absolute;margin-left:186.25pt;margin-top:204.15pt;width:211.9pt;height:110.7pt;rotation:-1343195fd;z-index:251659264;mso-position-horizontal-relative:margin;mso-position-vertical-relative:margin">
+            <v:imagedata r:id="rId6" o:title="rq-4-global-hawk-uav-4_remix_by_Juhele_final_2017-2400px"/>
             <w10:wrap type="square" anchorx="margin" anchory="margin"/>
           </v:shape>
         </w:pict>
@@ -285,97 +186,30 @@
         <w:rPr>
           <w:noProof/>
         </w:rPr>
-        <w:drawing>
-          <wp:anchor distT="0" distB="0" distL="114300" distR="114300" simplePos="0" relativeHeight="251681792" behindDoc="0" locked="0" layoutInCell="1" allowOverlap="1" wp14:anchorId="569AF3C5" wp14:editId="1186A7E8">
-            <wp:simplePos x="0" y="0"/>
-            <wp:positionH relativeFrom="margin">
-              <wp:posOffset>4905376</wp:posOffset>
-            </wp:positionH>
-            <wp:positionV relativeFrom="margin">
-              <wp:posOffset>909321</wp:posOffset>
-            </wp:positionV>
-            <wp:extent cx="742950" cy="756285"/>
-            <wp:effectExtent l="114300" t="19050" r="95250" b="0"/>
-            <wp:wrapSquare wrapText="bothSides"/>
-            <wp:docPr id="13" name="Picture 13" descr="C:\Users\gc117711\AppData\Local\Microsoft\Windows\INetCache\Content.Word\radio-signal-2400px.png"/>
-            <wp:cNvGraphicFramePr>
-              <a:graphicFrameLocks xmlns:a="http://schemas.openxmlformats.org/drawingml/2006/main" noChangeAspect="1"/>
-            </wp:cNvGraphicFramePr>
-            <a:graphic xmlns:a="http://schemas.openxmlformats.org/drawingml/2006/main">
-              <a:graphicData uri="http://schemas.openxmlformats.org/drawingml/2006/picture">
-                <pic:pic xmlns:pic="http://schemas.openxmlformats.org/drawingml/2006/picture">
-                  <pic:nvPicPr>
-                    <pic:cNvPr id="0" name="Picture 6" descr="C:\Users\gc117711\AppData\Local\Microsoft\Windows\INetCache\Content.Word\radio-signal-2400px.png"/>
-                    <pic:cNvPicPr>
-                      <a:picLocks noChangeAspect="1" noChangeArrowheads="1"/>
-                    </pic:cNvPicPr>
-                  </pic:nvPicPr>
-                  <pic:blipFill>
-                    <a:blip r:embed="rId6" cstate="print">
-                      <a:extLst>
-                        <a:ext uri="{28A0092B-C50C-407E-A947-70E740481C1C}">
-                          <a14:useLocalDpi xmlns:a14="http://schemas.microsoft.com/office/drawing/2010/main" val="0"/>
-                        </a:ext>
-                      </a:extLst>
-                    </a:blip>
-                    <a:srcRect/>
-                    <a:stretch>
-                      <a:fillRect/>
-                    </a:stretch>
-                  </pic:blipFill>
-                  <pic:spPr bwMode="auto">
-                    <a:xfrm rot="9577444">
-                      <a:off x="0" y="0"/>
-                      <a:ext cx="742950" cy="756285"/>
-                    </a:xfrm>
-                    <a:prstGeom prst="rect">
-                      <a:avLst/>
-                    </a:prstGeom>
-                    <a:noFill/>
-                    <a:ln>
-                      <a:noFill/>
-                    </a:ln>
-                  </pic:spPr>
-                </pic:pic>
-              </a:graphicData>
-            </a:graphic>
-            <wp14:sizeRelH relativeFrom="page">
-              <wp14:pctWidth>0</wp14:pctWidth>
-            </wp14:sizeRelH>
-            <wp14:sizeRelV relativeFrom="page">
-              <wp14:pctHeight>0</wp14:pctHeight>
-            </wp14:sizeRelV>
-          </wp:anchor>
-        </w:drawing>
-      </w:r>
-      <w:r>
-        <w:rPr>
-          <w:noProof/>
-        </w:rPr>
         <mc:AlternateContent>
           <mc:Choice Requires="wps">
             <w:drawing>
-              <wp:anchor distT="0" distB="0" distL="114300" distR="114300" simplePos="0" relativeHeight="251685888" behindDoc="0" locked="0" layoutInCell="1" allowOverlap="1" wp14:anchorId="173045C5" wp14:editId="31F162B2">
+              <wp:anchor distT="0" distB="0" distL="114300" distR="114300" simplePos="0" relativeHeight="251673600" behindDoc="0" locked="0" layoutInCell="1" allowOverlap="1" wp14:anchorId="63C01BFC" wp14:editId="5BFE8C3B">
                 <wp:simplePos x="0" y="0"/>
                 <wp:positionH relativeFrom="margin">
-                  <wp:posOffset>4718685</wp:posOffset>
+                  <wp:posOffset>1351127</wp:posOffset>
                 </wp:positionH>
                 <wp:positionV relativeFrom="paragraph">
-                  <wp:posOffset>1588135</wp:posOffset>
+                  <wp:posOffset>3712190</wp:posOffset>
                 </wp:positionV>
-                <wp:extent cx="370349" cy="586596"/>
-                <wp:effectExtent l="38100" t="38100" r="48895" b="42545"/>
+                <wp:extent cx="900753" cy="446481"/>
+                <wp:effectExtent l="19050" t="38100" r="52070" b="48895"/>
                 <wp:wrapNone/>
-                <wp:docPr id="15" name="Straight Arrow Connector 15"/>
+                <wp:docPr id="10" name="Straight Arrow Connector 10"/>
                 <wp:cNvGraphicFramePr/>
                 <a:graphic xmlns:a="http://schemas.openxmlformats.org/drawingml/2006/main">
                   <a:graphicData uri="http://schemas.microsoft.com/office/word/2010/wordprocessingShape">
                     <wps:wsp>
                       <wps:cNvCnPr/>
                       <wps:spPr>
-                        <a:xfrm flipH="1">
+                        <a:xfrm flipV="1">
                           <a:off x="0" y="0"/>
-                          <a:ext cx="370349" cy="586596"/>
+                          <a:ext cx="900753" cy="446481"/>
                         </a:xfrm>
                         <a:prstGeom prst="straightConnector1">
                           <a:avLst/>
@@ -417,11 +251,7 @@
           </mc:Choice>
           <mc:Fallback>
             <w:pict>
-              <v:shapetype w14:anchorId="08435914" id="_x0000_t32" coordsize="21600,21600" o:spt="32" o:oned="t" path="m,l21600,21600e" filled="f">
-                <v:path arrowok="t" fillok="f" o:connecttype="none"/>
-                <o:lock v:ext="edit" shapetype="t"/>
-              </v:shapetype>
-              <v:shape id="Straight Arrow Connector 15" o:spid="_x0000_s1026" type="#_x0000_t32" style="position:absolute;margin-left:371.55pt;margin-top:125.05pt;width:29.15pt;height:46.2pt;flip:x;z-index:251685888;visibility:visible;mso-wrap-style:square;mso-width-percent:0;mso-height-percent:0;mso-wrap-distance-left:9pt;mso-wrap-distance-top:0;mso-wrap-distance-right:9pt;mso-wrap-distance-bottom:0;mso-position-horizontal:absolute;mso-position-horizontal-relative:margin;mso-position-vertical:absolute;mso-position-vertical-relative:text;mso-width-percent:0;mso-height-percent:0;mso-width-relative:margin;mso-height-relative:margin" o:gfxdata="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" strokecolor="black [3213]" strokeweight="6pt">
+              <v:shape w14:anchorId="644B6092" id="Straight Arrow Connector 10" o:spid="_x0000_s1026" type="#_x0000_t32" style="position:absolute;margin-left:106.4pt;margin-top:292.3pt;width:70.95pt;height:35.15pt;flip:y;z-index:251673600;visibility:visible;mso-wrap-style:square;mso-width-percent:0;mso-height-percent:0;mso-wrap-distance-left:9pt;mso-wrap-distance-top:0;mso-wrap-distance-right:9pt;mso-wrap-distance-bottom:0;mso-position-horizontal:absolute;mso-position-horizontal-relative:margin;mso-position-vertical:absolute;mso-position-vertical-relative:text;mso-width-percent:0;mso-height-percent:0;mso-width-relative:margin;mso-height-relative:margin" o:gfxdata="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" strokecolor="black [3213]" strokeweight="6pt">
                 <v:stroke endarrow="block" joinstyle="miter"/>
                 <w10:wrap anchorx="margin"/>
               </v:shape>
@@ -433,184 +263,19 @@
         <w:rPr>
           <w:noProof/>
         </w:rPr>
-        <mc:AlternateContent>
-          <mc:Choice Requires="wps">
-            <w:drawing>
-              <wp:anchor distT="0" distB="0" distL="114300" distR="114300" simplePos="0" relativeHeight="251683840" behindDoc="0" locked="0" layoutInCell="1" allowOverlap="1" wp14:anchorId="297DFFC3" wp14:editId="61C9B4DA">
-                <wp:simplePos x="0" y="0"/>
-                <wp:positionH relativeFrom="margin">
-                  <wp:posOffset>2874010</wp:posOffset>
-                </wp:positionH>
-                <wp:positionV relativeFrom="paragraph">
-                  <wp:posOffset>1526540</wp:posOffset>
-                </wp:positionV>
-                <wp:extent cx="638355" cy="854015"/>
-                <wp:effectExtent l="38100" t="38100" r="47625" b="41910"/>
-                <wp:wrapNone/>
-                <wp:docPr id="14" name="Straight Arrow Connector 14"/>
-                <wp:cNvGraphicFramePr/>
-                <a:graphic xmlns:a="http://schemas.openxmlformats.org/drawingml/2006/main">
-                  <a:graphicData uri="http://schemas.microsoft.com/office/word/2010/wordprocessingShape">
-                    <wps:wsp>
-                      <wps:cNvCnPr/>
-                      <wps:spPr>
-                        <a:xfrm>
-                          <a:off x="0" y="0"/>
-                          <a:ext cx="638355" cy="854015"/>
-                        </a:xfrm>
-                        <a:prstGeom prst="straightConnector1">
-                          <a:avLst/>
-                        </a:prstGeom>
-                        <a:ln w="76200">
-                          <a:solidFill>
-                            <a:schemeClr val="tx1"/>
-                          </a:solidFill>
-                          <a:headEnd type="none" w="med" len="med"/>
-                          <a:tailEnd type="triangle" w="med" len="med"/>
-                        </a:ln>
-                      </wps:spPr>
-                      <wps:style>
-                        <a:lnRef idx="1">
-                          <a:schemeClr val="accent1"/>
-                        </a:lnRef>
-                        <a:fillRef idx="0">
-                          <a:schemeClr val="accent1"/>
-                        </a:fillRef>
-                        <a:effectRef idx="0">
-                          <a:schemeClr val="accent1"/>
-                        </a:effectRef>
-                        <a:fontRef idx="minor">
-                          <a:schemeClr val="tx1"/>
-                        </a:fontRef>
-                      </wps:style>
-                      <wps:bodyPr/>
-                    </wps:wsp>
-                  </a:graphicData>
-                </a:graphic>
-                <wp14:sizeRelH relativeFrom="margin">
-                  <wp14:pctWidth>0</wp14:pctWidth>
-                </wp14:sizeRelH>
-                <wp14:sizeRelV relativeFrom="margin">
-                  <wp14:pctHeight>0</wp14:pctHeight>
-                </wp14:sizeRelV>
-              </wp:anchor>
-            </w:drawing>
-          </mc:Choice>
-          <mc:Fallback>
-            <w:pict>
-              <v:shape w14:anchorId="6F38EA5A" id="Straight Arrow Connector 14" o:spid="_x0000_s1026" type="#_x0000_t32" style="position:absolute;margin-left:226.3pt;margin-top:120.2pt;width:50.25pt;height:67.25pt;z-index:251683840;visibility:visible;mso-wrap-style:square;mso-width-percent:0;mso-height-percent:0;mso-wrap-distance-left:9pt;mso-wrap-distance-top:0;mso-wrap-distance-right:9pt;mso-wrap-distance-bottom:0;mso-position-horizontal:absolute;mso-position-horizontal-relative:margin;mso-position-vertical:absolute;mso-position-vertical-relative:text;mso-width-percent:0;mso-height-percent:0;mso-width-relative:margin;mso-height-relative:margin" o:gfxdata="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" strokecolor="black [3213]" strokeweight="6pt">
-                <v:stroke endarrow="block" joinstyle="miter"/>
-                <w10:wrap anchorx="margin"/>
-              </v:shape>
-            </w:pict>
-          </mc:Fallback>
-        </mc:AlternateContent>
-      </w:r>
-      <w:r>
-        <w:rPr>
-          <w:noProof/>
-        </w:rPr>
-        <mc:AlternateContent>
-          <mc:Choice Requires="wps">
-            <w:drawing>
-              <wp:anchor distT="0" distB="0" distL="114300" distR="114300" simplePos="0" relativeHeight="251673600" behindDoc="0" locked="0" layoutInCell="1" allowOverlap="1" wp14:anchorId="63C01BFC" wp14:editId="5BFE8C3B">
-                <wp:simplePos x="0" y="0"/>
-                <wp:positionH relativeFrom="margin">
-                  <wp:posOffset>2114550</wp:posOffset>
-                </wp:positionH>
-                <wp:positionV relativeFrom="paragraph">
-                  <wp:posOffset>3385184</wp:posOffset>
-                </wp:positionV>
-                <wp:extent cx="723900" cy="664845"/>
-                <wp:effectExtent l="38100" t="38100" r="38100" b="40005"/>
-                <wp:wrapNone/>
-                <wp:docPr id="10" name="Straight Arrow Connector 10"/>
-                <wp:cNvGraphicFramePr/>
-                <a:graphic xmlns:a="http://schemas.openxmlformats.org/drawingml/2006/main">
-                  <a:graphicData uri="http://schemas.microsoft.com/office/word/2010/wordprocessingShape">
-                    <wps:wsp>
-                      <wps:cNvCnPr/>
-                      <wps:spPr>
-                        <a:xfrm flipV="1">
-                          <a:off x="0" y="0"/>
-                          <a:ext cx="723900" cy="664845"/>
-                        </a:xfrm>
-                        <a:prstGeom prst="straightConnector1">
-                          <a:avLst/>
-                        </a:prstGeom>
-                        <a:ln w="76200">
-                          <a:solidFill>
-                            <a:schemeClr val="tx1"/>
-                          </a:solidFill>
-                          <a:headEnd type="none" w="med" len="med"/>
-                          <a:tailEnd type="triangle" w="med" len="med"/>
-                        </a:ln>
-                      </wps:spPr>
-                      <wps:style>
-                        <a:lnRef idx="1">
-                          <a:schemeClr val="accent1"/>
-                        </a:lnRef>
-                        <a:fillRef idx="0">
-                          <a:schemeClr val="accent1"/>
-                        </a:fillRef>
-                        <a:effectRef idx="0">
-                          <a:schemeClr val="accent1"/>
-                        </a:effectRef>
-                        <a:fontRef idx="minor">
-                          <a:schemeClr val="tx1"/>
-                        </a:fontRef>
-                      </wps:style>
-                      <wps:bodyPr/>
-                    </wps:wsp>
-                  </a:graphicData>
-                </a:graphic>
-                <wp14:sizeRelH relativeFrom="margin">
-                  <wp14:pctWidth>0</wp14:pctWidth>
-                </wp14:sizeRelH>
-                <wp14:sizeRelV relativeFrom="margin">
-                  <wp14:pctHeight>0</wp14:pctHeight>
-                </wp14:sizeRelV>
-              </wp:anchor>
-            </w:drawing>
-          </mc:Choice>
-          <mc:Fallback>
-            <w:pict>
-              <v:shape w14:anchorId="7714B81F" id="Straight Arrow Connector 10" o:spid="_x0000_s1026" type="#_x0000_t32" style="position:absolute;margin-left:166.5pt;margin-top:266.55pt;width:57pt;height:52.35pt;flip:y;z-index:251673600;visibility:visible;mso-wrap-style:square;mso-width-percent:0;mso-height-percent:0;mso-wrap-distance-left:9pt;mso-wrap-distance-top:0;mso-wrap-distance-right:9pt;mso-wrap-distance-bottom:0;mso-position-horizontal:absolute;mso-position-horizontal-relative:margin;mso-position-vertical:absolute;mso-position-vertical-relative:text;mso-width-percent:0;mso-height-percent:0;mso-width-relative:margin;mso-height-relative:margin" o:gfxdata="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" strokecolor="black [3213]" strokeweight="6pt">
-                <v:stroke endarrow="block" joinstyle="miter"/>
-                <w10:wrap anchorx="margin"/>
-              </v:shape>
-            </w:pict>
-          </mc:Fallback>
-        </mc:AlternateContent>
-      </w:r>
-      <w:r>
-        <w:rPr>
-          <w:noProof/>
-        </w:rPr>
-        <w:pict>
-          <v:shape id="_x0000_s1026" type="#_x0000_t75" style="position:absolute;margin-left:219.65pt;margin-top:162.25pt;width:211.9pt;height:110.7pt;rotation:-1343195fd;z-index:251659264;mso-position-horizontal-relative:margin;mso-position-vertical-relative:margin">
-            <v:imagedata r:id="rId8" o:title="rq-4-global-hawk-uav-4_remix_by_Juhele_final_2017-2400px"/>
-            <w10:wrap type="square" anchorx="margin" anchory="margin"/>
-          </v:shape>
-        </w:pict>
-      </w:r>
-      <w:r>
-        <w:rPr>
-          <w:noProof/>
-        </w:rPr>
         <w:drawing>
-          <wp:anchor distT="0" distB="0" distL="114300" distR="114300" simplePos="0" relativeHeight="251669504" behindDoc="0" locked="0" layoutInCell="1" allowOverlap="1">
+          <wp:anchor distT="0" distB="0" distL="114300" distR="114300" simplePos="0" relativeHeight="251676672" behindDoc="0" locked="0" layoutInCell="1" allowOverlap="1">
             <wp:simplePos x="0" y="0"/>
             <wp:positionH relativeFrom="margin">
-              <wp:posOffset>4347845</wp:posOffset>
+              <wp:posOffset>853990</wp:posOffset>
             </wp:positionH>
             <wp:positionV relativeFrom="margin">
-              <wp:posOffset>2626995</wp:posOffset>
+              <wp:posOffset>4100470</wp:posOffset>
             </wp:positionV>
-            <wp:extent cx="742950" cy="756285"/>
-            <wp:effectExtent l="0" t="44768" r="12383" b="50482"/>
+            <wp:extent cx="580390" cy="590550"/>
+            <wp:effectExtent l="0" t="38100" r="10160" b="38100"/>
             <wp:wrapSquare wrapText="bothSides"/>
-            <wp:docPr id="7" name="Picture 7" descr="C:\Users\gc117711\AppData\Local\Microsoft\Windows\INetCache\Content.Word\radio-signal-2400px.png"/>
+            <wp:docPr id="8" name="Picture 8" descr="C:\Users\gc117711\AppData\Local\Microsoft\Windows\INetCache\Content.Word\radio-signal-2400px.png"/>
             <wp:cNvGraphicFramePr>
               <a:graphicFrameLocks xmlns:a="http://schemas.openxmlformats.org/drawingml/2006/main" noChangeAspect="1"/>
             </wp:cNvGraphicFramePr>
@@ -618,13 +283,13 @@
               <a:graphicData uri="http://schemas.openxmlformats.org/drawingml/2006/picture">
                 <pic:pic xmlns:pic="http://schemas.openxmlformats.org/drawingml/2006/picture">
                   <pic:nvPicPr>
-                    <pic:cNvPr id="0" name="Picture 6" descr="C:\Users\gc117711\AppData\Local\Microsoft\Windows\INetCache\Content.Word\radio-signal-2400px.png"/>
+                    <pic:cNvPr id="0" name="Picture 7" descr="C:\Users\gc117711\AppData\Local\Microsoft\Windows\INetCache\Content.Word\radio-signal-2400px.png"/>
                     <pic:cNvPicPr>
                       <a:picLocks noChangeAspect="1" noChangeArrowheads="1"/>
                     </pic:cNvPicPr>
                   </pic:nvPicPr>
                   <pic:blipFill>
-                    <a:blip r:embed="rId6" cstate="print">
+                    <a:blip r:embed="rId7" cstate="print">
                       <a:extLst>
                         <a:ext uri="{28A0092B-C50C-407E-A947-70E740481C1C}">
                           <a14:useLocalDpi xmlns:a14="http://schemas.microsoft.com/office/drawing/2010/main" val="0"/>
@@ -637,9 +302,9 @@
                     </a:stretch>
                   </pic:blipFill>
                   <pic:spPr bwMode="auto">
-                    <a:xfrm rot="4972318">
+                    <a:xfrm rot="312113">
                       <a:off x="0" y="0"/>
-                      <a:ext cx="742950" cy="756285"/>
+                      <a:ext cx="580390" cy="590550"/>
                     </a:xfrm>
                     <a:prstGeom prst="rect">
                       <a:avLst/>
@@ -668,54 +333,67 @@
         <mc:AlternateContent>
           <mc:Choice Requires="wps">
             <w:drawing>
-              <wp:anchor distT="0" distB="0" distL="114300" distR="114300" simplePos="0" relativeHeight="251668480" behindDoc="0" locked="0" layoutInCell="1" allowOverlap="1" wp14:anchorId="07288E92" wp14:editId="39F2395A">
+              <wp:anchor distT="45720" distB="45720" distL="114300" distR="114300" simplePos="0" relativeHeight="251687936" behindDoc="0" locked="0" layoutInCell="1" allowOverlap="1" wp14:anchorId="2B6A0B55" wp14:editId="1E418C81">
                 <wp:simplePos x="0" y="0"/>
                 <wp:positionH relativeFrom="column">
-                  <wp:posOffset>5057774</wp:posOffset>
+                  <wp:posOffset>26235</wp:posOffset>
                 </wp:positionH>
                 <wp:positionV relativeFrom="paragraph">
-                  <wp:posOffset>3267074</wp:posOffset>
+                  <wp:posOffset>6216849</wp:posOffset>
                 </wp:positionV>
-                <wp:extent cx="1508760" cy="857250"/>
-                <wp:effectExtent l="38100" t="38100" r="53340" b="38100"/>
-                <wp:wrapNone/>
-                <wp:docPr id="6" name="Straight Arrow Connector 6"/>
-                <wp:cNvGraphicFramePr/>
+                <wp:extent cx="2026920" cy="1404620"/>
+                <wp:effectExtent l="0" t="0" r="0" b="4445"/>
+                <wp:wrapSquare wrapText="bothSides"/>
+                <wp:docPr id="18" name="Text Box 2"/>
+                <wp:cNvGraphicFramePr>
+                  <a:graphicFrameLocks xmlns:a="http://schemas.openxmlformats.org/drawingml/2006/main"/>
+                </wp:cNvGraphicFramePr>
                 <a:graphic xmlns:a="http://schemas.openxmlformats.org/drawingml/2006/main">
                   <a:graphicData uri="http://schemas.microsoft.com/office/word/2010/wordprocessingShape">
                     <wps:wsp>
-                      <wps:cNvCnPr/>
-                      <wps:spPr>
-                        <a:xfrm flipH="1" flipV="1">
+                      <wps:cNvSpPr txBox="1">
+                        <a:spLocks noChangeArrowheads="1"/>
+                      </wps:cNvSpPr>
+                      <wps:spPr bwMode="auto">
+                        <a:xfrm>
                           <a:off x="0" y="0"/>
-                          <a:ext cx="1508760" cy="857250"/>
+                          <a:ext cx="2026920" cy="1404620"/>
                         </a:xfrm>
-                        <a:prstGeom prst="straightConnector1">
+                        <a:prstGeom prst="rect">
                           <a:avLst/>
                         </a:prstGeom>
-                        <a:ln w="76200">
-                          <a:solidFill>
-                            <a:schemeClr val="tx1"/>
-                          </a:solidFill>
-                          <a:headEnd type="triangle" w="med" len="med"/>
-                          <a:tailEnd type="triangle" w="med" len="med"/>
+                        <a:solidFill>
+                          <a:srgbClr val="FFFFFF"/>
+                        </a:solidFill>
+                        <a:ln w="9525">
+                          <a:noFill/>
+                          <a:miter lim="800000"/>
+                          <a:headEnd/>
+                          <a:tailEnd/>
                         </a:ln>
                       </wps:spPr>
-                      <wps:style>
-                        <a:lnRef idx="1">
-                          <a:schemeClr val="accent1"/>
-                        </a:lnRef>
-                        <a:fillRef idx="0">
-                          <a:schemeClr val="accent1"/>
-                        </a:fillRef>
-                        <a:effectRef idx="0">
-                          <a:schemeClr val="accent1"/>
-                        </a:effectRef>
-                        <a:fontRef idx="minor">
-                          <a:schemeClr val="tx1"/>
-                        </a:fontRef>
-                      </wps:style>
-                      <wps:bodyPr/>
+                      <wps:txbx>
+                        <w:txbxContent>
+                          <w:p>
+                            <w:pPr>
+                              <w:rPr>
+                                <w:rFonts w:ascii="Times New Roman" w:hAnsi="Times New Roman" w:cs="Times New Roman"/>
+                                <w:sz w:val="56"/>
+                              </w:rPr>
+                            </w:pPr>
+                            <w:r>
+                              <w:rPr>
+                                <w:rFonts w:ascii="Times New Roman" w:hAnsi="Times New Roman" w:cs="Times New Roman"/>
+                                <w:sz w:val="56"/>
+                              </w:rPr>
+                              <w:t>Transmitter</w:t>
+                            </w:r>
+                          </w:p>
+                        </w:txbxContent>
+                      </wps:txbx>
+                      <wps:bodyPr rot="0" vert="horz" wrap="square" lIns="91440" tIns="45720" rIns="91440" bIns="45720" anchor="t" anchorCtr="0">
+                        <a:spAutoFit/>
+                      </wps:bodyPr>
                     </wps:wsp>
                   </a:graphicData>
                 </a:graphic>
@@ -723,15 +401,38 @@
                   <wp14:pctWidth>0</wp14:pctWidth>
                 </wp14:sizeRelH>
                 <wp14:sizeRelV relativeFrom="margin">
-                  <wp14:pctHeight>0</wp14:pctHeight>
+                  <wp14:pctHeight>20000</wp14:pctHeight>
                 </wp14:sizeRelV>
               </wp:anchor>
             </w:drawing>
           </mc:Choice>
           <mc:Fallback>
             <w:pict>
-              <v:shape w14:anchorId="30B8C28D" id="Straight Arrow Connector 6" o:spid="_x0000_s1026" type="#_x0000_t32" style="position:absolute;margin-left:398.25pt;margin-top:257.25pt;width:118.8pt;height:67.5pt;flip:x y;z-index:251668480;visibility:visible;mso-wrap-style:square;mso-width-percent:0;mso-height-percent:0;mso-wrap-distance-left:9pt;mso-wrap-distance-top:0;mso-wrap-distance-right:9pt;mso-wrap-distance-bottom:0;mso-position-horizontal:absolute;mso-position-horizontal-relative:text;mso-position-vertical:absolute;mso-position-vertical-relative:text;mso-width-percent:0;mso-height-percent:0;mso-width-relative:margin;mso-height-relative:margin" o:gfxdata="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" strokecolor="black [3213]" strokeweight="6pt">
-                <v:stroke startarrow="block" endarrow="block" joinstyle="miter"/>
+              <v:shapetype w14:anchorId="2B6A0B55" id="_x0000_t202" coordsize="21600,21600" o:spt="202" path="m,l,21600r21600,l21600,xe">
+                <v:stroke joinstyle="miter"/>
+                <v:path gradientshapeok="t" o:connecttype="rect"/>
+              </v:shapetype>
+              <v:shape id="Text Box 2" o:spid="_x0000_s1026" type="#_x0000_t202" style="position:absolute;margin-left:2.05pt;margin-top:489.5pt;width:159.6pt;height:110.6pt;z-index:251687936;visibility:visible;mso-wrap-style:square;mso-width-percent:0;mso-height-percent:200;mso-wrap-distance-left:9pt;mso-wrap-distance-top:3.6pt;mso-wrap-distance-right:9pt;mso-wrap-distance-bottom:3.6pt;mso-position-horizontal:absolute;mso-position-horizontal-relative:text;mso-position-vertical:absolute;mso-position-vertical-relative:text;mso-width-percent:0;mso-height-percent:200;mso-width-relative:margin;mso-height-relative:margin;v-text-anchor:top" o:gfxdata="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" stroked="f">
+                <v:textbox style="mso-fit-shape-to-text:t">
+                  <w:txbxContent>
+                    <w:p>
+                      <w:pPr>
+                        <w:rPr>
+                          <w:rFonts w:ascii="Times New Roman" w:hAnsi="Times New Roman" w:cs="Times New Roman"/>
+                          <w:sz w:val="56"/>
+                        </w:rPr>
+                      </w:pPr>
+                      <w:r>
+                        <w:rPr>
+                          <w:rFonts w:ascii="Times New Roman" w:hAnsi="Times New Roman" w:cs="Times New Roman"/>
+                          <w:sz w:val="56"/>
+                        </w:rPr>
+                        <w:t>Transmitter</w:t>
+                      </w:r>
+                    </w:p>
+                  </w:txbxContent>
+                </v:textbox>
+                <w10:wrap type="square"/>
               </v:shape>
             </w:pict>
           </mc:Fallback>
@@ -741,190 +442,68 @@
         <w:rPr>
           <w:noProof/>
         </w:rPr>
-        <w:pict>
-          <v:shape id="_x0000_s1029" type="#_x0000_t75" style="position:absolute;margin-left:498.45pt;margin-top:307.55pt;width:80.9pt;height:82.35pt;rotation:40872422fd;z-index:251665408;mso-position-horizontal-relative:margin;mso-position-vertical-relative:margin">
-            <v:imagedata r:id="rId9" o:title="radio-signal-2400px"/>
-            <w10:wrap type="square" anchorx="margin" anchory="margin"/>
-          </v:shape>
-        </w:pict>
-      </w:r>
-      <w:r>
-        <w:rPr>
-          <w:noProof/>
-        </w:rPr>
-        <w:pict>
-          <v:shape id="_x0000_s1028" type="#_x0000_t75" style="position:absolute;margin-left:541.05pt;margin-top:351.4pt;width:102.55pt;height:115.5pt;z-index:251663360;mso-position-horizontal-relative:margin;mso-position-vertical-relative:margin">
-            <v:imagedata r:id="rId10" o:title="jcartier-parabolic-antenna-1-2400px"/>
-            <w10:wrap type="square" anchorx="margin" anchory="margin"/>
-          </v:shape>
-        </w:pict>
-      </w:r>
-      <w:r>
-        <w:rPr>
-          <w:noProof/>
-        </w:rPr>
-        <mc:AlternateContent>
-          <mc:Choice Requires="wps">
-            <w:drawing>
-              <wp:anchor distT="0" distB="0" distL="114300" distR="114300" simplePos="0" relativeHeight="251666432" behindDoc="0" locked="0" layoutInCell="1" allowOverlap="1">
-                <wp:simplePos x="0" y="0"/>
-                <wp:positionH relativeFrom="column">
-                  <wp:posOffset>5182235</wp:posOffset>
-                </wp:positionH>
-                <wp:positionV relativeFrom="paragraph">
-                  <wp:posOffset>5198745</wp:posOffset>
-                </wp:positionV>
-                <wp:extent cx="1544129" cy="0"/>
-                <wp:effectExtent l="0" t="152400" r="0" b="152400"/>
-                <wp:wrapNone/>
-                <wp:docPr id="5" name="Straight Arrow Connector 5"/>
-                <wp:cNvGraphicFramePr/>
-                <a:graphic xmlns:a="http://schemas.openxmlformats.org/drawingml/2006/main">
-                  <a:graphicData uri="http://schemas.microsoft.com/office/word/2010/wordprocessingShape">
-                    <wps:wsp>
-                      <wps:cNvCnPr/>
-                      <wps:spPr>
-                        <a:xfrm flipH="1">
-                          <a:off x="0" y="0"/>
-                          <a:ext cx="1544129" cy="0"/>
-                        </a:xfrm>
-                        <a:prstGeom prst="straightConnector1">
-                          <a:avLst/>
-                        </a:prstGeom>
-                        <a:ln w="76200">
-                          <a:solidFill>
-                            <a:schemeClr val="tx1"/>
-                          </a:solidFill>
-                          <a:headEnd type="triangle" w="med" len="med"/>
-                          <a:tailEnd type="triangle" w="med" len="med"/>
-                        </a:ln>
-                      </wps:spPr>
-                      <wps:style>
-                        <a:lnRef idx="1">
-                          <a:schemeClr val="accent1"/>
-                        </a:lnRef>
-                        <a:fillRef idx="0">
-                          <a:schemeClr val="accent1"/>
-                        </a:fillRef>
-                        <a:effectRef idx="0">
-                          <a:schemeClr val="accent1"/>
-                        </a:effectRef>
-                        <a:fontRef idx="minor">
-                          <a:schemeClr val="tx1"/>
-                        </a:fontRef>
-                      </wps:style>
-                      <wps:bodyPr/>
-                    </wps:wsp>
-                  </a:graphicData>
-                </a:graphic>
-              </wp:anchor>
-            </w:drawing>
-          </mc:Choice>
-          <mc:Fallback>
-            <w:pict>
-              <v:shape w14:anchorId="62CA0983" id="Straight Arrow Connector 5" o:spid="_x0000_s1026" type="#_x0000_t32" style="position:absolute;margin-left:408.05pt;margin-top:409.35pt;width:121.6pt;height:0;flip:x;z-index:251666432;visibility:visible;mso-wrap-style:square;mso-wrap-distance-left:9pt;mso-wrap-distance-top:0;mso-wrap-distance-right:9pt;mso-wrap-distance-bottom:0;mso-position-horizontal:absolute;mso-position-horizontal-relative:text;mso-position-vertical:absolute;mso-position-vertical-relative:text" o:gfxdata="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" strokecolor="black [3213]" strokeweight="6pt">
-                <v:stroke startarrow="block" endarrow="block" joinstyle="miter"/>
-              </v:shape>
-            </w:pict>
-          </mc:Fallback>
-        </mc:AlternateContent>
-      </w:r>
-      <w:r>
-        <w:rPr>
-          <w:noProof/>
-        </w:rPr>
-        <w:pict>
-          <v:shape id="_x0000_s1027" type="#_x0000_t75" style="position:absolute;margin-left:258.65pt;margin-top:352.85pt;width:143.35pt;height:114.05pt;z-index:251661312;mso-position-horizontal-relative:margin;mso-position-vertical-relative:margin">
-            <v:imagedata r:id="rId11" o:title="DTRave-Cartoon-Computer-and-Desktop-2400px"/>
-            <w10:wrap type="square" anchorx="margin" anchory="margin"/>
-          </v:shape>
-        </w:pict>
-      </w:r>
-      <w:r>
-        <w:rPr>
-          <w:noProof/>
-        </w:rPr>
-        <mc:AlternateContent>
-          <mc:Choice Requires="wps">
-            <w:drawing>
-              <wp:anchor distT="0" distB="0" distL="114300" distR="114300" simplePos="0" relativeHeight="251658239" behindDoc="0" locked="0" layoutInCell="1" allowOverlap="1">
-                <wp:simplePos x="0" y="0"/>
-                <wp:positionH relativeFrom="margin">
-                  <wp:posOffset>3215640</wp:posOffset>
-                </wp:positionH>
-                <wp:positionV relativeFrom="paragraph">
-                  <wp:posOffset>3931920</wp:posOffset>
-                </wp:positionV>
-                <wp:extent cx="5037827" cy="2372001"/>
-                <wp:effectExtent l="38100" t="38100" r="29845" b="47625"/>
-                <wp:wrapNone/>
-                <wp:docPr id="16" name="Rectangle 16"/>
-                <wp:cNvGraphicFramePr/>
-                <a:graphic xmlns:a="http://schemas.openxmlformats.org/drawingml/2006/main">
-                  <a:graphicData uri="http://schemas.microsoft.com/office/word/2010/wordprocessingShape">
-                    <wps:wsp>
-                      <wps:cNvSpPr/>
-                      <wps:spPr>
-                        <a:xfrm>
-                          <a:off x="0" y="0"/>
-                          <a:ext cx="5037827" cy="2372001"/>
-                        </a:xfrm>
-                        <a:prstGeom prst="rect">
-                          <a:avLst/>
-                        </a:prstGeom>
-                        <a:solidFill>
-                          <a:schemeClr val="bg1"/>
-                        </a:solidFill>
-                        <a:ln w="76200">
-                          <a:solidFill>
-                            <a:srgbClr val="00B050"/>
-                          </a:solidFill>
-                          <a:prstDash val="sysDash"/>
-                        </a:ln>
-                      </wps:spPr>
-                      <wps:style>
-                        <a:lnRef idx="2">
-                          <a:schemeClr val="accent1">
-                            <a:shade val="50000"/>
-                          </a:schemeClr>
-                        </a:lnRef>
-                        <a:fillRef idx="1">
-                          <a:schemeClr val="accent1"/>
-                        </a:fillRef>
-                        <a:effectRef idx="0">
-                          <a:schemeClr val="accent1"/>
-                        </a:effectRef>
-                        <a:fontRef idx="minor">
-                          <a:schemeClr val="lt1"/>
-                        </a:fontRef>
-                      </wps:style>
-                      <wps:bodyPr rot="0" spcFirstLastPara="0" vertOverflow="overflow" horzOverflow="overflow" vert="horz" wrap="square" lIns="91440" tIns="45720" rIns="91440" bIns="45720" numCol="1" spcCol="0" rtlCol="0" fromWordArt="0" anchor="ctr" anchorCtr="0" forceAA="0" compatLnSpc="1">
-                        <a:prstTxWarp prst="textNoShape">
-                          <a:avLst/>
-                        </a:prstTxWarp>
-                        <a:noAutofit/>
-                      </wps:bodyPr>
-                    </wps:wsp>
-                  </a:graphicData>
-                </a:graphic>
-                <wp14:sizeRelH relativeFrom="margin">
-                  <wp14:pctWidth>0</wp14:pctWidth>
-                </wp14:sizeRelH>
-                <wp14:sizeRelV relativeFrom="margin">
-                  <wp14:pctHeight>0</wp14:pctHeight>
-                </wp14:sizeRelV>
-              </wp:anchor>
-            </w:drawing>
-          </mc:Choice>
-          <mc:Fallback>
-            <w:pict>
-              <v:rect w14:anchorId="78A55933" id="Rectangle 16" o:spid="_x0000_s1026" style="position:absolute;margin-left:253.2pt;margin-top:309.6pt;width:396.7pt;height:186.75pt;z-index:251658239;visibility:visible;mso-wrap-style:square;mso-width-percent:0;mso-height-percent:0;mso-wrap-distance-left:9pt;mso-wrap-distance-top:0;mso-wrap-distance-right:9pt;mso-wrap-distance-bottom:0;mso-position-horizontal:absolute;mso-position-horizontal-relative:margin;mso-position-vertical:absolute;mso-position-vertical-relative:text;mso-width-percent:0;mso-height-percent:0;mso-width-relative:margin;mso-height-relative:margin;v-text-anchor:middle" o:gfxdata="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" fillcolor="white [3212]" strokecolor="#00b050" strokeweight="6pt">
-                <v:stroke dashstyle="3 1"/>
-                <w10:wrap anchorx="margin"/>
-              </v:rect>
-            </w:pict>
-          </mc:Fallback>
-        </mc:AlternateContent>
+        <w:drawing>
+          <wp:anchor distT="0" distB="0" distL="114300" distR="114300" simplePos="0" relativeHeight="251671552" behindDoc="0" locked="0" layoutInCell="1" allowOverlap="1">
+            <wp:simplePos x="0" y="0"/>
+            <wp:positionH relativeFrom="margin">
+              <wp:posOffset>26575</wp:posOffset>
+            </wp:positionH>
+            <wp:positionV relativeFrom="paragraph">
+              <wp:posOffset>4619947</wp:posOffset>
+            </wp:positionV>
+            <wp:extent cx="1560830" cy="1678305"/>
+            <wp:effectExtent l="0" t="0" r="1270" b="0"/>
+            <wp:wrapSquare wrapText="bothSides"/>
+            <wp:docPr id="9" name="Picture 9" descr="C:\Users\gc117711\Documents\Papers\thesisProposal2\PaperFigures\frSky.jpg"/>
+            <wp:cNvGraphicFramePr>
+              <a:graphicFrameLocks xmlns:a="http://schemas.openxmlformats.org/drawingml/2006/main" noChangeAspect="1"/>
+            </wp:cNvGraphicFramePr>
+            <a:graphic xmlns:a="http://schemas.openxmlformats.org/drawingml/2006/main">
+              <a:graphicData uri="http://schemas.openxmlformats.org/drawingml/2006/picture">
+                <pic:pic xmlns:pic="http://schemas.openxmlformats.org/drawingml/2006/picture">
+                  <pic:nvPicPr>
+                    <pic:cNvPr id="0" name="Picture 28" descr="C:\Users\gc117711\Documents\Papers\thesisProposal2\PaperFigures\frSky.jpg"/>
+                    <pic:cNvPicPr>
+                      <a:picLocks noChangeAspect="1" noChangeArrowheads="1"/>
+                    </pic:cNvPicPr>
+                  </pic:nvPicPr>
+                  <pic:blipFill>
+                    <a:blip r:embed="rId8" cstate="print">
+                      <a:extLst>
+                        <a:ext uri="{28A0092B-C50C-407E-A947-70E740481C1C}">
+                          <a14:useLocalDpi xmlns:a14="http://schemas.microsoft.com/office/drawing/2010/main" val="0"/>
+                        </a:ext>
+                      </a:extLst>
+                    </a:blip>
+                    <a:srcRect/>
+                    <a:stretch>
+                      <a:fillRect/>
+                    </a:stretch>
+                  </pic:blipFill>
+                  <pic:spPr bwMode="auto">
+                    <a:xfrm>
+                      <a:off x="0" y="0"/>
+                      <a:ext cx="1560830" cy="1678305"/>
+                    </a:xfrm>
+                    <a:prstGeom prst="rect">
+                      <a:avLst/>
+                    </a:prstGeom>
+                    <a:noFill/>
+                    <a:ln>
+                      <a:noFill/>
+                    </a:ln>
+                  </pic:spPr>
+                </pic:pic>
+              </a:graphicData>
+            </a:graphic>
+            <wp14:sizeRelH relativeFrom="margin">
+              <wp14:pctWidth>0</wp14:pctWidth>
+            </wp14:sizeRelH>
+            <wp14:sizeRelV relativeFrom="margin">
+              <wp14:pctHeight>0</wp14:pctHeight>
+            </wp14:sizeRelV>
+          </wp:anchor>
+        </w:drawing>
       </w:r>
       <w:r>
         <w:rPr>
@@ -936,10 +515,10 @@
               <wp:anchor distT="45720" distB="45720" distL="114300" distR="114300" simplePos="0" relativeHeight="251657214" behindDoc="0" locked="0" layoutInCell="1" allowOverlap="1">
                 <wp:simplePos x="0" y="0"/>
                 <wp:positionH relativeFrom="column">
-                  <wp:posOffset>3176905</wp:posOffset>
+                  <wp:posOffset>4896523</wp:posOffset>
                 </wp:positionH>
                 <wp:positionV relativeFrom="paragraph">
-                  <wp:posOffset>6260465</wp:posOffset>
+                  <wp:posOffset>6233169</wp:posOffset>
                 </wp:positionV>
                 <wp:extent cx="3182620" cy="1404620"/>
                 <wp:effectExtent l="0" t="0" r="0" b="4445"/>
@@ -1008,7 +587,7 @@
           </mc:Choice>
           <mc:Fallback>
             <w:pict>
-              <v:shape id="_x0000_s1027" type="#_x0000_t202" style="position:absolute;margin-left:250.15pt;margin-top:492.95pt;width:250.6pt;height:110.6pt;z-index:251657214;visibility:visible;mso-wrap-style:square;mso-width-percent:0;mso-height-percent:200;mso-wrap-distance-left:9pt;mso-wrap-distance-top:3.6pt;mso-wrap-distance-right:9pt;mso-wrap-distance-bottom:3.6pt;mso-position-horizontal:absolute;mso-position-horizontal-relative:text;mso-position-vertical:absolute;mso-position-vertical-relative:text;mso-width-percent:0;mso-height-percent:200;mso-width-relative:margin;mso-height-relative:margin;v-text-anchor:top" o:gfxdata="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" stroked="f">
+              <v:shape id="_x0000_s1027" type="#_x0000_t202" style="position:absolute;margin-left:385.55pt;margin-top:490.8pt;width:250.6pt;height:110.6pt;z-index:251657214;visibility:visible;mso-wrap-style:square;mso-width-percent:0;mso-height-percent:200;mso-wrap-distance-left:9pt;mso-wrap-distance-top:3.6pt;mso-wrap-distance-right:9pt;mso-wrap-distance-bottom:3.6pt;mso-position-horizontal:absolute;mso-position-horizontal-relative:text;mso-position-vertical:absolute;mso-position-vertical-relative:text;mso-width-percent:0;mso-height-percent:200;mso-width-relative:margin;mso-height-relative:margin;v-text-anchor:top" o:gfxdata="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" stroked="f">
                 <v:textbox style="mso-fit-shape-to-text:t">
                   <w:txbxContent>
                     <w:p>
@@ -1038,137 +617,57 @@
         <w:rPr>
           <w:noProof/>
         </w:rPr>
-        <w:drawing>
-          <wp:anchor distT="0" distB="0" distL="114300" distR="114300" simplePos="0" relativeHeight="251676672" behindDoc="0" locked="0" layoutInCell="1" allowOverlap="1">
-            <wp:simplePos x="0" y="0"/>
-            <wp:positionH relativeFrom="margin">
-              <wp:posOffset>1522730</wp:posOffset>
-            </wp:positionH>
-            <wp:positionV relativeFrom="margin">
-              <wp:posOffset>3977970</wp:posOffset>
-            </wp:positionV>
-            <wp:extent cx="580390" cy="590550"/>
-            <wp:effectExtent l="0" t="38100" r="10160" b="38100"/>
-            <wp:wrapSquare wrapText="bothSides"/>
-            <wp:docPr id="8" name="Picture 8" descr="C:\Users\gc117711\AppData\Local\Microsoft\Windows\INetCache\Content.Word\radio-signal-2400px.png"/>
-            <wp:cNvGraphicFramePr>
-              <a:graphicFrameLocks xmlns:a="http://schemas.openxmlformats.org/drawingml/2006/main" noChangeAspect="1"/>
-            </wp:cNvGraphicFramePr>
-            <a:graphic xmlns:a="http://schemas.openxmlformats.org/drawingml/2006/main">
-              <a:graphicData uri="http://schemas.openxmlformats.org/drawingml/2006/picture">
-                <pic:pic xmlns:pic="http://schemas.openxmlformats.org/drawingml/2006/picture">
-                  <pic:nvPicPr>
-                    <pic:cNvPr id="0" name="Picture 7" descr="C:\Users\gc117711\AppData\Local\Microsoft\Windows\INetCache\Content.Word\radio-signal-2400px.png"/>
-                    <pic:cNvPicPr>
-                      <a:picLocks noChangeAspect="1" noChangeArrowheads="1"/>
-                    </pic:cNvPicPr>
-                  </pic:nvPicPr>
-                  <pic:blipFill>
-                    <a:blip r:embed="rId12" cstate="print">
-                      <a:extLst>
-                        <a:ext uri="{28A0092B-C50C-407E-A947-70E740481C1C}">
-                          <a14:useLocalDpi xmlns:a14="http://schemas.microsoft.com/office/drawing/2010/main" val="0"/>
-                        </a:ext>
-                      </a:extLst>
-                    </a:blip>
-                    <a:srcRect/>
-                    <a:stretch>
-                      <a:fillRect/>
-                    </a:stretch>
-                  </pic:blipFill>
-                  <pic:spPr bwMode="auto">
-                    <a:xfrm rot="312113">
-                      <a:off x="0" y="0"/>
-                      <a:ext cx="580390" cy="590550"/>
-                    </a:xfrm>
-                    <a:prstGeom prst="rect">
-                      <a:avLst/>
-                    </a:prstGeom>
-                    <a:noFill/>
-                    <a:ln>
-                      <a:noFill/>
-                    </a:ln>
-                  </pic:spPr>
-                </pic:pic>
-              </a:graphicData>
-            </a:graphic>
-            <wp14:sizeRelH relativeFrom="page">
-              <wp14:pctWidth>0</wp14:pctWidth>
-            </wp14:sizeRelH>
-            <wp14:sizeRelV relativeFrom="page">
-              <wp14:pctHeight>0</wp14:pctHeight>
-            </wp14:sizeRelV>
-          </wp:anchor>
-        </w:drawing>
-      </w:r>
-      <w:r>
-        <w:rPr>
-          <w:noProof/>
-        </w:rPr>
         <mc:AlternateContent>
           <mc:Choice Requires="wps">
             <w:drawing>
-              <wp:anchor distT="45720" distB="45720" distL="114300" distR="114300" simplePos="0" relativeHeight="251687936" behindDoc="0" locked="0" layoutInCell="1" allowOverlap="1" wp14:anchorId="2B6A0B55" wp14:editId="1E418C81">
+              <wp:anchor distT="0" distB="0" distL="114300" distR="114300" simplePos="0" relativeHeight="251666432" behindDoc="0" locked="0" layoutInCell="1" allowOverlap="1">
                 <wp:simplePos x="0" y="0"/>
                 <wp:positionH relativeFrom="column">
-                  <wp:posOffset>599440</wp:posOffset>
+                  <wp:posOffset>6687185</wp:posOffset>
                 </wp:positionH>
                 <wp:positionV relativeFrom="paragraph">
-                  <wp:posOffset>6247130</wp:posOffset>
+                  <wp:posOffset>5199380</wp:posOffset>
                 </wp:positionV>
-                <wp:extent cx="2026920" cy="1404620"/>
-                <wp:effectExtent l="0" t="0" r="0" b="4445"/>
-                <wp:wrapSquare wrapText="bothSides"/>
-                <wp:docPr id="18" name="Text Box 2"/>
-                <wp:cNvGraphicFramePr>
-                  <a:graphicFrameLocks xmlns:a="http://schemas.openxmlformats.org/drawingml/2006/main"/>
-                </wp:cNvGraphicFramePr>
+                <wp:extent cx="1187355" cy="0"/>
+                <wp:effectExtent l="0" t="152400" r="0" b="152400"/>
+                <wp:wrapNone/>
+                <wp:docPr id="5" name="Straight Arrow Connector 5"/>
+                <wp:cNvGraphicFramePr/>
                 <a:graphic xmlns:a="http://schemas.openxmlformats.org/drawingml/2006/main">
                   <a:graphicData uri="http://schemas.microsoft.com/office/word/2010/wordprocessingShape">
                     <wps:wsp>
-                      <wps:cNvSpPr txBox="1">
-                        <a:spLocks noChangeArrowheads="1"/>
-                      </wps:cNvSpPr>
-                      <wps:spPr bwMode="auto">
-                        <a:xfrm>
+                      <wps:cNvCnPr/>
+                      <wps:spPr>
+                        <a:xfrm flipH="1" flipV="1">
                           <a:off x="0" y="0"/>
-                          <a:ext cx="2026920" cy="1404620"/>
+                          <a:ext cx="1187355" cy="0"/>
                         </a:xfrm>
-                        <a:prstGeom prst="rect">
+                        <a:prstGeom prst="straightConnector1">
                           <a:avLst/>
                         </a:prstGeom>
-                        <a:solidFill>
-                          <a:srgbClr val="FFFFFF"/>
-                        </a:solidFill>
-                        <a:ln w="9525">
-                          <a:noFill/>
-                          <a:miter lim="800000"/>
-                          <a:headEnd/>
-                          <a:tailEnd/>
+                        <a:ln w="76200">
+                          <a:solidFill>
+                            <a:schemeClr val="tx1"/>
+                          </a:solidFill>
+                          <a:headEnd type="triangle" w="med" len="med"/>
+                          <a:tailEnd type="triangle" w="med" len="med"/>
                         </a:ln>
                       </wps:spPr>
-                      <wps:txbx>
-                        <w:txbxContent>
-                          <w:p>
-                            <w:pPr>
-                              <w:rPr>
-                                <w:rFonts w:ascii="Times New Roman" w:hAnsi="Times New Roman" w:cs="Times New Roman"/>
-                                <w:sz w:val="56"/>
-                              </w:rPr>
-                            </w:pPr>
-                            <w:r>
-                              <w:rPr>
-                                <w:rFonts w:ascii="Times New Roman" w:hAnsi="Times New Roman" w:cs="Times New Roman"/>
-                                <w:sz w:val="56"/>
-                              </w:rPr>
-                              <w:t>Transmitter</w:t>
-                            </w:r>
-                          </w:p>
-                        </w:txbxContent>
-                      </wps:txbx>
-                      <wps:bodyPr rot="0" vert="horz" wrap="square" lIns="91440" tIns="45720" rIns="91440" bIns="45720" anchor="t" anchorCtr="0">
-                        <a:spAutoFit/>
-                      </wps:bodyPr>
+                      <wps:style>
+                        <a:lnRef idx="1">
+                          <a:schemeClr val="accent1"/>
+                        </a:lnRef>
+                        <a:fillRef idx="0">
+                          <a:schemeClr val="accent1"/>
+                        </a:fillRef>
+                        <a:effectRef idx="0">
+                          <a:schemeClr val="accent1"/>
+                        </a:effectRef>
+                        <a:fontRef idx="minor">
+                          <a:schemeClr val="tx1"/>
+                        </a:fontRef>
+                      </wps:style>
+                      <wps:bodyPr/>
                     </wps:wsp>
                   </a:graphicData>
                 </a:graphic>
@@ -1176,34 +675,15 @@
                   <wp14:pctWidth>0</wp14:pctWidth>
                 </wp14:sizeRelH>
                 <wp14:sizeRelV relativeFrom="margin">
-                  <wp14:pctHeight>20000</wp14:pctHeight>
+                  <wp14:pctHeight>0</wp14:pctHeight>
                 </wp14:sizeRelV>
               </wp:anchor>
             </w:drawing>
           </mc:Choice>
           <mc:Fallback>
             <w:pict>
-              <v:shape w14:anchorId="2B6A0B55" id="_x0000_s1028" type="#_x0000_t202" style="position:absolute;margin-left:47.2pt;margin-top:491.9pt;width:159.6pt;height:110.6pt;z-index:251687936;visibility:visible;mso-wrap-style:square;mso-width-percent:0;mso-height-percent:200;mso-wrap-distance-left:9pt;mso-wrap-distance-top:3.6pt;mso-wrap-distance-right:9pt;mso-wrap-distance-bottom:3.6pt;mso-position-horizontal:absolute;mso-position-horizontal-relative:text;mso-position-vertical:absolute;mso-position-vertical-relative:text;mso-width-percent:0;mso-height-percent:200;mso-width-relative:margin;mso-height-relative:margin;v-text-anchor:top" o:gfxdata="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" stroked="f">
-                <v:textbox style="mso-fit-shape-to-text:t">
-                  <w:txbxContent>
-                    <w:p>
-                      <w:pPr>
-                        <w:rPr>
-                          <w:rFonts w:ascii="Times New Roman" w:hAnsi="Times New Roman" w:cs="Times New Roman"/>
-                          <w:sz w:val="56"/>
-                        </w:rPr>
-                      </w:pPr>
-                      <w:r>
-                        <w:rPr>
-                          <w:rFonts w:ascii="Times New Roman" w:hAnsi="Times New Roman" w:cs="Times New Roman"/>
-                          <w:sz w:val="56"/>
-                        </w:rPr>
-                        <w:t>Transmitter</w:t>
-                      </w:r>
-                    </w:p>
-                  </w:txbxContent>
-                </v:textbox>
-                <w10:wrap type="square"/>
+              <v:shape w14:anchorId="070A2C99" id="Straight Arrow Connector 5" o:spid="_x0000_s1026" type="#_x0000_t32" style="position:absolute;margin-left:526.55pt;margin-top:409.4pt;width:93.5pt;height:0;flip:x y;z-index:251666432;visibility:visible;mso-wrap-style:square;mso-width-percent:0;mso-height-percent:0;mso-wrap-distance-left:9pt;mso-wrap-distance-top:0;mso-wrap-distance-right:9pt;mso-wrap-distance-bottom:0;mso-position-horizontal:absolute;mso-position-horizontal-relative:text;mso-position-vertical:absolute;mso-position-vertical-relative:text;mso-width-percent:0;mso-height-percent:0;mso-width-relative:margin;mso-height-relative:margin" o:gfxdata="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" strokecolor="black [3213]" strokeweight="6pt">
+                <v:stroke startarrow="block" endarrow="block" joinstyle="miter"/>
               </v:shape>
             </w:pict>
           </mc:Fallback>
@@ -1213,68 +693,120 @@
         <w:rPr>
           <w:noProof/>
         </w:rPr>
-        <w:drawing>
-          <wp:anchor distT="0" distB="0" distL="114300" distR="114300" simplePos="0" relativeHeight="251671552" behindDoc="0" locked="0" layoutInCell="1" allowOverlap="1">
-            <wp:simplePos x="0" y="0"/>
-            <wp:positionH relativeFrom="margin">
-              <wp:posOffset>668020</wp:posOffset>
-            </wp:positionH>
-            <wp:positionV relativeFrom="paragraph">
-              <wp:posOffset>4633595</wp:posOffset>
-            </wp:positionV>
-            <wp:extent cx="1560830" cy="1678305"/>
-            <wp:effectExtent l="0" t="0" r="1270" b="0"/>
-            <wp:wrapSquare wrapText="bothSides"/>
-            <wp:docPr id="9" name="Picture 9" descr="C:\Users\gc117711\Documents\Papers\thesisProposal2\PaperFigures\frSky.jpg"/>
-            <wp:cNvGraphicFramePr>
-              <a:graphicFrameLocks xmlns:a="http://schemas.openxmlformats.org/drawingml/2006/main" noChangeAspect="1"/>
-            </wp:cNvGraphicFramePr>
-            <a:graphic xmlns:a="http://schemas.openxmlformats.org/drawingml/2006/main">
-              <a:graphicData uri="http://schemas.openxmlformats.org/drawingml/2006/picture">
-                <pic:pic xmlns:pic="http://schemas.openxmlformats.org/drawingml/2006/picture">
-                  <pic:nvPicPr>
-                    <pic:cNvPr id="0" name="Picture 28" descr="C:\Users\gc117711\Documents\Papers\thesisProposal2\PaperFigures\frSky.jpg"/>
-                    <pic:cNvPicPr>
-                      <a:picLocks noChangeAspect="1" noChangeArrowheads="1"/>
-                    </pic:cNvPicPr>
-                  </pic:nvPicPr>
-                  <pic:blipFill>
-                    <a:blip r:embed="rId13" cstate="print">
-                      <a:extLst>
-                        <a:ext uri="{28A0092B-C50C-407E-A947-70E740481C1C}">
-                          <a14:useLocalDpi xmlns:a14="http://schemas.microsoft.com/office/drawing/2010/main" val="0"/>
-                        </a:ext>
-                      </a:extLst>
-                    </a:blip>
-                    <a:srcRect/>
-                    <a:stretch>
-                      <a:fillRect/>
-                    </a:stretch>
-                  </pic:blipFill>
-                  <pic:spPr bwMode="auto">
-                    <a:xfrm>
-                      <a:off x="0" y="0"/>
-                      <a:ext cx="1560830" cy="1678305"/>
-                    </a:xfrm>
-                    <a:prstGeom prst="rect">
-                      <a:avLst/>
-                    </a:prstGeom>
-                    <a:noFill/>
-                    <a:ln>
-                      <a:noFill/>
-                    </a:ln>
-                  </pic:spPr>
-                </pic:pic>
-              </a:graphicData>
-            </a:graphic>
-            <wp14:sizeRelH relativeFrom="margin">
-              <wp14:pctWidth>0</wp14:pctWidth>
-            </wp14:sizeRelH>
-            <wp14:sizeRelV relativeFrom="margin">
-              <wp14:pctHeight>0</wp14:pctHeight>
-            </wp14:sizeRelV>
-          </wp:anchor>
-        </w:drawing>
+        <w:pict>
+          <v:shape id="_x0000_s1029" type="#_x0000_t75" style="position:absolute;margin-left:631.65pt;margin-top:331.2pt;width:80.9pt;height:82.35pt;rotation:40872422fd;z-index:251665408;mso-position-horizontal-relative:margin;mso-position-vertical-relative:margin">
+            <v:imagedata r:id="rId9" o:title="radio-signal-2400px"/>
+            <w10:wrap type="square" anchorx="margin" anchory="margin"/>
+          </v:shape>
+        </w:pict>
+      </w:r>
+      <w:r>
+        <w:rPr>
+          <w:noProof/>
+        </w:rPr>
+        <w:pict>
+          <v:shape id="_x0000_s1027" type="#_x0000_t75" style="position:absolute;margin-left:379pt;margin-top:347.5pt;width:143.35pt;height:114.05pt;z-index:251661312;mso-position-horizontal-relative:margin;mso-position-vertical-relative:margin">
+            <v:imagedata r:id="rId10" o:title="DTRave-Cartoon-Computer-and-Desktop-2400px"/>
+            <w10:wrap type="square" anchorx="margin" anchory="margin"/>
+          </v:shape>
+        </w:pict>
+      </w:r>
+      <w:r>
+        <w:rPr>
+          <w:noProof/>
+        </w:rPr>
+        <w:pict>
+          <v:shape id="_x0000_s1028" type="#_x0000_t75" style="position:absolute;margin-left:679.7pt;margin-top:365.4pt;width:102.55pt;height:115.5pt;z-index:251663360;mso-position-horizontal-relative:margin;mso-position-vertical-relative:margin">
+            <v:imagedata r:id="rId11" o:title="jcartier-parabolic-antenna-1-2400px"/>
+            <w10:wrap type="square" anchorx="margin" anchory="margin"/>
+          </v:shape>
+        </w:pict>
+      </w:r>
+      <w:r>
+        <w:rPr>
+          <w:noProof/>
+        </w:rPr>
+        <mc:AlternateContent>
+          <mc:Choice Requires="wps">
+            <w:drawing>
+              <wp:anchor distT="0" distB="0" distL="114300" distR="114300" simplePos="0" relativeHeight="251658239" behindDoc="0" locked="0" layoutInCell="1" allowOverlap="1">
+                <wp:simplePos x="0" y="0"/>
+                <wp:positionH relativeFrom="margin">
+                  <wp:posOffset>4962554</wp:posOffset>
+                </wp:positionH>
+                <wp:positionV relativeFrom="paragraph">
+                  <wp:posOffset>3850034</wp:posOffset>
+                </wp:positionV>
+                <wp:extent cx="5037827" cy="2372001"/>
+                <wp:effectExtent l="38100" t="38100" r="29845" b="47625"/>
+                <wp:wrapNone/>
+                <wp:docPr id="16" name="Rectangle 16"/>
+                <wp:cNvGraphicFramePr/>
+                <a:graphic xmlns:a="http://schemas.openxmlformats.org/drawingml/2006/main">
+                  <a:graphicData uri="http://schemas.microsoft.com/office/word/2010/wordprocessingShape">
+                    <wps:wsp>
+                      <wps:cNvSpPr/>
+                      <wps:spPr>
+                        <a:xfrm>
+                          <a:off x="0" y="0"/>
+                          <a:ext cx="5037827" cy="2372001"/>
+                        </a:xfrm>
+                        <a:prstGeom prst="rect">
+                          <a:avLst/>
+                        </a:prstGeom>
+                        <a:solidFill>
+                          <a:schemeClr val="bg1"/>
+                        </a:solidFill>
+                        <a:ln w="76200">
+                          <a:solidFill>
+                            <a:srgbClr val="00B050"/>
+                          </a:solidFill>
+                          <a:prstDash val="sysDash"/>
+                        </a:ln>
+                      </wps:spPr>
+                      <wps:style>
+                        <a:lnRef idx="2">
+                          <a:schemeClr val="accent1">
+                            <a:shade val="50000"/>
+                          </a:schemeClr>
+                        </a:lnRef>
+                        <a:fillRef idx="1">
+                          <a:schemeClr val="accent1"/>
+                        </a:fillRef>
+                        <a:effectRef idx="0">
+                          <a:schemeClr val="accent1"/>
+                        </a:effectRef>
+                        <a:fontRef idx="minor">
+                          <a:schemeClr val="lt1"/>
+                        </a:fontRef>
+                      </wps:style>
+                      <wps:bodyPr rot="0" spcFirstLastPara="0" vertOverflow="overflow" horzOverflow="overflow" vert="horz" wrap="square" lIns="91440" tIns="45720" rIns="91440" bIns="45720" numCol="1" spcCol="0" rtlCol="0" fromWordArt="0" anchor="ctr" anchorCtr="0" forceAA="0" compatLnSpc="1">
+                        <a:prstTxWarp prst="textNoShape">
+                          <a:avLst/>
+                        </a:prstTxWarp>
+                        <a:noAutofit/>
+                      </wps:bodyPr>
+                    </wps:wsp>
+                  </a:graphicData>
+                </a:graphic>
+                <wp14:sizeRelH relativeFrom="margin">
+                  <wp14:pctWidth>0</wp14:pctWidth>
+                </wp14:sizeRelH>
+                <wp14:sizeRelV relativeFrom="margin">
+                  <wp14:pctHeight>0</wp14:pctHeight>
+                </wp14:sizeRelV>
+              </wp:anchor>
+            </w:drawing>
+          </mc:Choice>
+          <mc:Fallback>
+            <w:pict>
+              <v:rect w14:anchorId="38229EDC" id="Rectangle 16" o:spid="_x0000_s1026" style="position:absolute;margin-left:390.75pt;margin-top:303.15pt;width:396.7pt;height:186.75pt;z-index:251658239;visibility:visible;mso-wrap-style:square;mso-width-percent:0;mso-height-percent:0;mso-wrap-distance-left:9pt;mso-wrap-distance-top:0;mso-wrap-distance-right:9pt;mso-wrap-distance-bottom:0;mso-position-horizontal:absolute;mso-position-horizontal-relative:margin;mso-position-vertical:absolute;mso-position-vertical-relative:text;mso-width-percent:0;mso-height-percent:0;mso-width-relative:margin;mso-height-relative:margin;v-text-anchor:middle" o:gfxdata="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" fillcolor="white [3212]" strokecolor="#00b050" strokeweight="6pt">
+                <v:stroke dashstyle="3 1"/>
+                <w10:wrap anchorx="margin"/>
+              </v:rect>
+            </w:pict>
+          </mc:Fallback>
+        </mc:AlternateContent>
       </w:r>
     </w:p>
     <w:sectPr>
@@ -1288,7 +820,7 @@
 </file>
 
 <file path=word/styles.xml><?xml version="1.0" encoding="utf-8"?>
-<w:styles xmlns:mc="http://schemas.openxmlformats.org/markup-compatibility/2006" xmlns:r="http://schemas.openxmlformats.org/officeDocument/2006/relationships" xmlns:w="http://schemas.openxmlformats.org/wordprocessingml/2006/main" xmlns:w14="http://schemas.microsoft.com/office/word/2010/wordml" xmlns:w15="http://schemas.microsoft.com/office/word/2012/wordml" xmlns:w16se="http://schemas.microsoft.com/office/word/2015/wordml/symex" mc:Ignorable="w14 w15 w16se">
+<w:styles xmlns:mc="http://schemas.openxmlformats.org/markup-compatibility/2006" xmlns:r="http://schemas.openxmlformats.org/officeDocument/2006/relationships" xmlns:w="http://schemas.openxmlformats.org/wordprocessingml/2006/main" xmlns:w14="http://schemas.microsoft.com/office/word/2010/wordml" xmlns:w15="http://schemas.microsoft.com/office/word/2012/wordml" xmlns:w16cid="http://schemas.microsoft.com/office/word/2016/wordml/cid" xmlns:w16se="http://schemas.microsoft.com/office/word/2015/wordml/symex" mc:Ignorable="w14 w15 w16se w16cid">
   <w:docDefaults>
     <w:rPrDefault>
       <w:rPr>
@@ -1304,7 +836,7 @@
       </w:pPr>
     </w:pPrDefault>
   </w:docDefaults>
-  <w:latentStyles w:defLockedState="0" w:defUIPriority="99" w:defSemiHidden="0" w:defUnhideWhenUsed="0" w:defQFormat="0" w:count="371">
+  <w:latentStyles w:defLockedState="0" w:defUIPriority="99" w:defSemiHidden="0" w:defUnhideWhenUsed="0" w:defQFormat="0" w:count="375">
     <w:lsdException w:name="Normal" w:uiPriority="0" w:qFormat="1"/>
     <w:lsdException w:name="heading 1" w:uiPriority="9" w:qFormat="1"/>
     <w:lsdException w:name="heading 2" w:semiHidden="1" w:uiPriority="9" w:unhideWhenUsed="1" w:qFormat="1"/>
@@ -1410,7 +942,6 @@
     <w:lsdException w:name="HTML Sample" w:semiHidden="1" w:unhideWhenUsed="1"/>
     <w:lsdException w:name="HTML Typewriter" w:semiHidden="1" w:unhideWhenUsed="1"/>
     <w:lsdException w:name="HTML Variable" w:semiHidden="1" w:unhideWhenUsed="1"/>
-    <w:lsdException w:name="Normal Table" w:semiHidden="1" w:unhideWhenUsed="1"/>
     <w:lsdException w:name="annotation subject" w:semiHidden="1" w:unhideWhenUsed="1"/>
     <w:lsdException w:name="No List" w:semiHidden="1" w:unhideWhenUsed="1"/>
     <w:lsdException w:name="Outline List 1" w:semiHidden="1" w:unhideWhenUsed="1"/>
@@ -1454,10 +985,8 @@
     <w:lsdException w:name="Table Elegant" w:semiHidden="1" w:unhideWhenUsed="1"/>
     <w:lsdException w:name="Table Professional" w:semiHidden="1" w:unhideWhenUsed="1"/>
     <w:lsdException w:name="Table Subtle 1" w:semiHidden="1" w:unhideWhenUsed="1"/>
-    <w:lsdException w:name="Table Subtle 2" w:semiHidden="1" w:unhideWhenUsed="1"/>
     <w:lsdException w:name="Table Web 1" w:semiHidden="1" w:unhideWhenUsed="1"/>
     <w:lsdException w:name="Table Web 2" w:semiHidden="1" w:unhideWhenUsed="1"/>
-    <w:lsdException w:name="Table Web 3" w:semiHidden="1" w:unhideWhenUsed="1"/>
     <w:lsdException w:name="Balloon Text" w:semiHidden="1" w:unhideWhenUsed="1"/>
     <w:lsdException w:name="Table Grid" w:uiPriority="39"/>
     <w:lsdException w:name="Table Theme" w:semiHidden="1" w:unhideWhenUsed="1"/>
@@ -1676,6 +1205,10 @@
     <w:lsdException w:name="List Table 5 Dark Accent 6" w:uiPriority="50"/>
     <w:lsdException w:name="List Table 6 Colorful Accent 6" w:uiPriority="51"/>
     <w:lsdException w:name="List Table 7 Colorful Accent 6" w:uiPriority="52"/>
+    <w:lsdException w:name="Mention" w:semiHidden="1" w:unhideWhenUsed="1"/>
+    <w:lsdException w:name="Smart Hyperlink" w:semiHidden="1" w:unhideWhenUsed="1"/>
+    <w:lsdException w:name="Hashtag" w:semiHidden="1" w:unhideWhenUsed="1"/>
+    <w:lsdException w:name="Unresolved Mention" w:semiHidden="1" w:unhideWhenUsed="1"/>
   </w:latentStyles>
   <w:style w:type="paragraph" w:default="1" w:styleId="Normal">
     <w:name w:val="Normal"/>
@@ -1996,7 +1529,7 @@
 </file>
 
 <file path=customXml/itemProps1.xml><?xml version="1.0" encoding="utf-8"?>
-<ds:datastoreItem xmlns:ds="http://schemas.openxmlformats.org/officeDocument/2006/customXml" ds:itemID="{864260AD-4631-4E4B-8B0D-A41AD5A47B83}">
+<ds:datastoreItem xmlns:ds="http://schemas.openxmlformats.org/officeDocument/2006/customXml" ds:itemID="{C265F191-5442-41BC-A05E-B788CC681470}">
   <ds:schemaRefs>
     <ds:schemaRef ds:uri="http://schemas.openxmlformats.org/officeDocument/2006/bibliography"/>
   </ds:schemaRefs>

--- a/PaperFigures/UAS.docx
+++ b/PaperFigures/UAS.docx
@@ -1,6 +1,6 @@
 
 <file path=word/document.xml><?xml version="1.0" encoding="utf-8"?>
-<w:document xmlns:wpc="http://schemas.microsoft.com/office/word/2010/wordprocessingCanvas" xmlns:cx="http://schemas.microsoft.com/office/drawing/2014/chartex" xmlns:cx1="http://schemas.microsoft.com/office/drawing/2015/9/8/chartex" xmlns:cx2="http://schemas.microsoft.com/office/drawing/2015/10/21/chartex" xmlns:cx3="http://schemas.microsoft.com/office/drawing/2016/5/9/chartex" xmlns:cx4="http://schemas.microsoft.com/office/drawing/2016/5/10/chartex" xmlns:cx5="http://schemas.microsoft.com/office/drawing/2016/5/11/chartex" xmlns:cx6="http://schemas.microsoft.com/office/drawing/2016/5/12/chartex" xmlns:cx7="http://schemas.microsoft.com/office/drawing/2016/5/13/chartex" xmlns:cx8="http://schemas.microsoft.com/office/drawing/2016/5/14/chartex" xmlns:mc="http://schemas.openxmlformats.org/markup-compatibility/2006" xmlns:aink="http://schemas.microsoft.com/office/drawing/2016/ink" xmlns:am3d="http://schemas.microsoft.com/office/drawing/2017/model3d" xmlns:o="urn:schemas-microsoft-com:office:office" xmlns:r="http://schemas.openxmlformats.org/officeDocument/2006/relationships" xmlns:m="http://schemas.openxmlformats.org/officeDocument/2006/math" xmlns:v="urn:schemas-microsoft-com:vml" xmlns:wp14="http://schemas.microsoft.com/office/word/2010/wordprocessingDrawing" xmlns:wp="http://schemas.openxmlformats.org/drawingml/2006/wordprocessingDrawing" xmlns:w10="urn:schemas-microsoft-com:office:word" xmlns:w="http://schemas.openxmlformats.org/wordprocessingml/2006/main" xmlns:w14="http://schemas.microsoft.com/office/word/2010/wordml" xmlns:w15="http://schemas.microsoft.com/office/word/2012/wordml" xmlns:w16cid="http://schemas.microsoft.com/office/word/2016/wordml/cid" xmlns:w16se="http://schemas.microsoft.com/office/word/2015/wordml/symex" xmlns:wpg="http://schemas.microsoft.com/office/word/2010/wordprocessingGroup" xmlns:wpi="http://schemas.microsoft.com/office/word/2010/wordprocessingInk" xmlns:wne="http://schemas.microsoft.com/office/word/2006/wordml" xmlns:wps="http://schemas.microsoft.com/office/word/2010/wordprocessingShape" mc:Ignorable="w14 w15 w16se w16cid wp14">
+<w:document xmlns:wpc="http://schemas.microsoft.com/office/word/2010/wordprocessingCanvas" xmlns:cx="http://schemas.microsoft.com/office/drawing/2014/chartex" xmlns:cx1="http://schemas.microsoft.com/office/drawing/2015/9/8/chartex" xmlns:mc="http://schemas.openxmlformats.org/markup-compatibility/2006" xmlns:o="urn:schemas-microsoft-com:office:office" xmlns:r="http://schemas.openxmlformats.org/officeDocument/2006/relationships" xmlns:m="http://schemas.openxmlformats.org/officeDocument/2006/math" xmlns:v="urn:schemas-microsoft-com:vml" xmlns:wp14="http://schemas.microsoft.com/office/word/2010/wordprocessingDrawing" xmlns:wp="http://schemas.openxmlformats.org/drawingml/2006/wordprocessingDrawing" xmlns:w10="urn:schemas-microsoft-com:office:word" xmlns:w="http://schemas.openxmlformats.org/wordprocessingml/2006/main" xmlns:w14="http://schemas.microsoft.com/office/word/2010/wordml" xmlns:w15="http://schemas.microsoft.com/office/word/2012/wordml" xmlns:w16se="http://schemas.microsoft.com/office/word/2015/wordml/symex" xmlns:wpg="http://schemas.microsoft.com/office/word/2010/wordprocessingGroup" xmlns:wpi="http://schemas.microsoft.com/office/word/2010/wordprocessingInk" xmlns:wne="http://schemas.microsoft.com/office/word/2006/wordml" xmlns:wps="http://schemas.microsoft.com/office/word/2010/wordprocessingShape" mc:Ignorable="w14 w15 w16se wp14">
   <w:body>
     <w:p>
       <w:bookmarkStart w:id="0" w:name="_GoBack"/>
@@ -12,204 +12,27 @@
         <mc:AlternateContent>
           <mc:Choice Requires="wps">
             <w:drawing>
-              <wp:anchor distT="0" distB="0" distL="114300" distR="114300" simplePos="0" relativeHeight="251668480" behindDoc="0" locked="0" layoutInCell="1" allowOverlap="1" wp14:anchorId="07288E92" wp14:editId="39F2395A">
+              <wp:anchor distT="0" distB="0" distL="114300" distR="114300" simplePos="0" relativeHeight="251693056" behindDoc="0" locked="0" layoutInCell="1" allowOverlap="1" wp14:anchorId="5821F9DF" wp14:editId="2A7BD7AD">
                 <wp:simplePos x="0" y="0"/>
-                <wp:positionH relativeFrom="column">
-                  <wp:posOffset>6005015</wp:posOffset>
+                <wp:positionH relativeFrom="margin">
+                  <wp:posOffset>6838950</wp:posOffset>
                 </wp:positionH>
                 <wp:positionV relativeFrom="paragraph">
-                  <wp:posOffset>3370997</wp:posOffset>
+                  <wp:posOffset>1943100</wp:posOffset>
                 </wp:positionV>
-                <wp:extent cx="2047164" cy="1160060"/>
-                <wp:effectExtent l="38100" t="38100" r="48895" b="40640"/>
+                <wp:extent cx="400050" cy="485775"/>
+                <wp:effectExtent l="38100" t="38100" r="38100" b="47625"/>
                 <wp:wrapNone/>
-                <wp:docPr id="6" name="Straight Arrow Connector 6"/>
+                <wp:docPr id="11" name="Straight Arrow Connector 11"/>
                 <wp:cNvGraphicFramePr/>
                 <a:graphic xmlns:a="http://schemas.openxmlformats.org/drawingml/2006/main">
                   <a:graphicData uri="http://schemas.microsoft.com/office/word/2010/wordprocessingShape">
                     <wps:wsp>
                       <wps:cNvCnPr/>
                       <wps:spPr>
-                        <a:xfrm flipH="1" flipV="1">
+                        <a:xfrm>
                           <a:off x="0" y="0"/>
-                          <a:ext cx="2047164" cy="1160060"/>
-                        </a:xfrm>
-                        <a:prstGeom prst="straightConnector1">
-                          <a:avLst/>
-                        </a:prstGeom>
-                        <a:ln w="76200">
-                          <a:solidFill>
-                            <a:schemeClr val="tx1"/>
-                          </a:solidFill>
-                          <a:headEnd type="triangle" w="med" len="med"/>
-                          <a:tailEnd type="triangle" w="med" len="med"/>
-                        </a:ln>
-                      </wps:spPr>
-                      <wps:style>
-                        <a:lnRef idx="1">
-                          <a:schemeClr val="accent1"/>
-                        </a:lnRef>
-                        <a:fillRef idx="0">
-                          <a:schemeClr val="accent1"/>
-                        </a:fillRef>
-                        <a:effectRef idx="0">
-                          <a:schemeClr val="accent1"/>
-                        </a:effectRef>
-                        <a:fontRef idx="minor">
-                          <a:schemeClr val="tx1"/>
-                        </a:fontRef>
-                      </wps:style>
-                      <wps:bodyPr/>
-                    </wps:wsp>
-                  </a:graphicData>
-                </a:graphic>
-                <wp14:sizeRelH relativeFrom="margin">
-                  <wp14:pctWidth>0</wp14:pctWidth>
-                </wp14:sizeRelH>
-                <wp14:sizeRelV relativeFrom="margin">
-                  <wp14:pctHeight>0</wp14:pctHeight>
-                </wp14:sizeRelV>
-              </wp:anchor>
-            </w:drawing>
-          </mc:Choice>
-          <mc:Fallback>
-            <w:pict>
-              <v:shapetype w14:anchorId="757F481E" id="_x0000_t32" coordsize="21600,21600" o:spt="32" o:oned="t" path="m,l21600,21600e" filled="f">
-                <v:path arrowok="t" fillok="f" o:connecttype="none"/>
-                <o:lock v:ext="edit" shapetype="t"/>
-              </v:shapetype>
-              <v:shape id="Straight Arrow Connector 6" o:spid="_x0000_s1026" type="#_x0000_t32" style="position:absolute;margin-left:472.85pt;margin-top:265.45pt;width:161.2pt;height:91.35pt;flip:x y;z-index:251668480;visibility:visible;mso-wrap-style:square;mso-width-percent:0;mso-height-percent:0;mso-wrap-distance-left:9pt;mso-wrap-distance-top:0;mso-wrap-distance-right:9pt;mso-wrap-distance-bottom:0;mso-position-horizontal:absolute;mso-position-horizontal-relative:text;mso-position-vertical:absolute;mso-position-vertical-relative:text;mso-width-percent:0;mso-height-percent:0;mso-width-relative:margin;mso-height-relative:margin" o:gfxdata="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" strokecolor="black [3213]" strokeweight="6pt">
-                <v:stroke startarrow="block" endarrow="block" joinstyle="miter"/>
-              </v:shape>
-            </w:pict>
-          </mc:Fallback>
-        </mc:AlternateContent>
-      </w:r>
-      <w:r>
-        <w:rPr>
-          <w:noProof/>
-        </w:rPr>
-        <w:drawing>
-          <wp:anchor distT="0" distB="0" distL="114300" distR="114300" simplePos="0" relativeHeight="251669504" behindDoc="0" locked="0" layoutInCell="1" allowOverlap="1">
-            <wp:simplePos x="0" y="0"/>
-            <wp:positionH relativeFrom="margin">
-              <wp:posOffset>5206365</wp:posOffset>
-            </wp:positionH>
-            <wp:positionV relativeFrom="margin">
-              <wp:posOffset>2857500</wp:posOffset>
-            </wp:positionV>
-            <wp:extent cx="742950" cy="756285"/>
-            <wp:effectExtent l="0" t="44768" r="12383" b="50482"/>
-            <wp:wrapSquare wrapText="bothSides"/>
-            <wp:docPr id="7" name="Picture 7" descr="C:\Users\gc117711\AppData\Local\Microsoft\Windows\INetCache\Content.Word\radio-signal-2400px.png"/>
-            <wp:cNvGraphicFramePr>
-              <a:graphicFrameLocks xmlns:a="http://schemas.openxmlformats.org/drawingml/2006/main" noChangeAspect="1"/>
-            </wp:cNvGraphicFramePr>
-            <a:graphic xmlns:a="http://schemas.openxmlformats.org/drawingml/2006/main">
-              <a:graphicData uri="http://schemas.openxmlformats.org/drawingml/2006/picture">
-                <pic:pic xmlns:pic="http://schemas.openxmlformats.org/drawingml/2006/picture">
-                  <pic:nvPicPr>
-                    <pic:cNvPr id="0" name="Picture 6" descr="C:\Users\gc117711\AppData\Local\Microsoft\Windows\INetCache\Content.Word\radio-signal-2400px.png"/>
-                    <pic:cNvPicPr>
-                      <a:picLocks noChangeAspect="1" noChangeArrowheads="1"/>
-                    </pic:cNvPicPr>
-                  </pic:nvPicPr>
-                  <pic:blipFill>
-                    <a:blip r:embed="rId5" cstate="print">
-                      <a:extLst>
-                        <a:ext uri="{28A0092B-C50C-407E-A947-70E740481C1C}">
-                          <a14:useLocalDpi xmlns:a14="http://schemas.microsoft.com/office/drawing/2010/main" val="0"/>
-                        </a:ext>
-                      </a:extLst>
-                    </a:blip>
-                    <a:srcRect/>
-                    <a:stretch>
-                      <a:fillRect/>
-                    </a:stretch>
-                  </pic:blipFill>
-                  <pic:spPr bwMode="auto">
-                    <a:xfrm rot="4972318">
-                      <a:off x="0" y="0"/>
-                      <a:ext cx="742950" cy="756285"/>
-                    </a:xfrm>
-                    <a:prstGeom prst="rect">
-                      <a:avLst/>
-                    </a:prstGeom>
-                    <a:noFill/>
-                    <a:ln>
-                      <a:noFill/>
-                    </a:ln>
-                  </pic:spPr>
-                </pic:pic>
-              </a:graphicData>
-            </a:graphic>
-            <wp14:sizeRelH relativeFrom="page">
-              <wp14:pctWidth>0</wp14:pctWidth>
-            </wp14:sizeRelH>
-            <wp14:sizeRelV relativeFrom="page">
-              <wp14:pctHeight>0</wp14:pctHeight>
-            </wp14:sizeRelV>
-          </wp:anchor>
-        </w:drawing>
-      </w:r>
-      <w:r>
-        <w:rPr>
-          <w:noProof/>
-        </w:rPr>
-        <w:pict>
-          <v:shapetype id="_x0000_t75" coordsize="21600,21600" o:spt="75" o:preferrelative="t" path="m@4@5l@4@11@9@11@9@5xe" filled="f" stroked="f">
-            <v:stroke joinstyle="miter"/>
-            <v:formulas>
-              <v:f eqn="if lineDrawn pixelLineWidth 0"/>
-              <v:f eqn="sum @0 1 0"/>
-              <v:f eqn="sum 0 0 @1"/>
-              <v:f eqn="prod @2 1 2"/>
-              <v:f eqn="prod @3 21600 pixelWidth"/>
-              <v:f eqn="prod @3 21600 pixelHeight"/>
-              <v:f eqn="sum @0 0 1"/>
-              <v:f eqn="prod @6 1 2"/>
-              <v:f eqn="prod @7 21600 pixelWidth"/>
-              <v:f eqn="sum @8 21600 0"/>
-              <v:f eqn="prod @7 21600 pixelHeight"/>
-              <v:f eqn="sum @10 21600 0"/>
-            </v:formulas>
-            <v:path o:extrusionok="f" gradientshapeok="t" o:connecttype="rect"/>
-            <o:lock v:ext="edit" aspectratio="t"/>
-          </v:shapetype>
-          <v:shape id="_x0000_s1026" type="#_x0000_t75" style="position:absolute;margin-left:186.25pt;margin-top:204.15pt;width:211.9pt;height:110.7pt;rotation:-1343195fd;z-index:251659264;mso-position-horizontal-relative:margin;mso-position-vertical-relative:margin">
-            <v:imagedata r:id="rId6" o:title="rq-4-global-hawk-uav-4_remix_by_Juhele_final_2017-2400px"/>
-            <w10:wrap type="square" anchorx="margin" anchory="margin"/>
-          </v:shape>
-        </w:pict>
-      </w:r>
-      <w:r>
-        <w:rPr>
-          <w:noProof/>
-        </w:rPr>
-        <mc:AlternateContent>
-          <mc:Choice Requires="wps">
-            <w:drawing>
-              <wp:anchor distT="0" distB="0" distL="114300" distR="114300" simplePos="0" relativeHeight="251673600" behindDoc="0" locked="0" layoutInCell="1" allowOverlap="1" wp14:anchorId="63C01BFC" wp14:editId="5BFE8C3B">
-                <wp:simplePos x="0" y="0"/>
-                <wp:positionH relativeFrom="margin">
-                  <wp:posOffset>1351127</wp:posOffset>
-                </wp:positionH>
-                <wp:positionV relativeFrom="paragraph">
-                  <wp:posOffset>3712190</wp:posOffset>
-                </wp:positionV>
-                <wp:extent cx="900753" cy="446481"/>
-                <wp:effectExtent l="19050" t="38100" r="52070" b="48895"/>
-                <wp:wrapNone/>
-                <wp:docPr id="10" name="Straight Arrow Connector 10"/>
-                <wp:cNvGraphicFramePr/>
-                <a:graphic xmlns:a="http://schemas.openxmlformats.org/drawingml/2006/main">
-                  <a:graphicData uri="http://schemas.microsoft.com/office/word/2010/wordprocessingShape">
-                    <wps:wsp>
-                      <wps:cNvCnPr/>
-                      <wps:spPr>
-                        <a:xfrm flipV="1">
-                          <a:off x="0" y="0"/>
-                          <a:ext cx="900753" cy="446481"/>
+                          <a:ext cx="400050" cy="485775"/>
                         </a:xfrm>
                         <a:prstGeom prst="straightConnector1">
                           <a:avLst/>
@@ -251,7 +74,11 @@
           </mc:Choice>
           <mc:Fallback>
             <w:pict>
-              <v:shape w14:anchorId="644B6092" id="Straight Arrow Connector 10" o:spid="_x0000_s1026" type="#_x0000_t32" style="position:absolute;margin-left:106.4pt;margin-top:292.3pt;width:70.95pt;height:35.15pt;flip:y;z-index:251673600;visibility:visible;mso-wrap-style:square;mso-width-percent:0;mso-height-percent:0;mso-wrap-distance-left:9pt;mso-wrap-distance-top:0;mso-wrap-distance-right:9pt;mso-wrap-distance-bottom:0;mso-position-horizontal:absolute;mso-position-horizontal-relative:margin;mso-position-vertical:absolute;mso-position-vertical-relative:text;mso-width-percent:0;mso-height-percent:0;mso-width-relative:margin;mso-height-relative:margin" o:gfxdata="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" strokecolor="black [3213]" strokeweight="6pt">
+              <v:shapetype w14:anchorId="10A77157" id="_x0000_t32" coordsize="21600,21600" o:spt="32" o:oned="t" path="m,l21600,21600e" filled="f">
+                <v:path arrowok="t" fillok="f" o:connecttype="none"/>
+                <o:lock v:ext="edit" shapetype="t"/>
+              </v:shapetype>
+              <v:shape id="Straight Arrow Connector 11" o:spid="_x0000_s1026" type="#_x0000_t32" style="position:absolute;margin-left:538.5pt;margin-top:153pt;width:31.5pt;height:38.25pt;z-index:251693056;visibility:visible;mso-wrap-style:square;mso-width-percent:0;mso-height-percent:0;mso-wrap-distance-left:9pt;mso-wrap-distance-top:0;mso-wrap-distance-right:9pt;mso-wrap-distance-bottom:0;mso-position-horizontal:absolute;mso-position-horizontal-relative:margin;mso-position-vertical:absolute;mso-position-vertical-relative:text;mso-width-percent:0;mso-height-percent:0;mso-width-relative:margin;mso-height-relative:margin" o:gfxdata="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" strokecolor="black [3213]" strokeweight="6pt">
                 <v:stroke endarrow="block" joinstyle="miter"/>
                 <w10:wrap anchorx="margin"/>
               </v:shape>
@@ -263,68 +90,78 @@
         <w:rPr>
           <w:noProof/>
         </w:rPr>
-        <w:drawing>
-          <wp:anchor distT="0" distB="0" distL="114300" distR="114300" simplePos="0" relativeHeight="251676672" behindDoc="0" locked="0" layoutInCell="1" allowOverlap="1">
-            <wp:simplePos x="0" y="0"/>
-            <wp:positionH relativeFrom="margin">
-              <wp:posOffset>853990</wp:posOffset>
-            </wp:positionH>
-            <wp:positionV relativeFrom="margin">
-              <wp:posOffset>4100470</wp:posOffset>
-            </wp:positionV>
-            <wp:extent cx="580390" cy="590550"/>
-            <wp:effectExtent l="0" t="38100" r="10160" b="38100"/>
-            <wp:wrapSquare wrapText="bothSides"/>
-            <wp:docPr id="8" name="Picture 8" descr="C:\Users\gc117711\AppData\Local\Microsoft\Windows\INetCache\Content.Word\radio-signal-2400px.png"/>
-            <wp:cNvGraphicFramePr>
-              <a:graphicFrameLocks xmlns:a="http://schemas.openxmlformats.org/drawingml/2006/main" noChangeAspect="1"/>
-            </wp:cNvGraphicFramePr>
-            <a:graphic xmlns:a="http://schemas.openxmlformats.org/drawingml/2006/main">
-              <a:graphicData uri="http://schemas.openxmlformats.org/drawingml/2006/picture">
-                <pic:pic xmlns:pic="http://schemas.openxmlformats.org/drawingml/2006/picture">
-                  <pic:nvPicPr>
-                    <pic:cNvPr id="0" name="Picture 7" descr="C:\Users\gc117711\AppData\Local\Microsoft\Windows\INetCache\Content.Word\radio-signal-2400px.png"/>
-                    <pic:cNvPicPr>
-                      <a:picLocks noChangeAspect="1" noChangeArrowheads="1"/>
-                    </pic:cNvPicPr>
-                  </pic:nvPicPr>
-                  <pic:blipFill>
-                    <a:blip r:embed="rId7" cstate="print">
-                      <a:extLst>
-                        <a:ext uri="{28A0092B-C50C-407E-A947-70E740481C1C}">
-                          <a14:useLocalDpi xmlns:a14="http://schemas.microsoft.com/office/drawing/2010/main" val="0"/>
-                        </a:ext>
-                      </a:extLst>
-                    </a:blip>
-                    <a:srcRect/>
-                    <a:stretch>
-                      <a:fillRect/>
-                    </a:stretch>
-                  </pic:blipFill>
-                  <pic:spPr bwMode="auto">
-                    <a:xfrm rot="312113">
-                      <a:off x="0" y="0"/>
-                      <a:ext cx="580390" cy="590550"/>
-                    </a:xfrm>
-                    <a:prstGeom prst="rect">
-                      <a:avLst/>
-                    </a:prstGeom>
-                    <a:noFill/>
-                    <a:ln>
-                      <a:noFill/>
-                    </a:ln>
-                  </pic:spPr>
-                </pic:pic>
-              </a:graphicData>
-            </a:graphic>
-            <wp14:sizeRelH relativeFrom="page">
-              <wp14:pctWidth>0</wp14:pctWidth>
-            </wp14:sizeRelH>
-            <wp14:sizeRelV relativeFrom="page">
-              <wp14:pctHeight>0</wp14:pctHeight>
-            </wp14:sizeRelV>
-          </wp:anchor>
-        </w:drawing>
+        <mc:AlternateContent>
+          <mc:Choice Requires="wps">
+            <w:drawing>
+              <wp:anchor distT="0" distB="0" distL="114300" distR="114300" simplePos="0" relativeHeight="251694080" behindDoc="0" locked="0" layoutInCell="1" allowOverlap="1" wp14:anchorId="63C01BFC" wp14:editId="5BFE8C3B">
+                <wp:simplePos x="0" y="0"/>
+                <wp:positionH relativeFrom="margin">
+                  <wp:posOffset>4962525</wp:posOffset>
+                </wp:positionH>
+                <wp:positionV relativeFrom="paragraph">
+                  <wp:posOffset>2047875</wp:posOffset>
+                </wp:positionV>
+                <wp:extent cx="409575" cy="515620"/>
+                <wp:effectExtent l="38100" t="38100" r="47625" b="55880"/>
+                <wp:wrapNone/>
+                <wp:docPr id="10" name="Straight Arrow Connector 10"/>
+                <wp:cNvGraphicFramePr/>
+                <a:graphic xmlns:a="http://schemas.openxmlformats.org/drawingml/2006/main">
+                  <a:graphicData uri="http://schemas.microsoft.com/office/word/2010/wordprocessingShape">
+                    <wps:wsp>
+                      <wps:cNvCnPr/>
+                      <wps:spPr>
+                        <a:xfrm flipH="1">
+                          <a:off x="0" y="0"/>
+                          <a:ext cx="409575" cy="515620"/>
+                        </a:xfrm>
+                        <a:prstGeom prst="straightConnector1">
+                          <a:avLst/>
+                        </a:prstGeom>
+                        <a:ln w="76200">
+                          <a:solidFill>
+                            <a:schemeClr val="tx1"/>
+                          </a:solidFill>
+                          <a:headEnd type="none" w="med" len="med"/>
+                          <a:tailEnd type="triangle" w="med" len="med"/>
+                        </a:ln>
+                      </wps:spPr>
+                      <wps:style>
+                        <a:lnRef idx="1">
+                          <a:schemeClr val="accent1"/>
+                        </a:lnRef>
+                        <a:fillRef idx="0">
+                          <a:schemeClr val="accent1"/>
+                        </a:fillRef>
+                        <a:effectRef idx="0">
+                          <a:schemeClr val="accent1"/>
+                        </a:effectRef>
+                        <a:fontRef idx="minor">
+                          <a:schemeClr val="tx1"/>
+                        </a:fontRef>
+                      </wps:style>
+                      <wps:bodyPr/>
+                    </wps:wsp>
+                  </a:graphicData>
+                </a:graphic>
+                <wp14:sizeRelH relativeFrom="margin">
+                  <wp14:pctWidth>0</wp14:pctWidth>
+                </wp14:sizeRelH>
+                <wp14:sizeRelV relativeFrom="margin">
+                  <wp14:pctHeight>0</wp14:pctHeight>
+                </wp14:sizeRelV>
+              </wp:anchor>
+            </w:drawing>
+          </mc:Choice>
+          <mc:Fallback>
+            <w:pict>
+              <v:shape w14:anchorId="457C1345" id="Straight Arrow Connector 10" o:spid="_x0000_s1026" type="#_x0000_t32" style="position:absolute;margin-left:390.75pt;margin-top:161.25pt;width:32.25pt;height:40.6pt;flip:x;z-index:251694080;visibility:visible;mso-wrap-style:square;mso-width-percent:0;mso-height-percent:0;mso-wrap-distance-left:9pt;mso-wrap-distance-top:0;mso-wrap-distance-right:9pt;mso-wrap-distance-bottom:0;mso-position-horizontal:absolute;mso-position-horizontal-relative:margin;mso-position-vertical:absolute;mso-position-vertical-relative:text;mso-width-percent:0;mso-height-percent:0;mso-width-relative:margin;mso-height-relative:margin" o:gfxdata="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" strokecolor="black [3213]" strokeweight="6pt">
+                <v:stroke endarrow="block" joinstyle="miter"/>
+                <w10:wrap anchorx="margin"/>
+              </v:shape>
+            </w:pict>
+          </mc:Fallback>
+        </mc:AlternateContent>
       </w:r>
       <w:r>
         <w:rPr>
@@ -336,13 +173,13 @@
               <wp:anchor distT="45720" distB="45720" distL="114300" distR="114300" simplePos="0" relativeHeight="251687936" behindDoc="0" locked="0" layoutInCell="1" allowOverlap="1" wp14:anchorId="2B6A0B55" wp14:editId="1E418C81">
                 <wp:simplePos x="0" y="0"/>
                 <wp:positionH relativeFrom="column">
-                  <wp:posOffset>26235</wp:posOffset>
+                  <wp:posOffset>6773545</wp:posOffset>
                 </wp:positionH>
                 <wp:positionV relativeFrom="paragraph">
-                  <wp:posOffset>6216849</wp:posOffset>
+                  <wp:posOffset>936625</wp:posOffset>
                 </wp:positionV>
                 <wp:extent cx="2026920" cy="1404620"/>
-                <wp:effectExtent l="0" t="0" r="0" b="4445"/>
+                <wp:effectExtent l="38100" t="133350" r="30480" b="118745"/>
                 <wp:wrapSquare wrapText="bothSides"/>
                 <wp:docPr id="18" name="Text Box 2"/>
                 <wp:cNvGraphicFramePr>
@@ -412,7 +249,7 @@
                 <v:stroke joinstyle="miter"/>
                 <v:path gradientshapeok="t" o:connecttype="rect"/>
               </v:shapetype>
-              <v:shape id="Text Box 2" o:spid="_x0000_s1026" type="#_x0000_t202" style="position:absolute;margin-left:2.05pt;margin-top:489.5pt;width:159.6pt;height:110.6pt;z-index:251687936;visibility:visible;mso-wrap-style:square;mso-width-percent:0;mso-height-percent:200;mso-wrap-distance-left:9pt;mso-wrap-distance-top:3.6pt;mso-wrap-distance-right:9pt;mso-wrap-distance-bottom:3.6pt;mso-position-horizontal:absolute;mso-position-horizontal-relative:text;mso-position-vertical:absolute;mso-position-vertical-relative:text;mso-width-percent:0;mso-height-percent:200;mso-width-relative:margin;mso-height-relative:margin;v-text-anchor:top" o:gfxdata="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" stroked="f">
+              <v:shape id="Text Box 2" o:spid="_x0000_s1026" type="#_x0000_t202" style="position:absolute;margin-left:533.35pt;margin-top:73.75pt;width:159.6pt;height:110.6pt;z-index:251687936;visibility:visible;mso-wrap-style:square;mso-width-percent:0;mso-height-percent:200;mso-wrap-distance-left:9pt;mso-wrap-distance-top:3.6pt;mso-wrap-distance-right:9pt;mso-wrap-distance-bottom:3.6pt;mso-position-horizontal:absolute;mso-position-horizontal-relative:text;mso-position-vertical:absolute;mso-position-vertical-relative:text;mso-width-percent:0;mso-height-percent:200;mso-width-relative:margin;mso-height-relative:margin;v-text-anchor:top" o:gfxdata="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" stroked="f">
                 <v:textbox style="mso-fit-shape-to-text:t">
                   <w:txbxContent>
                     <w:p>
@@ -446,13 +283,13 @@
           <wp:anchor distT="0" distB="0" distL="114300" distR="114300" simplePos="0" relativeHeight="251671552" behindDoc="0" locked="0" layoutInCell="1" allowOverlap="1">
             <wp:simplePos x="0" y="0"/>
             <wp:positionH relativeFrom="margin">
-              <wp:posOffset>26575</wp:posOffset>
+              <wp:posOffset>5391150</wp:posOffset>
             </wp:positionH>
             <wp:positionV relativeFrom="paragraph">
-              <wp:posOffset>4619947</wp:posOffset>
+              <wp:posOffset>941705</wp:posOffset>
             </wp:positionV>
-            <wp:extent cx="1560830" cy="1678305"/>
-            <wp:effectExtent l="0" t="0" r="1270" b="0"/>
+            <wp:extent cx="1381125" cy="1485075"/>
+            <wp:effectExtent l="0" t="0" r="0" b="1270"/>
             <wp:wrapSquare wrapText="bothSides"/>
             <wp:docPr id="9" name="Picture 9" descr="C:\Users\gc117711\Documents\Papers\thesisProposal2\PaperFigures\frSky.jpg"/>
             <wp:cNvGraphicFramePr>
@@ -468,7 +305,7 @@
                     </pic:cNvPicPr>
                   </pic:nvPicPr>
                   <pic:blipFill>
-                    <a:blip r:embed="rId8" cstate="print">
+                    <a:blip r:embed="rId5" cstate="print">
                       <a:extLst>
                         <a:ext uri="{28A0092B-C50C-407E-A947-70E740481C1C}">
                           <a14:useLocalDpi xmlns:a14="http://schemas.microsoft.com/office/drawing/2010/main" val="0"/>
@@ -483,7 +320,217 @@
                   <pic:spPr bwMode="auto">
                     <a:xfrm>
                       <a:off x="0" y="0"/>
-                      <a:ext cx="1560830" cy="1678305"/>
+                      <a:ext cx="1381125" cy="1485075"/>
+                    </a:xfrm>
+                    <a:prstGeom prst="rect">
+                      <a:avLst/>
+                    </a:prstGeom>
+                    <a:noFill/>
+                    <a:ln>
+                      <a:noFill/>
+                    </a:ln>
+                  </pic:spPr>
+                </pic:pic>
+              </a:graphicData>
+            </a:graphic>
+            <wp14:sizeRelH relativeFrom="margin">
+              <wp14:pctWidth>0</wp14:pctWidth>
+            </wp14:sizeRelH>
+            <wp14:sizeRelV relativeFrom="margin">
+              <wp14:pctHeight>0</wp14:pctHeight>
+            </wp14:sizeRelV>
+          </wp:anchor>
+        </w:drawing>
+      </w:r>
+      <w:r>
+        <w:rPr>
+          <w:noProof/>
+        </w:rPr>
+        <w:drawing>
+          <wp:anchor distT="0" distB="0" distL="114300" distR="114300" simplePos="0" relativeHeight="251656189" behindDoc="0" locked="0" layoutInCell="1" allowOverlap="1">
+            <wp:simplePos x="0" y="0"/>
+            <wp:positionH relativeFrom="margin">
+              <wp:posOffset>7191375</wp:posOffset>
+            </wp:positionH>
+            <wp:positionV relativeFrom="margin">
+              <wp:posOffset>1924050</wp:posOffset>
+            </wp:positionV>
+            <wp:extent cx="2686050" cy="2686050"/>
+            <wp:effectExtent l="0" t="0" r="0" b="0"/>
+            <wp:wrapSquare wrapText="bothSides"/>
+            <wp:docPr id="1" name="Picture 1" descr="C:\Users\gc117711\Documents\Papers\thesisProposal2\PaperFigures\3dr.jpg"/>
+            <wp:cNvGraphicFramePr>
+              <a:graphicFrameLocks xmlns:a="http://schemas.openxmlformats.org/drawingml/2006/main" noChangeAspect="1"/>
+            </wp:cNvGraphicFramePr>
+            <a:graphic xmlns:a="http://schemas.openxmlformats.org/drawingml/2006/main">
+              <a:graphicData uri="http://schemas.openxmlformats.org/drawingml/2006/picture">
+                <pic:pic xmlns:pic="http://schemas.openxmlformats.org/drawingml/2006/picture">
+                  <pic:nvPicPr>
+                    <pic:cNvPr id="0" name="Picture 4" descr="C:\Users\gc117711\Documents\Papers\thesisProposal2\PaperFigures\3dr.jpg"/>
+                    <pic:cNvPicPr>
+                      <a:picLocks noChangeAspect="1" noChangeArrowheads="1"/>
+                    </pic:cNvPicPr>
+                  </pic:nvPicPr>
+                  <pic:blipFill>
+                    <a:blip r:embed="rId6" cstate="print">
+                      <a:extLst>
+                        <a:ext uri="{28A0092B-C50C-407E-A947-70E740481C1C}">
+                          <a14:useLocalDpi xmlns:a14="http://schemas.microsoft.com/office/drawing/2010/main" val="0"/>
+                        </a:ext>
+                      </a:extLst>
+                    </a:blip>
+                    <a:srcRect/>
+                    <a:stretch>
+                      <a:fillRect/>
+                    </a:stretch>
+                  </pic:blipFill>
+                  <pic:spPr bwMode="auto">
+                    <a:xfrm>
+                      <a:off x="0" y="0"/>
+                      <a:ext cx="2686050" cy="2686050"/>
+                    </a:xfrm>
+                    <a:prstGeom prst="rect">
+                      <a:avLst/>
+                    </a:prstGeom>
+                    <a:noFill/>
+                    <a:ln>
+                      <a:noFill/>
+                    </a:ln>
+                  </pic:spPr>
+                </pic:pic>
+              </a:graphicData>
+            </a:graphic>
+            <wp14:sizeRelH relativeFrom="page">
+              <wp14:pctWidth>0</wp14:pctWidth>
+            </wp14:sizeRelH>
+            <wp14:sizeRelV relativeFrom="page">
+              <wp14:pctHeight>0</wp14:pctHeight>
+            </wp14:sizeRelV>
+          </wp:anchor>
+        </w:drawing>
+      </w:r>
+      <w:r>
+        <w:rPr>
+          <w:noProof/>
+        </w:rPr>
+        <mc:AlternateContent>
+          <mc:Choice Requires="wps">
+            <w:drawing>
+              <wp:anchor distT="0" distB="0" distL="114300" distR="114300" simplePos="0" relativeHeight="251668480" behindDoc="0" locked="0" layoutInCell="1" allowOverlap="1" wp14:anchorId="07288E92" wp14:editId="39F2395A">
+                <wp:simplePos x="0" y="0"/>
+                <wp:positionH relativeFrom="column">
+                  <wp:posOffset>7873365</wp:posOffset>
+                </wp:positionH>
+                <wp:positionV relativeFrom="paragraph">
+                  <wp:posOffset>3848099</wp:posOffset>
+                </wp:positionV>
+                <wp:extent cx="480060" cy="1000125"/>
+                <wp:effectExtent l="57150" t="38100" r="53340" b="47625"/>
+                <wp:wrapNone/>
+                <wp:docPr id="6" name="Straight Arrow Connector 6"/>
+                <wp:cNvGraphicFramePr/>
+                <a:graphic xmlns:a="http://schemas.openxmlformats.org/drawingml/2006/main">
+                  <a:graphicData uri="http://schemas.microsoft.com/office/word/2010/wordprocessingShape">
+                    <wps:wsp>
+                      <wps:cNvCnPr/>
+                      <wps:spPr>
+                        <a:xfrm flipH="1" flipV="1">
+                          <a:off x="0" y="0"/>
+                          <a:ext cx="480060" cy="1000125"/>
+                        </a:xfrm>
+                        <a:prstGeom prst="straightConnector1">
+                          <a:avLst/>
+                        </a:prstGeom>
+                        <a:ln w="76200">
+                          <a:solidFill>
+                            <a:schemeClr val="tx1"/>
+                          </a:solidFill>
+                          <a:headEnd type="triangle" w="med" len="med"/>
+                          <a:tailEnd type="triangle" w="med" len="med"/>
+                        </a:ln>
+                      </wps:spPr>
+                      <wps:style>
+                        <a:lnRef idx="1">
+                          <a:schemeClr val="accent1"/>
+                        </a:lnRef>
+                        <a:fillRef idx="0">
+                          <a:schemeClr val="accent1"/>
+                        </a:fillRef>
+                        <a:effectRef idx="0">
+                          <a:schemeClr val="accent1"/>
+                        </a:effectRef>
+                        <a:fontRef idx="minor">
+                          <a:schemeClr val="tx1"/>
+                        </a:fontRef>
+                      </wps:style>
+                      <wps:bodyPr/>
+                    </wps:wsp>
+                  </a:graphicData>
+                </a:graphic>
+                <wp14:sizeRelH relativeFrom="margin">
+                  <wp14:pctWidth>0</wp14:pctWidth>
+                </wp14:sizeRelH>
+                <wp14:sizeRelV relativeFrom="margin">
+                  <wp14:pctHeight>0</wp14:pctHeight>
+                </wp14:sizeRelV>
+              </wp:anchor>
+            </w:drawing>
+          </mc:Choice>
+          <mc:Fallback>
+            <w:pict>
+              <v:shape w14:anchorId="10F161E4" id="Straight Arrow Connector 6" o:spid="_x0000_s1026" type="#_x0000_t32" style="position:absolute;margin-left:619.95pt;margin-top:303pt;width:37.8pt;height:78.75pt;flip:x y;z-index:251668480;visibility:visible;mso-wrap-style:square;mso-width-percent:0;mso-height-percent:0;mso-wrap-distance-left:9pt;mso-wrap-distance-top:0;mso-wrap-distance-right:9pt;mso-wrap-distance-bottom:0;mso-position-horizontal:absolute;mso-position-horizontal-relative:text;mso-position-vertical:absolute;mso-position-vertical-relative:text;mso-width-percent:0;mso-height-percent:0;mso-width-relative:margin;mso-height-relative:margin" o:gfxdata="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" strokecolor="black [3213]" strokeweight="6pt">
+                <v:stroke startarrow="block" endarrow="block" joinstyle="miter"/>
+              </v:shape>
+            </w:pict>
+          </mc:Fallback>
+        </mc:AlternateContent>
+      </w:r>
+      <w:r>
+        <w:rPr>
+          <w:noProof/>
+        </w:rPr>
+        <w:drawing>
+          <wp:anchor distT="0" distB="0" distL="114300" distR="114300" simplePos="0" relativeHeight="251688960" behindDoc="0" locked="0" layoutInCell="1" allowOverlap="1">
+            <wp:simplePos x="0" y="0"/>
+            <wp:positionH relativeFrom="margin">
+              <wp:posOffset>3578860</wp:posOffset>
+            </wp:positionH>
+            <wp:positionV relativeFrom="margin">
+              <wp:posOffset>2428875</wp:posOffset>
+            </wp:positionV>
+            <wp:extent cx="2454598" cy="1885950"/>
+            <wp:effectExtent l="0" t="0" r="3175" b="0"/>
+            <wp:wrapSquare wrapText="bothSides"/>
+            <wp:docPr id="2" name="Picture 2" descr="C:\Users\gc117711\Documents\Papers\thesisProposal2\PaperFigures\iris-1.jpg"/>
+            <wp:cNvGraphicFramePr>
+              <a:graphicFrameLocks xmlns:a="http://schemas.openxmlformats.org/drawingml/2006/main" noChangeAspect="1"/>
+            </wp:cNvGraphicFramePr>
+            <a:graphic xmlns:a="http://schemas.openxmlformats.org/drawingml/2006/main">
+              <a:graphicData uri="http://schemas.openxmlformats.org/drawingml/2006/picture">
+                <pic:pic xmlns:pic="http://schemas.openxmlformats.org/drawingml/2006/picture">
+                  <pic:nvPicPr>
+                    <pic:cNvPr id="0" name="Picture 5" descr="C:\Users\gc117711\Documents\Papers\thesisProposal2\PaperFigures\iris-1.jpg"/>
+                    <pic:cNvPicPr>
+                      <a:picLocks noChangeAspect="1" noChangeArrowheads="1"/>
+                    </pic:cNvPicPr>
+                  </pic:nvPicPr>
+                  <pic:blipFill>
+                    <a:blip r:embed="rId7" cstate="print">
+                      <a:extLst>
+                        <a:ext uri="{28A0092B-C50C-407E-A947-70E740481C1C}">
+                          <a14:useLocalDpi xmlns:a14="http://schemas.microsoft.com/office/drawing/2010/main" val="0"/>
+                        </a:ext>
+                      </a:extLst>
+                    </a:blip>
+                    <a:srcRect/>
+                    <a:stretch>
+                      <a:fillRect/>
+                    </a:stretch>
+                  </pic:blipFill>
+                  <pic:spPr bwMode="auto">
+                    <a:xfrm>
+                      <a:off x="0" y="0"/>
+                      <a:ext cx="2454598" cy="1885950"/>
                     </a:xfrm>
                     <a:prstGeom prst="rect">
                       <a:avLst/>
@@ -512,13 +559,217 @@
         <mc:AlternateContent>
           <mc:Choice Requires="wps">
             <w:drawing>
+              <wp:anchor distT="0" distB="0" distL="114300" distR="114300" simplePos="0" relativeHeight="251691008" behindDoc="0" locked="0" layoutInCell="1" allowOverlap="1" wp14:anchorId="4F83EE03" wp14:editId="134ECC3A">
+                <wp:simplePos x="0" y="0"/>
+                <wp:positionH relativeFrom="column">
+                  <wp:posOffset>6029324</wp:posOffset>
+                </wp:positionH>
+                <wp:positionV relativeFrom="paragraph">
+                  <wp:posOffset>3771900</wp:posOffset>
+                </wp:positionV>
+                <wp:extent cx="2181225" cy="1333500"/>
+                <wp:effectExtent l="38100" t="38100" r="47625" b="38100"/>
+                <wp:wrapNone/>
+                <wp:docPr id="4" name="Straight Arrow Connector 4"/>
+                <wp:cNvGraphicFramePr/>
+                <a:graphic xmlns:a="http://schemas.openxmlformats.org/drawingml/2006/main">
+                  <a:graphicData uri="http://schemas.microsoft.com/office/word/2010/wordprocessingShape">
+                    <wps:wsp>
+                      <wps:cNvCnPr/>
+                      <wps:spPr>
+                        <a:xfrm flipH="1" flipV="1">
+                          <a:off x="0" y="0"/>
+                          <a:ext cx="2181225" cy="1333500"/>
+                        </a:xfrm>
+                        <a:prstGeom prst="straightConnector1">
+                          <a:avLst/>
+                        </a:prstGeom>
+                        <a:ln w="76200">
+                          <a:solidFill>
+                            <a:schemeClr val="tx1"/>
+                          </a:solidFill>
+                          <a:headEnd type="triangle" w="med" len="med"/>
+                          <a:tailEnd type="triangle" w="med" len="med"/>
+                        </a:ln>
+                      </wps:spPr>
+                      <wps:style>
+                        <a:lnRef idx="1">
+                          <a:schemeClr val="accent1"/>
+                        </a:lnRef>
+                        <a:fillRef idx="0">
+                          <a:schemeClr val="accent1"/>
+                        </a:fillRef>
+                        <a:effectRef idx="0">
+                          <a:schemeClr val="accent1"/>
+                        </a:effectRef>
+                        <a:fontRef idx="minor">
+                          <a:schemeClr val="tx1"/>
+                        </a:fontRef>
+                      </wps:style>
+                      <wps:bodyPr/>
+                    </wps:wsp>
+                  </a:graphicData>
+                </a:graphic>
+                <wp14:sizeRelH relativeFrom="margin">
+                  <wp14:pctWidth>0</wp14:pctWidth>
+                </wp14:sizeRelH>
+                <wp14:sizeRelV relativeFrom="margin">
+                  <wp14:pctHeight>0</wp14:pctHeight>
+                </wp14:sizeRelV>
+              </wp:anchor>
+            </w:drawing>
+          </mc:Choice>
+          <mc:Fallback>
+            <w:pict>
+              <v:shape w14:anchorId="5EDD69D0" id="Straight Arrow Connector 4" o:spid="_x0000_s1026" type="#_x0000_t32" style="position:absolute;margin-left:474.75pt;margin-top:297pt;width:171.75pt;height:105pt;flip:x y;z-index:251691008;visibility:visible;mso-wrap-style:square;mso-width-percent:0;mso-height-percent:0;mso-wrap-distance-left:9pt;mso-wrap-distance-top:0;mso-wrap-distance-right:9pt;mso-wrap-distance-bottom:0;mso-position-horizontal:absolute;mso-position-horizontal-relative:text;mso-position-vertical:absolute;mso-position-vertical-relative:text;mso-width-percent:0;mso-height-percent:0;mso-width-relative:margin;mso-height-relative:margin" o:gfxdata="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" strokecolor="black [3213]" strokeweight="6pt">
+                <v:stroke startarrow="block" endarrow="block" joinstyle="miter"/>
+              </v:shape>
+            </w:pict>
+          </mc:Fallback>
+        </mc:AlternateContent>
+      </w:r>
+      <w:r>
+        <w:rPr>
+          <w:noProof/>
+        </w:rPr>
+        <w:pict>
+          <v:shapetype id="_x0000_t75" coordsize="21600,21600" o:spt="75" o:preferrelative="t" path="m@4@5l@4@11@9@11@9@5xe" filled="f" stroked="f">
+            <v:stroke joinstyle="miter"/>
+            <v:formulas>
+              <v:f eqn="if lineDrawn pixelLineWidth 0"/>
+              <v:f eqn="sum @0 1 0"/>
+              <v:f eqn="sum 0 0 @1"/>
+              <v:f eqn="prod @2 1 2"/>
+              <v:f eqn="prod @3 21600 pixelWidth"/>
+              <v:f eqn="prod @3 21600 pixelHeight"/>
+              <v:f eqn="sum @0 0 1"/>
+              <v:f eqn="prod @6 1 2"/>
+              <v:f eqn="prod @7 21600 pixelWidth"/>
+              <v:f eqn="sum @8 21600 0"/>
+              <v:f eqn="prod @7 21600 pixelHeight"/>
+              <v:f eqn="sum @10 21600 0"/>
+            </v:formulas>
+            <v:path o:extrusionok="f" gradientshapeok="t" o:connecttype="rect"/>
+            <o:lock v:ext="edit" aspectratio="t"/>
+          </v:shapetype>
+          <v:shape id="_x0000_s1029" type="#_x0000_t75" style="position:absolute;margin-left:631.65pt;margin-top:365.45pt;width:80.9pt;height:82.35pt;rotation:40872422fd;z-index:251665408;mso-position-horizontal-relative:margin;mso-position-vertical-relative:margin">
+            <v:imagedata r:id="rId8" o:title="radio-signal-2400px"/>
+            <w10:wrap type="square" anchorx="margin" anchory="margin"/>
+          </v:shape>
+        </w:pict>
+      </w:r>
+      <w:r>
+        <w:rPr>
+          <w:noProof/>
+        </w:rPr>
+        <w:pict>
+          <v:shape id="_x0000_s1028" type="#_x0000_t75" style="position:absolute;margin-left:679.7pt;margin-top:402.15pt;width:102.55pt;height:115.5pt;z-index:251663360;mso-position-horizontal-relative:margin;mso-position-vertical-relative:margin">
+            <v:imagedata r:id="rId9" o:title="jcartier-parabolic-antenna-1-2400px"/>
+            <w10:wrap type="square" anchorx="margin" anchory="margin"/>
+          </v:shape>
+        </w:pict>
+      </w:r>
+      <w:r>
+        <w:rPr>
+          <w:noProof/>
+        </w:rPr>
+        <mc:AlternateContent>
+          <mc:Choice Requires="wps">
+            <w:drawing>
+              <wp:anchor distT="0" distB="0" distL="114300" distR="114300" simplePos="0" relativeHeight="251666432" behindDoc="0" locked="0" layoutInCell="1" allowOverlap="1">
+                <wp:simplePos x="0" y="0"/>
+                <wp:positionH relativeFrom="column">
+                  <wp:posOffset>6687185</wp:posOffset>
+                </wp:positionH>
+                <wp:positionV relativeFrom="paragraph">
+                  <wp:posOffset>5875655</wp:posOffset>
+                </wp:positionV>
+                <wp:extent cx="1187355" cy="0"/>
+                <wp:effectExtent l="0" t="152400" r="0" b="152400"/>
+                <wp:wrapNone/>
+                <wp:docPr id="5" name="Straight Arrow Connector 5"/>
+                <wp:cNvGraphicFramePr/>
+                <a:graphic xmlns:a="http://schemas.openxmlformats.org/drawingml/2006/main">
+                  <a:graphicData uri="http://schemas.microsoft.com/office/word/2010/wordprocessingShape">
+                    <wps:wsp>
+                      <wps:cNvCnPr/>
+                      <wps:spPr>
+                        <a:xfrm flipH="1" flipV="1">
+                          <a:off x="0" y="0"/>
+                          <a:ext cx="1187355" cy="0"/>
+                        </a:xfrm>
+                        <a:prstGeom prst="straightConnector1">
+                          <a:avLst/>
+                        </a:prstGeom>
+                        <a:ln w="76200">
+                          <a:solidFill>
+                            <a:schemeClr val="tx1"/>
+                          </a:solidFill>
+                          <a:headEnd type="triangle" w="med" len="med"/>
+                          <a:tailEnd type="triangle" w="med" len="med"/>
+                        </a:ln>
+                      </wps:spPr>
+                      <wps:style>
+                        <a:lnRef idx="1">
+                          <a:schemeClr val="accent1"/>
+                        </a:lnRef>
+                        <a:fillRef idx="0">
+                          <a:schemeClr val="accent1"/>
+                        </a:fillRef>
+                        <a:effectRef idx="0">
+                          <a:schemeClr val="accent1"/>
+                        </a:effectRef>
+                        <a:fontRef idx="minor">
+                          <a:schemeClr val="tx1"/>
+                        </a:fontRef>
+                      </wps:style>
+                      <wps:bodyPr/>
+                    </wps:wsp>
+                  </a:graphicData>
+                </a:graphic>
+                <wp14:sizeRelH relativeFrom="margin">
+                  <wp14:pctWidth>0</wp14:pctWidth>
+                </wp14:sizeRelH>
+                <wp14:sizeRelV relativeFrom="margin">
+                  <wp14:pctHeight>0</wp14:pctHeight>
+                </wp14:sizeRelV>
+              </wp:anchor>
+            </w:drawing>
+          </mc:Choice>
+          <mc:Fallback>
+            <w:pict>
+              <v:shape w14:anchorId="7D12DD7B" id="Straight Arrow Connector 5" o:spid="_x0000_s1026" type="#_x0000_t32" style="position:absolute;margin-left:526.55pt;margin-top:462.65pt;width:93.5pt;height:0;flip:x y;z-index:251666432;visibility:visible;mso-wrap-style:square;mso-width-percent:0;mso-height-percent:0;mso-wrap-distance-left:9pt;mso-wrap-distance-top:0;mso-wrap-distance-right:9pt;mso-wrap-distance-bottom:0;mso-position-horizontal:absolute;mso-position-horizontal-relative:text;mso-position-vertical:absolute;mso-position-vertical-relative:text;mso-width-percent:0;mso-height-percent:0;mso-width-relative:margin;mso-height-relative:margin" o:gfxdata="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" strokecolor="black [3213]" strokeweight="6pt">
+                <v:stroke startarrow="block" endarrow="block" joinstyle="miter"/>
+              </v:shape>
+            </w:pict>
+          </mc:Fallback>
+        </mc:AlternateContent>
+      </w:r>
+      <w:r>
+        <w:rPr>
+          <w:noProof/>
+        </w:rPr>
+        <w:pict>
+          <v:shape id="_x0000_s1027" type="#_x0000_t75" style="position:absolute;margin-left:379pt;margin-top:397pt;width:143.35pt;height:114.05pt;z-index:251661312;mso-position-horizontal-relative:margin;mso-position-vertical-relative:margin">
+            <v:imagedata r:id="rId10" o:title="DTRave-Cartoon-Computer-and-Desktop-2400px"/>
+            <w10:wrap type="square" anchorx="margin" anchory="margin"/>
+          </v:shape>
+        </w:pict>
+      </w:r>
+      <w:r>
+        <w:rPr>
+          <w:noProof/>
+        </w:rPr>
+        <mc:AlternateContent>
+          <mc:Choice Requires="wps">
+            <w:drawing>
               <wp:anchor distT="45720" distB="45720" distL="114300" distR="114300" simplePos="0" relativeHeight="251657214" behindDoc="0" locked="0" layoutInCell="1" allowOverlap="1">
                 <wp:simplePos x="0" y="0"/>
                 <wp:positionH relativeFrom="column">
-                  <wp:posOffset>4896523</wp:posOffset>
+                  <wp:posOffset>4896485</wp:posOffset>
                 </wp:positionH>
                 <wp:positionV relativeFrom="paragraph">
-                  <wp:posOffset>6233169</wp:posOffset>
+                  <wp:posOffset>6918960</wp:posOffset>
                 </wp:positionV>
                 <wp:extent cx="3182620" cy="1404620"/>
                 <wp:effectExtent l="0" t="0" r="0" b="4445"/>
@@ -587,7 +838,7 @@
           </mc:Choice>
           <mc:Fallback>
             <w:pict>
-              <v:shape id="_x0000_s1027" type="#_x0000_t202" style="position:absolute;margin-left:385.55pt;margin-top:490.8pt;width:250.6pt;height:110.6pt;z-index:251657214;visibility:visible;mso-wrap-style:square;mso-width-percent:0;mso-height-percent:200;mso-wrap-distance-left:9pt;mso-wrap-distance-top:3.6pt;mso-wrap-distance-right:9pt;mso-wrap-distance-bottom:3.6pt;mso-position-horizontal:absolute;mso-position-horizontal-relative:text;mso-position-vertical:absolute;mso-position-vertical-relative:text;mso-width-percent:0;mso-height-percent:200;mso-width-relative:margin;mso-height-relative:margin;v-text-anchor:top" o:gfxdata="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" stroked="f">
+              <v:shape id="_x0000_s1027" type="#_x0000_t202" style="position:absolute;margin-left:385.55pt;margin-top:544.8pt;width:250.6pt;height:110.6pt;z-index:251657214;visibility:visible;mso-wrap-style:square;mso-width-percent:0;mso-height-percent:200;mso-wrap-distance-left:9pt;mso-wrap-distance-top:3.6pt;mso-wrap-distance-right:9pt;mso-wrap-distance-bottom:3.6pt;mso-position-horizontal:absolute;mso-position-horizontal-relative:text;mso-position-vertical:absolute;mso-position-vertical-relative:text;mso-width-percent:0;mso-height-percent:200;mso-width-relative:margin;mso-height-relative:margin;v-text-anchor:top" o:gfxdata="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" stroked="f">
                 <v:textbox style="mso-fit-shape-to-text:t">
                   <w:txbxContent>
                     <w:p>
@@ -620,122 +871,13 @@
         <mc:AlternateContent>
           <mc:Choice Requires="wps">
             <w:drawing>
-              <wp:anchor distT="0" distB="0" distL="114300" distR="114300" simplePos="0" relativeHeight="251666432" behindDoc="0" locked="0" layoutInCell="1" allowOverlap="1">
-                <wp:simplePos x="0" y="0"/>
-                <wp:positionH relativeFrom="column">
-                  <wp:posOffset>6687185</wp:posOffset>
-                </wp:positionH>
-                <wp:positionV relativeFrom="paragraph">
-                  <wp:posOffset>5199380</wp:posOffset>
-                </wp:positionV>
-                <wp:extent cx="1187355" cy="0"/>
-                <wp:effectExtent l="0" t="152400" r="0" b="152400"/>
-                <wp:wrapNone/>
-                <wp:docPr id="5" name="Straight Arrow Connector 5"/>
-                <wp:cNvGraphicFramePr/>
-                <a:graphic xmlns:a="http://schemas.openxmlformats.org/drawingml/2006/main">
-                  <a:graphicData uri="http://schemas.microsoft.com/office/word/2010/wordprocessingShape">
-                    <wps:wsp>
-                      <wps:cNvCnPr/>
-                      <wps:spPr>
-                        <a:xfrm flipH="1" flipV="1">
-                          <a:off x="0" y="0"/>
-                          <a:ext cx="1187355" cy="0"/>
-                        </a:xfrm>
-                        <a:prstGeom prst="straightConnector1">
-                          <a:avLst/>
-                        </a:prstGeom>
-                        <a:ln w="76200">
-                          <a:solidFill>
-                            <a:schemeClr val="tx1"/>
-                          </a:solidFill>
-                          <a:headEnd type="triangle" w="med" len="med"/>
-                          <a:tailEnd type="triangle" w="med" len="med"/>
-                        </a:ln>
-                      </wps:spPr>
-                      <wps:style>
-                        <a:lnRef idx="1">
-                          <a:schemeClr val="accent1"/>
-                        </a:lnRef>
-                        <a:fillRef idx="0">
-                          <a:schemeClr val="accent1"/>
-                        </a:fillRef>
-                        <a:effectRef idx="0">
-                          <a:schemeClr val="accent1"/>
-                        </a:effectRef>
-                        <a:fontRef idx="minor">
-                          <a:schemeClr val="tx1"/>
-                        </a:fontRef>
-                      </wps:style>
-                      <wps:bodyPr/>
-                    </wps:wsp>
-                  </a:graphicData>
-                </a:graphic>
-                <wp14:sizeRelH relativeFrom="margin">
-                  <wp14:pctWidth>0</wp14:pctWidth>
-                </wp14:sizeRelH>
-                <wp14:sizeRelV relativeFrom="margin">
-                  <wp14:pctHeight>0</wp14:pctHeight>
-                </wp14:sizeRelV>
-              </wp:anchor>
-            </w:drawing>
-          </mc:Choice>
-          <mc:Fallback>
-            <w:pict>
-              <v:shape w14:anchorId="070A2C99" id="Straight Arrow Connector 5" o:spid="_x0000_s1026" type="#_x0000_t32" style="position:absolute;margin-left:526.55pt;margin-top:409.4pt;width:93.5pt;height:0;flip:x y;z-index:251666432;visibility:visible;mso-wrap-style:square;mso-width-percent:0;mso-height-percent:0;mso-wrap-distance-left:9pt;mso-wrap-distance-top:0;mso-wrap-distance-right:9pt;mso-wrap-distance-bottom:0;mso-position-horizontal:absolute;mso-position-horizontal-relative:text;mso-position-vertical:absolute;mso-position-vertical-relative:text;mso-width-percent:0;mso-height-percent:0;mso-width-relative:margin;mso-height-relative:margin" o:gfxdata="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" strokecolor="black [3213]" strokeweight="6pt">
-                <v:stroke startarrow="block" endarrow="block" joinstyle="miter"/>
-              </v:shape>
-            </w:pict>
-          </mc:Fallback>
-        </mc:AlternateContent>
-      </w:r>
-      <w:r>
-        <w:rPr>
-          <w:noProof/>
-        </w:rPr>
-        <w:pict>
-          <v:shape id="_x0000_s1029" type="#_x0000_t75" style="position:absolute;margin-left:631.65pt;margin-top:331.2pt;width:80.9pt;height:82.35pt;rotation:40872422fd;z-index:251665408;mso-position-horizontal-relative:margin;mso-position-vertical-relative:margin">
-            <v:imagedata r:id="rId9" o:title="radio-signal-2400px"/>
-            <w10:wrap type="square" anchorx="margin" anchory="margin"/>
-          </v:shape>
-        </w:pict>
-      </w:r>
-      <w:r>
-        <w:rPr>
-          <w:noProof/>
-        </w:rPr>
-        <w:pict>
-          <v:shape id="_x0000_s1027" type="#_x0000_t75" style="position:absolute;margin-left:379pt;margin-top:347.5pt;width:143.35pt;height:114.05pt;z-index:251661312;mso-position-horizontal-relative:margin;mso-position-vertical-relative:margin">
-            <v:imagedata r:id="rId10" o:title="DTRave-Cartoon-Computer-and-Desktop-2400px"/>
-            <w10:wrap type="square" anchorx="margin" anchory="margin"/>
-          </v:shape>
-        </w:pict>
-      </w:r>
-      <w:r>
-        <w:rPr>
-          <w:noProof/>
-        </w:rPr>
-        <w:pict>
-          <v:shape id="_x0000_s1028" type="#_x0000_t75" style="position:absolute;margin-left:679.7pt;margin-top:365.4pt;width:102.55pt;height:115.5pt;z-index:251663360;mso-position-horizontal-relative:margin;mso-position-vertical-relative:margin">
-            <v:imagedata r:id="rId11" o:title="jcartier-parabolic-antenna-1-2400px"/>
-            <w10:wrap type="square" anchorx="margin" anchory="margin"/>
-          </v:shape>
-        </w:pict>
-      </w:r>
-      <w:r>
-        <w:rPr>
-          <w:noProof/>
-        </w:rPr>
-        <mc:AlternateContent>
-          <mc:Choice Requires="wps">
-            <w:drawing>
               <wp:anchor distT="0" distB="0" distL="114300" distR="114300" simplePos="0" relativeHeight="251658239" behindDoc="0" locked="0" layoutInCell="1" allowOverlap="1">
                 <wp:simplePos x="0" y="0"/>
                 <wp:positionH relativeFrom="margin">
-                  <wp:posOffset>4962554</wp:posOffset>
+                  <wp:posOffset>4962525</wp:posOffset>
                 </wp:positionH>
                 <wp:positionV relativeFrom="paragraph">
-                  <wp:posOffset>3850034</wp:posOffset>
+                  <wp:posOffset>4535805</wp:posOffset>
                 </wp:positionV>
                 <wp:extent cx="5037827" cy="2372001"/>
                 <wp:effectExtent l="38100" t="38100" r="29845" b="47625"/>
@@ -800,7 +942,7 @@
           </mc:Choice>
           <mc:Fallback>
             <w:pict>
-              <v:rect w14:anchorId="38229EDC" id="Rectangle 16" o:spid="_x0000_s1026" style="position:absolute;margin-left:390.75pt;margin-top:303.15pt;width:396.7pt;height:186.75pt;z-index:251658239;visibility:visible;mso-wrap-style:square;mso-width-percent:0;mso-height-percent:0;mso-wrap-distance-left:9pt;mso-wrap-distance-top:0;mso-wrap-distance-right:9pt;mso-wrap-distance-bottom:0;mso-position-horizontal:absolute;mso-position-horizontal-relative:margin;mso-position-vertical:absolute;mso-position-vertical-relative:text;mso-width-percent:0;mso-height-percent:0;mso-width-relative:margin;mso-height-relative:margin;v-text-anchor:middle" o:gfxdata="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" fillcolor="white [3212]" strokecolor="#00b050" strokeweight="6pt">
+              <v:rect w14:anchorId="3CEA7143" id="Rectangle 16" o:spid="_x0000_s1026" style="position:absolute;margin-left:390.75pt;margin-top:357.15pt;width:396.7pt;height:186.75pt;z-index:251658239;visibility:visible;mso-wrap-style:square;mso-width-percent:0;mso-height-percent:0;mso-wrap-distance-left:9pt;mso-wrap-distance-top:0;mso-wrap-distance-right:9pt;mso-wrap-distance-bottom:0;mso-position-horizontal:absolute;mso-position-horizontal-relative:margin;mso-position-vertical:absolute;mso-position-vertical-relative:text;mso-width-percent:0;mso-height-percent:0;mso-width-relative:margin;mso-height-relative:margin;v-text-anchor:middle" o:gfxdata="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" fillcolor="white [3212]" strokecolor="#00b050" strokeweight="6pt">
                 <v:stroke dashstyle="3 1"/>
                 <w10:wrap anchorx="margin"/>
               </v:rect>
@@ -820,7 +962,7 @@
 </file>
 
 <file path=word/styles.xml><?xml version="1.0" encoding="utf-8"?>
-<w:styles xmlns:mc="http://schemas.openxmlformats.org/markup-compatibility/2006" xmlns:r="http://schemas.openxmlformats.org/officeDocument/2006/relationships" xmlns:w="http://schemas.openxmlformats.org/wordprocessingml/2006/main" xmlns:w14="http://schemas.microsoft.com/office/word/2010/wordml" xmlns:w15="http://schemas.microsoft.com/office/word/2012/wordml" xmlns:w16cid="http://schemas.microsoft.com/office/word/2016/wordml/cid" xmlns:w16se="http://schemas.microsoft.com/office/word/2015/wordml/symex" mc:Ignorable="w14 w15 w16se w16cid">
+<w:styles xmlns:mc="http://schemas.openxmlformats.org/markup-compatibility/2006" xmlns:r="http://schemas.openxmlformats.org/officeDocument/2006/relationships" xmlns:w="http://schemas.openxmlformats.org/wordprocessingml/2006/main" xmlns:w14="http://schemas.microsoft.com/office/word/2010/wordml" xmlns:w15="http://schemas.microsoft.com/office/word/2012/wordml" xmlns:w16se="http://schemas.microsoft.com/office/word/2015/wordml/symex" mc:Ignorable="w14 w15 w16se">
   <w:docDefaults>
     <w:rPrDefault>
       <w:rPr>
@@ -836,7 +978,7 @@
       </w:pPr>
     </w:pPrDefault>
   </w:docDefaults>
-  <w:latentStyles w:defLockedState="0" w:defUIPriority="99" w:defSemiHidden="0" w:defUnhideWhenUsed="0" w:defQFormat="0" w:count="375">
+  <w:latentStyles w:defLockedState="0" w:defUIPriority="99" w:defSemiHidden="0" w:defUnhideWhenUsed="0" w:defQFormat="0" w:count="371">
     <w:lsdException w:name="Normal" w:uiPriority="0" w:qFormat="1"/>
     <w:lsdException w:name="heading 1" w:uiPriority="9" w:qFormat="1"/>
     <w:lsdException w:name="heading 2" w:semiHidden="1" w:uiPriority="9" w:unhideWhenUsed="1" w:qFormat="1"/>
@@ -942,6 +1084,7 @@
     <w:lsdException w:name="HTML Sample" w:semiHidden="1" w:unhideWhenUsed="1"/>
     <w:lsdException w:name="HTML Typewriter" w:semiHidden="1" w:unhideWhenUsed="1"/>
     <w:lsdException w:name="HTML Variable" w:semiHidden="1" w:unhideWhenUsed="1"/>
+    <w:lsdException w:name="Normal Table" w:semiHidden="1" w:unhideWhenUsed="1"/>
     <w:lsdException w:name="annotation subject" w:semiHidden="1" w:unhideWhenUsed="1"/>
     <w:lsdException w:name="No List" w:semiHidden="1" w:unhideWhenUsed="1"/>
     <w:lsdException w:name="Outline List 1" w:semiHidden="1" w:unhideWhenUsed="1"/>
@@ -985,8 +1128,10 @@
     <w:lsdException w:name="Table Elegant" w:semiHidden="1" w:unhideWhenUsed="1"/>
     <w:lsdException w:name="Table Professional" w:semiHidden="1" w:unhideWhenUsed="1"/>
     <w:lsdException w:name="Table Subtle 1" w:semiHidden="1" w:unhideWhenUsed="1"/>
+    <w:lsdException w:name="Table Subtle 2" w:semiHidden="1" w:unhideWhenUsed="1"/>
     <w:lsdException w:name="Table Web 1" w:semiHidden="1" w:unhideWhenUsed="1"/>
     <w:lsdException w:name="Table Web 2" w:semiHidden="1" w:unhideWhenUsed="1"/>
+    <w:lsdException w:name="Table Web 3" w:semiHidden="1" w:unhideWhenUsed="1"/>
     <w:lsdException w:name="Balloon Text" w:semiHidden="1" w:unhideWhenUsed="1"/>
     <w:lsdException w:name="Table Grid" w:uiPriority="39"/>
     <w:lsdException w:name="Table Theme" w:semiHidden="1" w:unhideWhenUsed="1"/>
@@ -1205,10 +1350,6 @@
     <w:lsdException w:name="List Table 5 Dark Accent 6" w:uiPriority="50"/>
     <w:lsdException w:name="List Table 6 Colorful Accent 6" w:uiPriority="51"/>
     <w:lsdException w:name="List Table 7 Colorful Accent 6" w:uiPriority="52"/>
-    <w:lsdException w:name="Mention" w:semiHidden="1" w:unhideWhenUsed="1"/>
-    <w:lsdException w:name="Smart Hyperlink" w:semiHidden="1" w:unhideWhenUsed="1"/>
-    <w:lsdException w:name="Hashtag" w:semiHidden="1" w:unhideWhenUsed="1"/>
-    <w:lsdException w:name="Unresolved Mention" w:semiHidden="1" w:unhideWhenUsed="1"/>
   </w:latentStyles>
   <w:style w:type="paragraph" w:default="1" w:styleId="Normal">
     <w:name w:val="Normal"/>
@@ -1529,7 +1670,7 @@
 </file>
 
 <file path=customXml/itemProps1.xml><?xml version="1.0" encoding="utf-8"?>
-<ds:datastoreItem xmlns:ds="http://schemas.openxmlformats.org/officeDocument/2006/customXml" ds:itemID="{C265F191-5442-41BC-A05E-B788CC681470}">
+<ds:datastoreItem xmlns:ds="http://schemas.openxmlformats.org/officeDocument/2006/customXml" ds:itemID="{B1D24AAA-0EB3-4673-81D2-5471B527EEF6}">
   <ds:schemaRefs>
     <ds:schemaRef ds:uri="http://schemas.openxmlformats.org/officeDocument/2006/bibliography"/>
   </ds:schemaRefs>
